--- a/01_Documentación/01 Perfil del proyecto/G4_PerfilProyecto _V3.0.docx
+++ b/01_Documentación/01 Perfil del proyecto/G4_PerfilProyecto _V3.0.docx
@@ -686,7 +686,7 @@
               </wp:anchor>
             </w:drawing>
           </mc:Choice>
-          <mc:Fallback xmlns:sl="http://schemas.openxmlformats.org/schemaLibrary/2006/main" xmlns:a="http://schemas.openxmlformats.org/drawingml/2006/main" xmlns:pic="http://schemas.openxmlformats.org/drawingml/2006/picture" xmlns:c="http://schemas.openxmlformats.org/drawingml/2006/chart" xmlns:lc="http://schemas.openxmlformats.org/drawingml/2006/lockedCanvas" xmlns:dgm="http://schemas.openxmlformats.org/drawingml/2006/diagram" xmlns:wp14="http://schemas.microsoft.com/office/word/2010/wordml" xmlns:a14="http://schemas.microsoft.com/office/drawing/2010/main">
+          <mc:Fallback xmlns:a14="http://schemas.microsoft.com/office/drawing/2010/main" xmlns:wp14="http://schemas.microsoft.com/office/word/2010/wordml" xmlns:dgm="http://schemas.openxmlformats.org/drawingml/2006/diagram" xmlns:lc="http://schemas.openxmlformats.org/drawingml/2006/lockedCanvas" xmlns:c="http://schemas.openxmlformats.org/drawingml/2006/chart" xmlns:pic="http://schemas.openxmlformats.org/drawingml/2006/picture" xmlns:a="http://schemas.openxmlformats.org/drawingml/2006/main" xmlns:sl="http://schemas.openxmlformats.org/schemaLibrary/2006/main">
             <w:drawing>
               <wp:anchor xmlns:wp14="http://schemas.microsoft.com/office/word/2010/wordprocessingDrawing" distT="0" distB="0" distL="114300" distR="114300" simplePos="0" relativeHeight="0" behindDoc="0" locked="0" layoutInCell="1" hidden="0" allowOverlap="1" wp14:anchorId="59BC51D2" wp14:editId="7777777">
                 <wp:simplePos x="0" y="0"/>
@@ -708,7 +708,7 @@
                         <pic:cNvPicPr preferRelativeResize="0"/>
                       </pic:nvPicPr>
                       <pic:blipFill>
-                        <a:blip r:embed="rId7"/>
+                        <a:blip r:embed="rId10"/>
                         <a:srcRect/>
                         <a:stretch>
                           <a:fillRect/>
@@ -1851,7 +1851,7 @@
       <w:pPr>
         <w:numPr>
           <w:ilvl w:val="0"/>
-          <w:numId w:val="36"/>
+          <w:numId w:val="26"/>
         </w:numPr>
         <w:spacing w:after="200" w:line="276" w:lineRule="auto"/>
         <w:ind w:left="0" w:firstLine="0"/>
@@ -1863,7 +1863,6 @@
           <w:color w:val="0070C0"/>
           <w:sz w:val="36"/>
           <w:szCs w:val="36"/>
-          <w:highlight w:val="yellow"/>
         </w:rPr>
       </w:pPr>
       <w:bookmarkStart w:id="0" w:name="_gjdgxs"/>
@@ -1876,7 +1875,6 @@
           <w:color w:val="0070C0"/>
           <w:sz w:val="36"/>
           <w:szCs w:val="36"/>
-          <w:highlight w:val="yellow"/>
         </w:rPr>
         <w:lastRenderedPageBreak/>
         <w:t>Introducción</w:t>
@@ -1898,42 +1896,433 @@
           <w:sz w:val="24"/>
           <w:szCs w:val="24"/>
         </w:rPr>
-        <w:t>Las pequeñas tiendas están comenzando a implementar el uso de software administrativo para mejorar el manejo de datos y automatizar procesos que anteriormente se realizaban manualmente. Los gerentes de tienda buscan soluciones confiables y sólidas para la gestión eficiente de sus operaciones.</w:t>
+        <w:t>En la dinámica y acelerada industria de eventos actual, la capacidad de brindar experiencias excepcionales y memorables es crucial para el éxito empresarial. B</w:t>
+      </w:r>
+      <w:r>
+        <w:rPr>
+          <w:rFonts w:ascii="Arial" w:eastAsia="Arial" w:hAnsi="Arial" w:cs="Arial"/>
+          <w:sz w:val="24"/>
+          <w:szCs w:val="24"/>
+        </w:rPr>
+        <w:t>ananas</w:t>
+      </w:r>
+      <w:r>
+        <w:rPr>
+          <w:rFonts w:ascii="Arial" w:eastAsia="Arial" w:hAnsi="Arial" w:cs="Arial"/>
+          <w:sz w:val="24"/>
+          <w:szCs w:val="24"/>
+        </w:rPr>
+        <w:t xml:space="preserve"> </w:t>
+      </w:r>
+      <w:proofErr w:type="spellStart"/>
+      <w:r>
+        <w:rPr>
+          <w:rFonts w:ascii="Arial" w:eastAsia="Arial" w:hAnsi="Arial" w:cs="Arial"/>
+          <w:sz w:val="24"/>
+          <w:szCs w:val="24"/>
+        </w:rPr>
+        <w:t>C</w:t>
+      </w:r>
+      <w:r>
+        <w:rPr>
+          <w:rFonts w:ascii="Arial" w:eastAsia="Arial" w:hAnsi="Arial" w:cs="Arial"/>
+          <w:sz w:val="24"/>
+          <w:szCs w:val="24"/>
+        </w:rPr>
+        <w:t>oktails</w:t>
+      </w:r>
+      <w:proofErr w:type="spellEnd"/>
+      <w:r>
+        <w:rPr>
+          <w:rFonts w:ascii="Arial" w:eastAsia="Arial" w:hAnsi="Arial" w:cs="Arial"/>
+          <w:sz w:val="24"/>
+          <w:szCs w:val="24"/>
+        </w:rPr>
+        <w:t xml:space="preserve">, una empresa floreciente dirigida por una pareja joven apasionada e innovadora, personifica este compromiso con la excelencia. Especializado en servicios de barman y catering, </w:t>
+      </w:r>
+      <w:r>
+        <w:rPr>
+          <w:rFonts w:ascii="Arial" w:eastAsia="Arial" w:hAnsi="Arial" w:cs="Arial"/>
+          <w:sz w:val="24"/>
+          <w:szCs w:val="24"/>
+        </w:rPr>
+        <w:t>“</w:t>
+      </w:r>
+      <w:r>
+        <w:rPr>
+          <w:rFonts w:ascii="Arial" w:eastAsia="Arial" w:hAnsi="Arial" w:cs="Arial"/>
+          <w:sz w:val="24"/>
+          <w:szCs w:val="24"/>
+        </w:rPr>
+        <w:t>B</w:t>
+      </w:r>
+      <w:r>
+        <w:rPr>
+          <w:rFonts w:ascii="Arial" w:eastAsia="Arial" w:hAnsi="Arial" w:cs="Arial"/>
+          <w:sz w:val="24"/>
+          <w:szCs w:val="24"/>
+        </w:rPr>
+        <w:t>ananas</w:t>
+      </w:r>
+      <w:r>
+        <w:rPr>
+          <w:rFonts w:ascii="Arial" w:eastAsia="Arial" w:hAnsi="Arial" w:cs="Arial"/>
+          <w:sz w:val="24"/>
+          <w:szCs w:val="24"/>
+        </w:rPr>
+        <w:t xml:space="preserve"> </w:t>
+      </w:r>
+      <w:proofErr w:type="spellStart"/>
+      <w:r>
+        <w:rPr>
+          <w:rFonts w:ascii="Arial" w:eastAsia="Arial" w:hAnsi="Arial" w:cs="Arial"/>
+          <w:sz w:val="24"/>
+          <w:szCs w:val="24"/>
+        </w:rPr>
+        <w:t>C</w:t>
+      </w:r>
+      <w:r>
+        <w:rPr>
+          <w:rFonts w:ascii="Arial" w:eastAsia="Arial" w:hAnsi="Arial" w:cs="Arial"/>
+          <w:sz w:val="24"/>
+          <w:szCs w:val="24"/>
+        </w:rPr>
+        <w:t>ocktails</w:t>
+      </w:r>
+      <w:proofErr w:type="spellEnd"/>
+      <w:r>
+        <w:rPr>
+          <w:rFonts w:ascii="Arial" w:eastAsia="Arial" w:hAnsi="Arial" w:cs="Arial"/>
+          <w:sz w:val="24"/>
+          <w:szCs w:val="24"/>
+        </w:rPr>
+        <w:t>”</w:t>
+      </w:r>
+      <w:r>
+        <w:rPr>
+          <w:rFonts w:ascii="Arial" w:eastAsia="Arial" w:hAnsi="Arial" w:cs="Arial"/>
+          <w:sz w:val="24"/>
+          <w:szCs w:val="24"/>
+        </w:rPr>
+        <w:t xml:space="preserve"> se ha hecho un hueco rápidamente al ofrecer una combinación única de cócteles elaborados por expertos y diversas delicias culinarias adaptadas a cualquier ocasión.</w:t>
       </w:r>
     </w:p>
     <w:p>
       <w:pPr>
         <w:spacing w:before="240" w:after="240" w:line="360" w:lineRule="auto"/>
         <w:jc w:val="both"/>
-      </w:pPr>
-      <w:r>
-        <w:rPr>
-          <w:rFonts w:ascii="Arial" w:eastAsia="Arial" w:hAnsi="Arial" w:cs="Arial"/>
-          <w:sz w:val="24"/>
-          <w:szCs w:val="24"/>
-        </w:rPr>
-        <w:t>Bethsabé boutique, con más de 20 años de servicio de calidad en la confección de vestidos y prendas diversas, ha operado sin el apoyo de herramientas tecnológicas, gestionando su negocio con sistemas análogos y poco prácticos. Esto ha generado la necesidad de modernizar sus procesos para mejorar la eficiencia y organización del negocio.</w:t>
+        <w:rPr>
+          <w:rFonts w:ascii="Arial" w:eastAsia="Arial" w:hAnsi="Arial" w:cs="Arial"/>
+          <w:sz w:val="24"/>
+          <w:szCs w:val="24"/>
+        </w:rPr>
+      </w:pPr>
+      <w:r>
+        <w:rPr>
+          <w:rFonts w:ascii="Arial" w:eastAsia="Arial" w:hAnsi="Arial" w:cs="Arial"/>
+          <w:sz w:val="24"/>
+          <w:szCs w:val="24"/>
+        </w:rPr>
+        <w:t>En el competitivo y en constante crecimiento mundo de los negocios, el surgimiento de nuevas empresas ha amenazado el futuro de muchas compañías establecidas. Para enfrentar estos desafíos, las empresas deben adaptarse continuamente y mejorar sus procesos internos. Una gestión eficiente de</w:t>
+      </w:r>
+      <w:r>
+        <w:rPr>
+          <w:rFonts w:ascii="Arial" w:eastAsia="Arial" w:hAnsi="Arial" w:cs="Arial"/>
+          <w:sz w:val="24"/>
+          <w:szCs w:val="24"/>
+        </w:rPr>
+        <w:t xml:space="preserve"> las reserva</w:t>
+      </w:r>
+      <w:r>
+        <w:rPr>
+          <w:rFonts w:ascii="Arial" w:eastAsia="Arial" w:hAnsi="Arial" w:cs="Arial"/>
+          <w:sz w:val="24"/>
+          <w:szCs w:val="24"/>
+        </w:rPr>
+        <w:t xml:space="preserve">s que maneja </w:t>
+      </w:r>
+      <w:r>
+        <w:rPr>
+          <w:rFonts w:ascii="Arial" w:eastAsia="Arial" w:hAnsi="Arial" w:cs="Arial"/>
+          <w:sz w:val="24"/>
+          <w:szCs w:val="24"/>
+        </w:rPr>
+        <w:t>la empresa</w:t>
+      </w:r>
+      <w:r>
+        <w:rPr>
+          <w:rFonts w:ascii="Arial" w:eastAsia="Arial" w:hAnsi="Arial" w:cs="Arial"/>
+          <w:sz w:val="24"/>
+          <w:szCs w:val="24"/>
+        </w:rPr>
+        <w:t xml:space="preserve"> es esencial para garantizar que los recursos se utilicen de manera óptima y que los clientes reciban </w:t>
+      </w:r>
+      <w:r>
+        <w:rPr>
+          <w:rFonts w:ascii="Arial" w:eastAsia="Arial" w:hAnsi="Arial" w:cs="Arial"/>
+          <w:sz w:val="24"/>
+          <w:szCs w:val="24"/>
+        </w:rPr>
+        <w:t xml:space="preserve">un </w:t>
+      </w:r>
+      <w:r>
+        <w:rPr>
+          <w:rFonts w:ascii="Arial" w:eastAsia="Arial" w:hAnsi="Arial" w:cs="Arial"/>
+          <w:sz w:val="24"/>
+          <w:szCs w:val="24"/>
+        </w:rPr>
+        <w:t>servicio de alta calidad.</w:t>
       </w:r>
     </w:p>
     <w:p>
       <w:pPr>
         <w:spacing w:before="240" w:after="240" w:line="360" w:lineRule="auto"/>
         <w:jc w:val="both"/>
-      </w:pPr>
-      <w:r>
-        <w:rPr>
-          <w:rFonts w:ascii="Arial" w:eastAsia="Arial" w:hAnsi="Arial" w:cs="Arial"/>
-          <w:sz w:val="24"/>
-          <w:szCs w:val="24"/>
-        </w:rPr>
-        <w:t>Este proyecto tiene como objetivo elaborar un documento completo de especificación de requisitos del sistema para el desarrollo de un software de gestión de inventario para Bethsabé boutique. A través de la Ingeniería de Requisitos, se identificarán, analizarán y documentarán tanto los requisitos funcionales como los no funcionales. Aunque el alcance del proyecto se limita a la documentación y no al desarrollo del software, se espera que esta documentación proporcione una base sólida para el futuro desarrollo del sistema, contribuyendo significativamente a la mejora de la logística y organización de la boutique. Esto permitirá a los empleados y clientes tener una visión más clara y ordenada del proceso de confección y gestión de inventario.</w:t>
+        <w:rPr>
+          <w:rFonts w:ascii="Arial" w:eastAsia="Arial" w:hAnsi="Arial" w:cs="Arial"/>
+          <w:sz w:val="24"/>
+          <w:szCs w:val="24"/>
+        </w:rPr>
+      </w:pPr>
+      <w:r>
+        <w:rPr>
+          <w:rFonts w:ascii="Arial" w:eastAsia="Arial" w:hAnsi="Arial" w:cs="Arial"/>
+          <w:sz w:val="24"/>
+          <w:szCs w:val="24"/>
+        </w:rPr>
+        <w:t xml:space="preserve">El presente documento tiene como objetivo </w:t>
+      </w:r>
+      <w:r>
+        <w:rPr>
+          <w:rFonts w:ascii="Arial" w:eastAsia="Arial" w:hAnsi="Arial" w:cs="Arial"/>
+          <w:sz w:val="24"/>
+          <w:szCs w:val="24"/>
+        </w:rPr>
+        <w:t>presentar</w:t>
+      </w:r>
+      <w:r>
+        <w:rPr>
+          <w:rFonts w:ascii="Arial" w:eastAsia="Arial" w:hAnsi="Arial" w:cs="Arial"/>
+          <w:sz w:val="24"/>
+          <w:szCs w:val="24"/>
+        </w:rPr>
+        <w:t xml:space="preserve"> </w:t>
+      </w:r>
+      <w:r>
+        <w:rPr>
+          <w:rFonts w:ascii="Arial" w:eastAsia="Arial" w:hAnsi="Arial" w:cs="Arial"/>
+          <w:sz w:val="24"/>
+          <w:szCs w:val="24"/>
+        </w:rPr>
+        <w:t>el</w:t>
+      </w:r>
+      <w:r>
+        <w:rPr>
+          <w:rFonts w:ascii="Arial" w:eastAsia="Arial" w:hAnsi="Arial" w:cs="Arial"/>
+          <w:sz w:val="24"/>
+          <w:szCs w:val="24"/>
+        </w:rPr>
+        <w:t xml:space="preserve"> </w:t>
+      </w:r>
+      <w:r>
+        <w:rPr>
+          <w:rFonts w:ascii="Arial" w:eastAsia="Arial" w:hAnsi="Arial" w:cs="Arial"/>
+          <w:sz w:val="24"/>
+          <w:szCs w:val="24"/>
+        </w:rPr>
+        <w:t xml:space="preserve">perfil </w:t>
+      </w:r>
+      <w:r>
+        <w:rPr>
+          <w:rFonts w:ascii="Arial" w:eastAsia="Arial" w:hAnsi="Arial" w:cs="Arial"/>
+          <w:sz w:val="24"/>
+          <w:szCs w:val="24"/>
+        </w:rPr>
+        <w:t>para</w:t>
+      </w:r>
+      <w:r>
+        <w:rPr>
+          <w:rFonts w:ascii="Arial" w:eastAsia="Arial" w:hAnsi="Arial" w:cs="Arial"/>
+          <w:sz w:val="24"/>
+          <w:szCs w:val="24"/>
+        </w:rPr>
+        <w:t xml:space="preserve"> </w:t>
+      </w:r>
+      <w:r>
+        <w:rPr>
+          <w:rFonts w:ascii="Arial" w:eastAsia="Arial" w:hAnsi="Arial" w:cs="Arial"/>
+          <w:sz w:val="24"/>
+          <w:szCs w:val="24"/>
+        </w:rPr>
+        <w:t xml:space="preserve">el </w:t>
+      </w:r>
+      <w:r>
+        <w:rPr>
+          <w:rFonts w:ascii="Arial" w:eastAsia="Arial" w:hAnsi="Arial" w:cs="Arial"/>
+          <w:sz w:val="24"/>
+          <w:szCs w:val="24"/>
+        </w:rPr>
+        <w:t>proyecto</w:t>
+      </w:r>
+      <w:r>
+        <w:rPr>
+          <w:rFonts w:ascii="Arial" w:eastAsia="Arial" w:hAnsi="Arial" w:cs="Arial"/>
+          <w:sz w:val="24"/>
+          <w:szCs w:val="24"/>
+        </w:rPr>
+        <w:t xml:space="preserve"> enfoca</w:t>
+      </w:r>
+      <w:r>
+        <w:rPr>
+          <w:rFonts w:ascii="Arial" w:eastAsia="Arial" w:hAnsi="Arial" w:cs="Arial"/>
+          <w:sz w:val="24"/>
+          <w:szCs w:val="24"/>
+        </w:rPr>
+        <w:t xml:space="preserve">do en la generación </w:t>
+      </w:r>
+      <w:r>
+        <w:rPr>
+          <w:rFonts w:ascii="Arial" w:eastAsia="Arial" w:hAnsi="Arial" w:cs="Arial"/>
+          <w:sz w:val="24"/>
+          <w:szCs w:val="24"/>
+        </w:rPr>
+        <w:t>de</w:t>
+      </w:r>
+      <w:r>
+        <w:rPr>
+          <w:rFonts w:ascii="Arial" w:eastAsia="Arial" w:hAnsi="Arial" w:cs="Arial"/>
+          <w:sz w:val="24"/>
+          <w:szCs w:val="24"/>
+        </w:rPr>
+        <w:t xml:space="preserve">l documento de </w:t>
+      </w:r>
+      <w:r>
+        <w:rPr>
+          <w:rFonts w:ascii="Arial" w:eastAsia="Arial" w:hAnsi="Arial" w:cs="Arial"/>
+          <w:sz w:val="24"/>
+          <w:szCs w:val="24"/>
+        </w:rPr>
+        <w:t>“</w:t>
+      </w:r>
+      <w:r>
+        <w:rPr>
+          <w:rFonts w:ascii="Arial" w:eastAsia="Arial" w:hAnsi="Arial" w:cs="Arial"/>
+          <w:sz w:val="24"/>
+          <w:szCs w:val="24"/>
+        </w:rPr>
+        <w:t>Especificación de Requisitos del Sistema”</w:t>
+      </w:r>
+      <w:r>
+        <w:rPr>
+          <w:rFonts w:ascii="Arial" w:eastAsia="Arial" w:hAnsi="Arial" w:cs="Arial"/>
+          <w:sz w:val="24"/>
+          <w:szCs w:val="24"/>
+        </w:rPr>
+        <w:t xml:space="preserve"> del aplicativo web</w:t>
+      </w:r>
+      <w:r>
+        <w:rPr>
+          <w:rFonts w:ascii="Arial" w:eastAsia="Arial" w:hAnsi="Arial" w:cs="Arial"/>
+          <w:sz w:val="24"/>
+          <w:szCs w:val="24"/>
+        </w:rPr>
+        <w:t xml:space="preserve"> que los clientes buscan </w:t>
+      </w:r>
+      <w:r>
+        <w:rPr>
+          <w:rFonts w:ascii="Arial" w:eastAsia="Arial" w:hAnsi="Arial" w:cs="Arial"/>
+          <w:sz w:val="24"/>
+          <w:szCs w:val="24"/>
+        </w:rPr>
+        <w:t>adquirir</w:t>
+      </w:r>
+      <w:r>
+        <w:rPr>
+          <w:rFonts w:ascii="Arial" w:eastAsia="Arial" w:hAnsi="Arial" w:cs="Arial"/>
+          <w:sz w:val="24"/>
+          <w:szCs w:val="24"/>
+        </w:rPr>
+        <w:t xml:space="preserve">. A través de la Ingeniería de Requisitos, se identificarán, analizarán y </w:t>
+      </w:r>
+      <w:r>
+        <w:rPr>
+          <w:rFonts w:ascii="Arial" w:eastAsia="Arial" w:hAnsi="Arial" w:cs="Arial"/>
+          <w:sz w:val="24"/>
+          <w:szCs w:val="24"/>
+          <w:u w:val="single"/>
+        </w:rPr>
+        <w:t>documentarán</w:t>
+      </w:r>
+      <w:r>
+        <w:rPr>
+          <w:rFonts w:ascii="Arial" w:eastAsia="Arial" w:hAnsi="Arial" w:cs="Arial"/>
+          <w:sz w:val="24"/>
+          <w:szCs w:val="24"/>
+        </w:rPr>
+        <w:t xml:space="preserve"> tanto los requisitos funcionales como los no funcionales. Aunque el alcance del proyecto se limita a la documentación y no al desarrollo del software, se espera que esta documentación proporcione una base sólida para el futuro desarrollo del sistema.</w:t>
+      </w:r>
+    </w:p>
+    <w:p>
+      <w:pPr>
+        <w:spacing w:before="240" w:after="240" w:line="360" w:lineRule="auto"/>
+        <w:jc w:val="both"/>
+      </w:pPr>
+      <w:r>
+        <w:rPr>
+          <w:rFonts w:ascii="Arial" w:eastAsia="Arial" w:hAnsi="Arial" w:cs="Arial"/>
+          <w:sz w:val="24"/>
+          <w:szCs w:val="24"/>
+        </w:rPr>
+        <w:t xml:space="preserve">Esta especificación de requisitos del sistema abarcará diversos aspectos críticos para el negocio, incluyendo la </w:t>
+      </w:r>
+      <w:r>
+        <w:rPr>
+          <w:rFonts w:ascii="Arial" w:eastAsia="Arial" w:hAnsi="Arial" w:cs="Arial"/>
+          <w:sz w:val="24"/>
+          <w:szCs w:val="24"/>
+        </w:rPr>
+        <w:t>reserva de eventos</w:t>
+      </w:r>
+      <w:r>
+        <w:rPr>
+          <w:rFonts w:ascii="Arial" w:eastAsia="Arial" w:hAnsi="Arial" w:cs="Arial"/>
+          <w:sz w:val="24"/>
+          <w:szCs w:val="24"/>
+        </w:rPr>
+        <w:t xml:space="preserve"> (</w:t>
+      </w:r>
+      <w:proofErr w:type="spellStart"/>
+      <w:r>
+        <w:rPr>
+          <w:rFonts w:ascii="Arial" w:eastAsia="Arial" w:hAnsi="Arial" w:cs="Arial"/>
+          <w:sz w:val="24"/>
+          <w:szCs w:val="24"/>
+        </w:rPr>
+        <w:t>bartender</w:t>
+      </w:r>
+      <w:proofErr w:type="spellEnd"/>
+      <w:r>
+        <w:rPr>
+          <w:rFonts w:ascii="Arial" w:eastAsia="Arial" w:hAnsi="Arial" w:cs="Arial"/>
+          <w:sz w:val="24"/>
+          <w:szCs w:val="24"/>
+        </w:rPr>
+        <w:t xml:space="preserve"> o catering)</w:t>
+      </w:r>
+      <w:r>
+        <w:rPr>
+          <w:rFonts w:ascii="Arial" w:eastAsia="Arial" w:hAnsi="Arial" w:cs="Arial"/>
+          <w:sz w:val="24"/>
+          <w:szCs w:val="24"/>
+        </w:rPr>
+        <w:t>. Al adoptar este enfoque metódico y detallado, BANANAS COCKTAILS busca optimizar sus operaciones, reducir costos y mejorar la satisfacción del cliente, consolidando así su posición en el mercado.</w:t>
       </w:r>
     </w:p>
     <w:p>
       <w:pPr>
         <w:numPr>
           <w:ilvl w:val="0"/>
-          <w:numId w:val="36"/>
+          <w:numId w:val="26"/>
         </w:numPr>
         <w:spacing w:after="200" w:line="360" w:lineRule="auto"/>
         <w:ind w:left="0" w:firstLine="0"/>
@@ -1945,7 +2334,6 @@
           <w:color w:val="0070C0"/>
           <w:sz w:val="36"/>
           <w:szCs w:val="36"/>
-          <w:highlight w:val="yellow"/>
         </w:rPr>
       </w:pPr>
       <w:bookmarkStart w:id="1" w:name="_30j0zll"/>
@@ -1958,7 +2346,6 @@
           <w:color w:val="0070C0"/>
           <w:sz w:val="36"/>
           <w:szCs w:val="36"/>
-          <w:highlight w:val="yellow"/>
         </w:rPr>
         <w:t>Planteamiento del trabajo</w:t>
       </w:r>
@@ -1990,57 +2377,8 @@
         </w:rPr>
         <w:t xml:space="preserve">2.1 Formulación del problema </w:t>
       </w:r>
-    </w:p>
-    <w:p>
-      <w:pPr>
-        <w:spacing w:after="240" w:line="360" w:lineRule="auto"/>
-        <w:jc w:val="both"/>
-        <w:rPr>
-          <w:rFonts w:ascii="Arial" w:eastAsia="Arial" w:hAnsi="Arial" w:cs="Arial"/>
-          <w:sz w:val="24"/>
-          <w:szCs w:val="24"/>
-        </w:rPr>
-      </w:pPr>
-      <w:r>
-        <w:rPr>
-          <w:rFonts w:ascii="Arial" w:eastAsia="Arial" w:hAnsi="Arial" w:cs="Arial"/>
-          <w:sz w:val="24"/>
-          <w:szCs w:val="24"/>
-        </w:rPr>
-        <w:t>Se necesita un</w:t>
-      </w:r>
-      <w:r>
-        <w:rPr>
-          <w:rFonts w:ascii="Arial" w:eastAsia="Arial" w:hAnsi="Arial" w:cs="Arial"/>
-          <w:sz w:val="24"/>
-          <w:szCs w:val="24"/>
-        </w:rPr>
-        <w:t xml:space="preserve"> análisis detallado de requisitos para un</w:t>
-      </w:r>
-      <w:r>
-        <w:rPr>
-          <w:rFonts w:ascii="Arial" w:eastAsia="Arial" w:hAnsi="Arial" w:cs="Arial"/>
-          <w:sz w:val="24"/>
-          <w:szCs w:val="24"/>
-        </w:rPr>
-        <w:t xml:space="preserve"> programa que actúe como administrador; </w:t>
-      </w:r>
-      <w:r>
-        <w:rPr>
-          <w:rFonts w:ascii="Arial" w:eastAsia="Arial" w:hAnsi="Arial" w:cs="Arial"/>
-          <w:sz w:val="24"/>
-          <w:szCs w:val="24"/>
-        </w:rPr>
-        <w:t>capaz de</w:t>
-      </w:r>
-      <w:r>
-        <w:rPr>
-          <w:rFonts w:ascii="Arial" w:eastAsia="Arial" w:hAnsi="Arial" w:cs="Arial"/>
-          <w:sz w:val="24"/>
-          <w:szCs w:val="24"/>
-        </w:rPr>
-        <w:t xml:space="preserve"> realizar acciones como mostrar los prendas de vestir en stock, agregar nuevos vestidos, poder editar la información de los vestidos ingresados, eliminar un vestido; agregar prendas de vestir al carrito durante una venta y lograr generar un informe del inventario existente y las ventas realizadas a través del sistema.</w:t>
-      </w:r>
+      <w:bookmarkStart w:id="3" w:name="_3znysh7"/>
+      <w:bookmarkEnd w:id="3"/>
     </w:p>
     <w:p>
       <w:pPr>
@@ -2051,30 +2389,6 @@
         <w:jc w:val="both"/>
         <w:rPr>
           <w:rFonts w:ascii="Arial" w:eastAsia="Arial" w:hAnsi="Arial" w:cs="Arial"/>
-          <w:b/>
-          <w:sz w:val="28"/>
-          <w:szCs w:val="28"/>
-        </w:rPr>
-      </w:pPr>
-      <w:bookmarkStart w:id="3" w:name="_3znysh7"/>
-      <w:bookmarkEnd w:id="3"/>
-      <w:r>
-        <w:rPr>
-          <w:rFonts w:ascii="Arial" w:eastAsia="Arial" w:hAnsi="Arial" w:cs="Arial"/>
-          <w:b/>
-          <w:bCs/>
-          <w:sz w:val="28"/>
-          <w:szCs w:val="28"/>
-        </w:rPr>
-        <w:t>2.2 Justificación</w:t>
-      </w:r>
-    </w:p>
-    <w:p>
-      <w:pPr>
-        <w:spacing w:line="360" w:lineRule="auto"/>
-        <w:jc w:val="both"/>
-        <w:rPr>
-          <w:rFonts w:ascii="Arial" w:eastAsia="Arial" w:hAnsi="Arial" w:cs="Arial"/>
           <w:sz w:val="24"/>
           <w:szCs w:val="24"/>
         </w:rPr>
@@ -2086,39 +2400,151 @@
           <w:szCs w:val="24"/>
         </w:rPr>
         <w:lastRenderedPageBreak/>
-        <w:t>Las actividades administrativas fundamentales son vitales para una gestión efectiva, desde la interacción entre cliente y vendedor hasta la contabilidad precisa, indispensables para cualquier empresa. La ingeniería de requisitos facilita la identificación y el registro de las necesidades y expectativas de todas las partes interesadas, garantizando que el software desarrollado cumpla con las especificaciones necesarias para mantener el funcionamiento de la empresa.</w:t>
-      </w:r>
-    </w:p>
-    <w:p>
-      <w:pPr>
-        <w:numPr>
-          <w:ilvl w:val="0"/>
-          <w:numId w:val="36"/>
-        </w:numPr>
-        <w:spacing w:after="200" w:line="360" w:lineRule="auto"/>
-        <w:ind w:left="0" w:firstLine="0"/>
-        <w:jc w:val="both"/>
-        <w:rPr>
-          <w:rFonts w:ascii="Arial" w:eastAsia="Arial" w:hAnsi="Arial" w:cs="Arial"/>
-          <w:b/>
-          <w:bCs/>
-          <w:color w:val="0070C0"/>
-          <w:sz w:val="36"/>
-          <w:szCs w:val="36"/>
-        </w:rPr>
-      </w:pPr>
-      <w:bookmarkStart w:id="4" w:name="_2et92p0"/>
-      <w:bookmarkEnd w:id="4"/>
-      <w:r>
-        <w:rPr>
-          <w:rFonts w:ascii="Arial" w:eastAsia="Arial" w:hAnsi="Arial" w:cs="Arial"/>
-          <w:b/>
-          <w:bCs/>
-          <w:color w:val="0070C0"/>
-          <w:sz w:val="36"/>
-          <w:szCs w:val="36"/>
-        </w:rPr>
-        <w:t xml:space="preserve">Sistema de Objetivos </w:t>
+        <w:t xml:space="preserve">Se necesita un análisis detallado de requisitos para un sistema web que apoye al servicio de </w:t>
+      </w:r>
+      <w:proofErr w:type="spellStart"/>
+      <w:r>
+        <w:rPr>
+          <w:rFonts w:ascii="Arial" w:eastAsia="Arial" w:hAnsi="Arial" w:cs="Arial"/>
+          <w:sz w:val="24"/>
+          <w:szCs w:val="24"/>
+        </w:rPr>
+        <w:t>bartender</w:t>
+      </w:r>
+      <w:proofErr w:type="spellEnd"/>
+      <w:r>
+        <w:rPr>
+          <w:rFonts w:ascii="Arial" w:eastAsia="Arial" w:hAnsi="Arial" w:cs="Arial"/>
+          <w:sz w:val="24"/>
+          <w:szCs w:val="24"/>
+        </w:rPr>
+        <w:t xml:space="preserve"> y catering "Bananas </w:t>
+      </w:r>
+      <w:proofErr w:type="spellStart"/>
+      <w:r>
+        <w:rPr>
+          <w:rFonts w:ascii="Arial" w:eastAsia="Arial" w:hAnsi="Arial" w:cs="Arial"/>
+          <w:sz w:val="24"/>
+          <w:szCs w:val="24"/>
+        </w:rPr>
+        <w:t>Cocktails</w:t>
+      </w:r>
+      <w:proofErr w:type="spellEnd"/>
+      <w:r>
+        <w:rPr>
+          <w:rFonts w:ascii="Arial" w:eastAsia="Arial" w:hAnsi="Arial" w:cs="Arial"/>
+          <w:sz w:val="24"/>
+          <w:szCs w:val="24"/>
+        </w:rPr>
+        <w:t xml:space="preserve">". Este sistema debe proporcionar una presentación clara y atractiva del emprendimiento, mostrar los paquetes de eventos que ofrecen, y facilitar la reserva de eventos donde "Bananas </w:t>
+      </w:r>
+      <w:proofErr w:type="spellStart"/>
+      <w:r>
+        <w:rPr>
+          <w:rFonts w:ascii="Arial" w:eastAsia="Arial" w:hAnsi="Arial" w:cs="Arial"/>
+          <w:sz w:val="24"/>
+          <w:szCs w:val="24"/>
+        </w:rPr>
+        <w:t>Cocktails</w:t>
+      </w:r>
+      <w:proofErr w:type="spellEnd"/>
+      <w:r>
+        <w:rPr>
+          <w:rFonts w:ascii="Arial" w:eastAsia="Arial" w:hAnsi="Arial" w:cs="Arial"/>
+          <w:sz w:val="24"/>
+          <w:szCs w:val="24"/>
+        </w:rPr>
+        <w:t xml:space="preserve">" ofrezca sus servicios de </w:t>
+      </w:r>
+      <w:proofErr w:type="spellStart"/>
+      <w:r>
+        <w:rPr>
+          <w:rFonts w:ascii="Arial" w:eastAsia="Arial" w:hAnsi="Arial" w:cs="Arial"/>
+          <w:sz w:val="24"/>
+          <w:szCs w:val="24"/>
+        </w:rPr>
+        <w:t>bartender</w:t>
+      </w:r>
+      <w:proofErr w:type="spellEnd"/>
+      <w:r>
+        <w:rPr>
+          <w:rFonts w:ascii="Arial" w:eastAsia="Arial" w:hAnsi="Arial" w:cs="Arial"/>
+          <w:sz w:val="24"/>
+          <w:szCs w:val="24"/>
+        </w:rPr>
+        <w:t xml:space="preserve"> (bebidas alcohólicas) y/o catering (comida). La documentación de los requisitos </w:t>
+      </w:r>
+      <w:r>
+        <w:rPr>
+          <w:rFonts w:ascii="Arial" w:eastAsia="Arial" w:hAnsi="Arial" w:cs="Arial"/>
+          <w:sz w:val="24"/>
+          <w:szCs w:val="24"/>
+        </w:rPr>
+        <w:t xml:space="preserve">deberá ser clara, concisa </w:t>
+      </w:r>
+      <w:r>
+        <w:rPr>
+          <w:rFonts w:ascii="Arial" w:eastAsia="Arial" w:hAnsi="Arial" w:cs="Arial"/>
+          <w:sz w:val="24"/>
+          <w:szCs w:val="24"/>
+        </w:rPr>
+        <w:t>y estruct</w:t>
+      </w:r>
+      <w:r>
+        <w:rPr>
+          <w:rFonts w:ascii="Arial" w:eastAsia="Arial" w:hAnsi="Arial" w:cs="Arial"/>
+          <w:sz w:val="24"/>
+          <w:szCs w:val="24"/>
+        </w:rPr>
+        <w:t>urada</w:t>
+      </w:r>
+      <w:r>
+        <w:rPr>
+          <w:rFonts w:ascii="Arial" w:eastAsia="Arial" w:hAnsi="Arial" w:cs="Arial"/>
+          <w:sz w:val="24"/>
+          <w:szCs w:val="24"/>
+        </w:rPr>
+        <w:t xml:space="preserve">, </w:t>
+      </w:r>
+      <w:r>
+        <w:rPr>
+          <w:rFonts w:ascii="Arial" w:eastAsia="Arial" w:hAnsi="Arial" w:cs="Arial"/>
+          <w:sz w:val="24"/>
+          <w:szCs w:val="24"/>
+        </w:rPr>
+        <w:t>consiguiendo así un sólido punto de partida para las siguientes fases en el desarrollo del</w:t>
+      </w:r>
+      <w:r>
+        <w:rPr>
+          <w:rFonts w:ascii="Arial" w:eastAsia="Arial" w:hAnsi="Arial" w:cs="Arial"/>
+          <w:sz w:val="24"/>
+          <w:szCs w:val="24"/>
+        </w:rPr>
+        <w:t xml:space="preserve"> </w:t>
+      </w:r>
+      <w:r>
+        <w:rPr>
+          <w:rFonts w:ascii="Arial" w:eastAsia="Arial" w:hAnsi="Arial" w:cs="Arial"/>
+          <w:sz w:val="24"/>
+          <w:szCs w:val="24"/>
+        </w:rPr>
+        <w:t xml:space="preserve">aplicativo </w:t>
+      </w:r>
+      <w:r>
+        <w:rPr>
+          <w:rFonts w:ascii="Arial" w:eastAsia="Arial" w:hAnsi="Arial" w:cs="Arial"/>
+          <w:sz w:val="24"/>
+          <w:szCs w:val="24"/>
+        </w:rPr>
+        <w:t>web</w:t>
+      </w:r>
+      <w:r>
+        <w:rPr>
+          <w:rFonts w:ascii="Arial" w:eastAsia="Arial" w:hAnsi="Arial" w:cs="Arial"/>
+          <w:sz w:val="24"/>
+          <w:szCs w:val="24"/>
+        </w:rPr>
+        <w:t>.</w:t>
       </w:r>
     </w:p>
     <w:p>
@@ -2136,6 +2562,117 @@
           <w:szCs w:val="28"/>
         </w:rPr>
       </w:pPr>
+      <w:r>
+        <w:rPr>
+          <w:rFonts w:ascii="Arial" w:eastAsia="Arial" w:hAnsi="Arial" w:cs="Arial"/>
+          <w:b/>
+          <w:bCs/>
+          <w:sz w:val="28"/>
+          <w:szCs w:val="28"/>
+        </w:rPr>
+        <w:t>2.2 Justificación</w:t>
+      </w:r>
+    </w:p>
+    <w:p>
+      <w:pPr>
+        <w:spacing w:after="0" w:line="360" w:lineRule="auto"/>
+        <w:jc w:val="both"/>
+        <w:rPr>
+          <w:rFonts w:ascii="Arial" w:eastAsia="Arial" w:hAnsi="Arial" w:cs="Arial"/>
+          <w:sz w:val="24"/>
+          <w:szCs w:val="24"/>
+        </w:rPr>
+      </w:pPr>
+      <w:r>
+        <w:rPr>
+          <w:rFonts w:ascii="Arial" w:eastAsia="Arial" w:hAnsi="Arial" w:cs="Arial"/>
+          <w:sz w:val="24"/>
+          <w:szCs w:val="24"/>
+        </w:rPr>
+        <w:t xml:space="preserve">La realización del documento de especificación de requisitos del sistema para "Bananas </w:t>
+      </w:r>
+      <w:proofErr w:type="spellStart"/>
+      <w:r>
+        <w:rPr>
+          <w:rFonts w:ascii="Arial" w:eastAsia="Arial" w:hAnsi="Arial" w:cs="Arial"/>
+          <w:sz w:val="24"/>
+          <w:szCs w:val="24"/>
+        </w:rPr>
+        <w:t>Cocktails</w:t>
+      </w:r>
+      <w:proofErr w:type="spellEnd"/>
+      <w:r>
+        <w:rPr>
+          <w:rFonts w:ascii="Arial" w:eastAsia="Arial" w:hAnsi="Arial" w:cs="Arial"/>
+          <w:sz w:val="24"/>
+          <w:szCs w:val="24"/>
+        </w:rPr>
+        <w:t xml:space="preserve">" es un paso crucial en el proceso de desarrollo del sistema web. Este proyecto se centra en </w:t>
+      </w:r>
+      <w:r>
+        <w:rPr>
+          <w:rFonts w:ascii="Arial" w:eastAsia="Arial" w:hAnsi="Arial" w:cs="Arial"/>
+          <w:sz w:val="24"/>
+          <w:szCs w:val="24"/>
+        </w:rPr>
+        <w:t>la realización del proceso de</w:t>
+      </w:r>
+      <w:r>
+        <w:rPr>
+          <w:rFonts w:ascii="Arial" w:eastAsia="Arial" w:hAnsi="Arial" w:cs="Arial"/>
+          <w:sz w:val="24"/>
+          <w:szCs w:val="24"/>
+        </w:rPr>
+        <w:t xml:space="preserve"> ingeniería de requisitos para garantizar que todas las necesidades y expectativas del cliente se comprendan y documenten de manera precisa y detallada. La especificación de requisitos permite identificar y mitigar posibles riesgos y desafíos técnicos desde el principio, evitando costosos retrabajos durante las fases posteriores de desarrollo. Además, proporciona una base clara y coherente que guía a todos los involucrados en el proyecto, mejorando la comunicación y la coordinación entre el equipo de desarrollo y el cliente. En última instancia, este enfoque asegura que el sistema web propuesto no solo sea funcional y eficiente, sino que también esté alineado con las metas del negocio y las expectativas de los usuarios finales, contribuyendo al éxito y la calidad del producto final.</w:t>
+      </w:r>
+    </w:p>
+    <w:p>
+      <w:pPr>
+        <w:numPr>
+          <w:ilvl w:val="0"/>
+          <w:numId w:val="26"/>
+        </w:numPr>
+        <w:spacing w:after="200" w:line="360" w:lineRule="auto"/>
+        <w:ind w:left="0" w:firstLine="0"/>
+        <w:jc w:val="both"/>
+        <w:rPr>
+          <w:rFonts w:ascii="Arial" w:eastAsia="Arial" w:hAnsi="Arial" w:cs="Arial"/>
+          <w:b/>
+          <w:bCs/>
+          <w:color w:val="0070C0"/>
+          <w:sz w:val="36"/>
+          <w:szCs w:val="36"/>
+        </w:rPr>
+      </w:pPr>
+      <w:bookmarkStart w:id="4" w:name="_2et92p0"/>
+      <w:bookmarkEnd w:id="4"/>
+      <w:r>
+        <w:rPr>
+          <w:rFonts w:ascii="Arial" w:eastAsia="Arial" w:hAnsi="Arial" w:cs="Arial"/>
+          <w:b/>
+          <w:bCs/>
+          <w:color w:val="0070C0"/>
+          <w:sz w:val="36"/>
+          <w:szCs w:val="36"/>
+        </w:rPr>
+        <w:t xml:space="preserve">Sistema de Objetivos </w:t>
+      </w:r>
+    </w:p>
+    <w:p>
+      <w:pPr>
+        <w:tabs>
+          <w:tab w:val="left" w:pos="284"/>
+        </w:tabs>
+        <w:spacing w:after="0" w:line="360" w:lineRule="auto"/>
+        <w:jc w:val="both"/>
+        <w:rPr>
+          <w:rFonts w:ascii="Arial" w:eastAsia="Arial" w:hAnsi="Arial" w:cs="Arial"/>
+          <w:b/>
+          <w:bCs/>
+          <w:sz w:val="28"/>
+          <w:szCs w:val="28"/>
+        </w:rPr>
+      </w:pPr>
       <w:bookmarkStart w:id="5" w:name="_tyjcwt"/>
       <w:bookmarkEnd w:id="5"/>
       <w:r>
@@ -2292,7 +2829,7 @@
         <w:pStyle w:val="Prrafodelista"/>
         <w:numPr>
           <w:ilvl w:val="0"/>
-          <w:numId w:val="56"/>
+          <w:numId w:val="32"/>
         </w:numPr>
         <w:spacing w:after="0" w:line="360" w:lineRule="auto"/>
         <w:jc w:val="both"/>
@@ -2308,6 +2845,7 @@
           <w:sz w:val="24"/>
           <w:szCs w:val="24"/>
         </w:rPr>
+        <w:lastRenderedPageBreak/>
         <w:t xml:space="preserve">Realizar entrevistas y encuestas con los </w:t>
       </w:r>
       <w:proofErr w:type="spellStart"/>
@@ -2375,7 +2913,7 @@
       <w:pPr>
         <w:numPr>
           <w:ilvl w:val="0"/>
-          <w:numId w:val="35"/>
+          <w:numId w:val="25"/>
         </w:numPr>
         <w:spacing w:before="200" w:after="200" w:line="360" w:lineRule="auto"/>
         <w:jc w:val="both"/>
@@ -2398,7 +2936,7 @@
       <w:pPr>
         <w:numPr>
           <w:ilvl w:val="0"/>
-          <w:numId w:val="35"/>
+          <w:numId w:val="25"/>
         </w:numPr>
         <w:spacing w:before="200" w:after="200" w:line="360" w:lineRule="auto"/>
         <w:jc w:val="both"/>
@@ -2437,7 +2975,7 @@
       <w:pPr>
         <w:numPr>
           <w:ilvl w:val="0"/>
-          <w:numId w:val="35"/>
+          <w:numId w:val="25"/>
         </w:numPr>
         <w:spacing w:before="200" w:after="200" w:line="360" w:lineRule="auto"/>
         <w:jc w:val="both"/>
@@ -2460,7 +2998,7 @@
       <w:pPr>
         <w:numPr>
           <w:ilvl w:val="0"/>
-          <w:numId w:val="36"/>
+          <w:numId w:val="26"/>
         </w:numPr>
         <w:spacing w:after="200" w:line="360" w:lineRule="auto"/>
         <w:ind w:left="0" w:firstLine="0"/>
@@ -2564,16 +3102,7 @@
           <w:sz w:val="24"/>
           <w:szCs w:val="24"/>
         </w:rPr>
-        <w:t xml:space="preserve">. Se abordarán todas las etapas de la Ingeniería de </w:t>
-      </w:r>
-      <w:r>
-        <w:rPr>
-          <w:rFonts w:ascii="Arial" w:eastAsia="Arial" w:hAnsi="Arial" w:cs="Arial"/>
-          <w:sz w:val="24"/>
-          <w:szCs w:val="24"/>
-        </w:rPr>
-        <w:lastRenderedPageBreak/>
-        <w:t>Requisitos, desde la elicitación hasta la administración de los requisitos, siguiendo las normativas establecidas por la IEEE.</w:t>
+        <w:t>. Se abordarán todas las etapas de la Ingeniería de Requisitos, desde la elicitación hasta la administración de los requisitos, siguiendo las normativas establecidas por la IEEE.</w:t>
       </w:r>
     </w:p>
     <w:p>
@@ -2757,6 +3286,7 @@
           <w:sz w:val="24"/>
           <w:szCs w:val="24"/>
         </w:rPr>
+        <w:lastRenderedPageBreak/>
         <w:t xml:space="preserve">Desarrollo de Software: El proyecto no incluirá el desarrollo del </w:t>
       </w:r>
       <w:r>
@@ -2904,7 +3434,7 @@
       <w:pPr>
         <w:numPr>
           <w:ilvl w:val="0"/>
-          <w:numId w:val="34"/>
+          <w:numId w:val="24"/>
         </w:numPr>
         <w:spacing w:after="0" w:line="360" w:lineRule="auto"/>
         <w:jc w:val="both"/>
@@ -2973,7 +3503,7 @@
       <w:pPr>
         <w:numPr>
           <w:ilvl w:val="0"/>
-          <w:numId w:val="50"/>
+          <w:numId w:val="31"/>
         </w:numPr>
         <w:spacing w:after="0" w:line="360" w:lineRule="auto"/>
         <w:jc w:val="both"/>
@@ -3015,7 +3545,6 @@
           <w:sz w:val="24"/>
           <w:szCs w:val="24"/>
         </w:rPr>
-        <w:lastRenderedPageBreak/>
         <w:t>Un sistema operativo es un conjunto de programas informáticos que permite la administración eficaz de los recursos de una computadora. Es el software que coordina y dirige todos los servicios y aplicaciones que utiliza el usuario en una computadora.</w:t>
       </w:r>
     </w:p>
@@ -3068,7 +3597,7 @@
         <w:pStyle w:val="Prrafodelista"/>
         <w:numPr>
           <w:ilvl w:val="0"/>
-          <w:numId w:val="23"/>
+          <w:numId w:val="17"/>
         </w:numPr>
         <w:spacing w:after="0" w:line="360" w:lineRule="auto"/>
         <w:jc w:val="both"/>
@@ -3142,6 +3671,7 @@
           <w:sz w:val="24"/>
           <w:szCs w:val="24"/>
         </w:rPr>
+        <w:lastRenderedPageBreak/>
         <w:t>Entrevista</w:t>
       </w:r>
     </w:p>
@@ -3212,7 +3742,7 @@
         <w:pStyle w:val="Prrafodelista"/>
         <w:numPr>
           <w:ilvl w:val="0"/>
-          <w:numId w:val="22"/>
+          <w:numId w:val="16"/>
         </w:numPr>
         <w:spacing w:after="0" w:line="360" w:lineRule="auto"/>
         <w:jc w:val="both"/>
@@ -3314,7 +3844,7 @@
       <w:pPr>
         <w:numPr>
           <w:ilvl w:val="0"/>
-          <w:numId w:val="27"/>
+          <w:numId w:val="20"/>
         </w:numPr>
         <w:spacing w:line="360" w:lineRule="auto"/>
         <w:rPr>
@@ -3463,8 +3993,9 @@
           <w:sz w:val="24"/>
           <w:szCs w:val="24"/>
         </w:rPr>
-        <w:t>un</w:t>
-      </w:r>
+        <w:t xml:space="preserve">un emprendimiento de servicio de </w:t>
+      </w:r>
+      <w:proofErr w:type="spellStart"/>
       <w:r>
         <w:rPr>
           <w:rFonts w:ascii="Arial" w:eastAsia="Arial" w:hAnsi="Arial" w:cs="Arial"/>
@@ -3472,9 +4003,9 @@
           <w:sz w:val="24"/>
           <w:szCs w:val="24"/>
         </w:rPr>
-        <w:t xml:space="preserve"> emprendimiento de servicio de </w:t>
-      </w:r>
-      <w:proofErr w:type="spellStart"/>
+        <w:t>bartender</w:t>
+      </w:r>
+      <w:proofErr w:type="spellEnd"/>
       <w:r>
         <w:rPr>
           <w:rFonts w:ascii="Arial" w:eastAsia="Arial" w:hAnsi="Arial" w:cs="Arial"/>
@@ -3482,27 +4013,7 @@
           <w:sz w:val="24"/>
           <w:szCs w:val="24"/>
         </w:rPr>
-        <w:t>bartender</w:t>
-      </w:r>
-      <w:proofErr w:type="spellEnd"/>
-      <w:r>
-        <w:rPr>
-          <w:rFonts w:ascii="Arial" w:eastAsia="Arial" w:hAnsi="Arial" w:cs="Arial"/>
-          <w:color w:val="000000" w:themeColor="text1"/>
-          <w:sz w:val="24"/>
-          <w:szCs w:val="24"/>
-        </w:rPr>
-        <w:t xml:space="preserve"> y </w:t>
-      </w:r>
-      <w:r>
-        <w:rPr>
-          <w:rFonts w:ascii="Arial" w:eastAsia="Arial" w:hAnsi="Arial" w:cs="Arial"/>
-          <w:color w:val="000000" w:themeColor="text1"/>
-          <w:sz w:val="24"/>
-          <w:szCs w:val="24"/>
-        </w:rPr>
-        <w:lastRenderedPageBreak/>
-        <w:t>catering</w:t>
+        <w:t xml:space="preserve"> y catering</w:t>
       </w:r>
       <w:r>
         <w:rPr>
@@ -3635,7 +4146,7 @@
       <w:pPr>
         <w:numPr>
           <w:ilvl w:val="0"/>
-          <w:numId w:val="27"/>
+          <w:numId w:val="20"/>
         </w:numPr>
         <w:spacing w:line="360" w:lineRule="auto"/>
         <w:rPr>
@@ -3769,7 +4280,7 @@
       <w:pPr>
         <w:numPr>
           <w:ilvl w:val="0"/>
-          <w:numId w:val="27"/>
+          <w:numId w:val="20"/>
         </w:numPr>
         <w:spacing w:line="360" w:lineRule="auto"/>
         <w:rPr>
@@ -3779,6 +4290,7 @@
           <w:szCs w:val="24"/>
         </w:rPr>
       </w:pPr>
+      <w:proofErr w:type="gramStart"/>
       <w:r>
         <w:rPr>
           <w:rFonts w:ascii="Arial" w:eastAsia="Arial" w:hAnsi="Arial" w:cs="Arial"/>
@@ -3788,7 +4300,19 @@
           <w:sz w:val="24"/>
           <w:szCs w:val="24"/>
         </w:rPr>
-        <w:t>Cuándo (WHEN):</w:t>
+        <w:t>Cuándo</w:t>
+      </w:r>
+      <w:proofErr w:type="gramEnd"/>
+      <w:r>
+        <w:rPr>
+          <w:rFonts w:ascii="Arial" w:eastAsia="Arial" w:hAnsi="Arial" w:cs="Arial"/>
+          <w:b/>
+          <w:bCs/>
+          <w:color w:val="000000" w:themeColor="text1"/>
+          <w:sz w:val="24"/>
+          <w:szCs w:val="24"/>
+        </w:rPr>
+        <w:t xml:space="preserve"> (WHEN):</w:t>
       </w:r>
       <w:r>
         <w:rPr>
@@ -3939,7 +4463,7 @@
       <w:pPr>
         <w:numPr>
           <w:ilvl w:val="0"/>
-          <w:numId w:val="27"/>
+          <w:numId w:val="20"/>
         </w:numPr>
         <w:spacing w:line="360" w:lineRule="auto"/>
         <w:rPr>
@@ -3958,6 +4482,7 @@
           <w:sz w:val="24"/>
           <w:szCs w:val="24"/>
         </w:rPr>
+        <w:lastRenderedPageBreak/>
         <w:t xml:space="preserve">Dónde (WHERE): </w:t>
       </w:r>
       <w:r>
@@ -3992,7 +4517,7 @@
       <w:pPr>
         <w:numPr>
           <w:ilvl w:val="0"/>
-          <w:numId w:val="27"/>
+          <w:numId w:val="20"/>
         </w:numPr>
         <w:spacing w:line="360" w:lineRule="auto"/>
         <w:rPr>
@@ -4197,7 +4722,7 @@
       <w:pPr>
         <w:numPr>
           <w:ilvl w:val="0"/>
-          <w:numId w:val="27"/>
+          <w:numId w:val="20"/>
         </w:numPr>
         <w:spacing w:line="360" w:lineRule="auto"/>
         <w:rPr>
@@ -4459,7 +4984,7 @@
       <w:pPr>
         <w:numPr>
           <w:ilvl w:val="0"/>
-          <w:numId w:val="27"/>
+          <w:numId w:val="20"/>
         </w:numPr>
         <w:spacing w:line="360" w:lineRule="auto"/>
         <w:rPr>
@@ -4503,7 +5028,7 @@
       <w:pPr>
         <w:numPr>
           <w:ilvl w:val="0"/>
-          <w:numId w:val="36"/>
+          <w:numId w:val="26"/>
         </w:numPr>
         <w:spacing w:after="200" w:line="360" w:lineRule="auto"/>
         <w:ind w:left="0" w:firstLine="0"/>
@@ -4565,7 +5090,7 @@
         <w:pStyle w:val="Prrafodelista"/>
         <w:numPr>
           <w:ilvl w:val="0"/>
-          <w:numId w:val="24"/>
+          <w:numId w:val="18"/>
         </w:numPr>
         <w:spacing w:before="240" w:after="240" w:line="360" w:lineRule="auto"/>
         <w:jc w:val="both"/>
@@ -4583,7 +5108,6 @@
           <w:sz w:val="24"/>
           <w:szCs w:val="24"/>
         </w:rPr>
-        <w:lastRenderedPageBreak/>
         <w:t>Captura Precisa de Necesidades:</w:t>
       </w:r>
       <w:r>
@@ -4600,7 +5124,7 @@
         <w:pStyle w:val="Prrafodelista"/>
         <w:numPr>
           <w:ilvl w:val="0"/>
-          <w:numId w:val="24"/>
+          <w:numId w:val="18"/>
         </w:numPr>
         <w:spacing w:before="240" w:after="240" w:line="360" w:lineRule="auto"/>
         <w:jc w:val="both"/>
@@ -4678,7 +5202,7 @@
         <w:pStyle w:val="Prrafodelista"/>
         <w:numPr>
           <w:ilvl w:val="0"/>
-          <w:numId w:val="24"/>
+          <w:numId w:val="18"/>
         </w:numPr>
         <w:spacing w:before="240" w:after="240" w:line="360" w:lineRule="auto"/>
         <w:jc w:val="both"/>
@@ -4722,7 +5246,7 @@
         <w:pStyle w:val="Prrafodelista"/>
         <w:numPr>
           <w:ilvl w:val="0"/>
-          <w:numId w:val="24"/>
+          <w:numId w:val="18"/>
         </w:numPr>
         <w:spacing w:before="240" w:after="240" w:line="360" w:lineRule="auto"/>
         <w:jc w:val="both"/>
@@ -4740,6 +5264,7 @@
           <w:sz w:val="24"/>
           <w:szCs w:val="24"/>
         </w:rPr>
+        <w:lastRenderedPageBreak/>
         <w:t>Especificación</w:t>
       </w:r>
       <w:r>
@@ -4776,7 +5301,7 @@
         <w:pStyle w:val="Prrafodelista"/>
         <w:numPr>
           <w:ilvl w:val="0"/>
-          <w:numId w:val="24"/>
+          <w:numId w:val="18"/>
         </w:numPr>
         <w:spacing w:before="240" w:after="240" w:line="360" w:lineRule="auto"/>
         <w:jc w:val="both"/>
@@ -4820,7 +5345,7 @@
         <w:pStyle w:val="Prrafodelista"/>
         <w:numPr>
           <w:ilvl w:val="0"/>
-          <w:numId w:val="24"/>
+          <w:numId w:val="18"/>
         </w:numPr>
         <w:spacing w:before="240" w:after="240" w:line="360" w:lineRule="auto"/>
         <w:jc w:val="both"/>
@@ -4873,7 +5398,7 @@
       <w:pPr>
         <w:numPr>
           <w:ilvl w:val="0"/>
-          <w:numId w:val="36"/>
+          <w:numId w:val="26"/>
         </w:numPr>
         <w:spacing w:after="200" w:line="360" w:lineRule="auto"/>
         <w:ind w:left="0" w:firstLine="0"/>
@@ -4935,7 +5460,7 @@
         <w:pStyle w:val="Prrafodelista"/>
         <w:numPr>
           <w:ilvl w:val="0"/>
-          <w:numId w:val="21"/>
+          <w:numId w:val="15"/>
         </w:numPr>
         <w:spacing w:after="200" w:line="360" w:lineRule="auto"/>
         <w:jc w:val="both"/>
@@ -4956,6 +5481,184 @@
           <w:szCs w:val="26"/>
         </w:rPr>
         <w:t>Captura de Requisitos Eficiente</w:t>
+      </w:r>
+    </w:p>
+    <w:p>
+      <w:pPr>
+        <w:pStyle w:val="Prrafodelista"/>
+        <w:numPr>
+          <w:ilvl w:val="1"/>
+          <w:numId w:val="4"/>
+        </w:numPr>
+        <w:spacing w:after="200" w:line="360" w:lineRule="auto"/>
+        <w:jc w:val="both"/>
+        <w:rPr>
+          <w:rFonts w:ascii="Arial" w:eastAsia="Arial" w:hAnsi="Arial" w:cs="Arial"/>
+          <w:sz w:val="26"/>
+          <w:szCs w:val="26"/>
+        </w:rPr>
+      </w:pPr>
+      <w:r>
+        <w:rPr>
+          <w:rFonts w:ascii="Arial" w:eastAsia="Arial" w:hAnsi="Arial" w:cs="Arial"/>
+          <w:sz w:val="26"/>
+          <w:szCs w:val="26"/>
+        </w:rPr>
+        <w:t xml:space="preserve">Lograr una documentación detallada y completo de requisitos funcionales y no funcionales, obtenidos a través de entrevistas, encuestas y talleres con los </w:t>
+      </w:r>
+      <w:proofErr w:type="spellStart"/>
+      <w:r>
+        <w:rPr>
+          <w:rFonts w:ascii="Arial" w:eastAsia="Arial" w:hAnsi="Arial" w:cs="Arial"/>
+          <w:sz w:val="26"/>
+          <w:szCs w:val="26"/>
+        </w:rPr>
+        <w:t>stakeholders</w:t>
+      </w:r>
+      <w:proofErr w:type="spellEnd"/>
+      <w:r>
+        <w:rPr>
+          <w:rFonts w:ascii="Arial" w:eastAsia="Arial" w:hAnsi="Arial" w:cs="Arial"/>
+          <w:sz w:val="26"/>
+          <w:szCs w:val="26"/>
+        </w:rPr>
+        <w:t xml:space="preserve"> de </w:t>
+      </w:r>
+      <w:r>
+        <w:rPr>
+          <w:rFonts w:ascii="Arial" w:eastAsia="Arial" w:hAnsi="Arial" w:cs="Arial"/>
+          <w:sz w:val="26"/>
+          <w:szCs w:val="26"/>
+        </w:rPr>
+        <w:t xml:space="preserve">“Bananas </w:t>
+      </w:r>
+      <w:proofErr w:type="spellStart"/>
+      <w:r>
+        <w:rPr>
+          <w:rFonts w:ascii="Arial" w:eastAsia="Arial" w:hAnsi="Arial" w:cs="Arial"/>
+          <w:sz w:val="26"/>
+          <w:szCs w:val="26"/>
+        </w:rPr>
+        <w:t>Cocktails</w:t>
+      </w:r>
+      <w:proofErr w:type="spellEnd"/>
+      <w:r>
+        <w:rPr>
+          <w:rFonts w:ascii="Arial" w:eastAsia="Arial" w:hAnsi="Arial" w:cs="Arial"/>
+          <w:sz w:val="26"/>
+          <w:szCs w:val="26"/>
+        </w:rPr>
+        <w:t>”</w:t>
+      </w:r>
+      <w:r>
+        <w:rPr>
+          <w:rFonts w:ascii="Arial" w:eastAsia="Arial" w:hAnsi="Arial" w:cs="Arial"/>
+          <w:sz w:val="26"/>
+          <w:szCs w:val="26"/>
+        </w:rPr>
+        <w:t>.</w:t>
+      </w:r>
+    </w:p>
+    <w:p>
+      <w:pPr>
+        <w:pStyle w:val="Prrafodelista"/>
+        <w:numPr>
+          <w:ilvl w:val="0"/>
+          <w:numId w:val="14"/>
+        </w:numPr>
+        <w:spacing w:after="200" w:line="360" w:lineRule="auto"/>
+        <w:jc w:val="both"/>
+        <w:rPr>
+          <w:rFonts w:ascii="Arial" w:eastAsia="Arial" w:hAnsi="Arial" w:cs="Arial"/>
+          <w:b/>
+          <w:bCs/>
+          <w:sz w:val="26"/>
+          <w:szCs w:val="26"/>
+        </w:rPr>
+      </w:pPr>
+      <w:r>
+        <w:rPr>
+          <w:rFonts w:ascii="Arial" w:eastAsia="Arial" w:hAnsi="Arial" w:cs="Arial"/>
+          <w:b/>
+          <w:bCs/>
+          <w:sz w:val="26"/>
+          <w:szCs w:val="26"/>
+        </w:rPr>
+        <w:t>Modelado de Requisitos</w:t>
+      </w:r>
+    </w:p>
+    <w:p>
+      <w:pPr>
+        <w:pStyle w:val="Prrafodelista"/>
+        <w:numPr>
+          <w:ilvl w:val="1"/>
+          <w:numId w:val="5"/>
+        </w:numPr>
+        <w:spacing w:after="200" w:line="360" w:lineRule="auto"/>
+        <w:jc w:val="both"/>
+        <w:rPr>
+          <w:rFonts w:ascii="Arial" w:eastAsia="Arial" w:hAnsi="Arial" w:cs="Arial"/>
+          <w:sz w:val="26"/>
+          <w:szCs w:val="26"/>
+        </w:rPr>
+      </w:pPr>
+      <w:r>
+        <w:rPr>
+          <w:rFonts w:ascii="Arial" w:eastAsia="Arial" w:hAnsi="Arial" w:cs="Arial"/>
+          <w:sz w:val="26"/>
+          <w:szCs w:val="26"/>
+        </w:rPr>
+        <w:t>Generar d</w:t>
+      </w:r>
+      <w:r>
+        <w:rPr>
+          <w:rFonts w:ascii="Arial" w:eastAsia="Arial" w:hAnsi="Arial" w:cs="Arial"/>
+          <w:sz w:val="26"/>
+          <w:szCs w:val="26"/>
+        </w:rPr>
+        <w:t>iagramas de casos de uso</w:t>
+      </w:r>
+      <w:r>
+        <w:rPr>
+          <w:rFonts w:ascii="Arial" w:eastAsia="Arial" w:hAnsi="Arial" w:cs="Arial"/>
+          <w:sz w:val="26"/>
+          <w:szCs w:val="26"/>
+        </w:rPr>
+        <w:t xml:space="preserve"> </w:t>
+      </w:r>
+      <w:r>
+        <w:rPr>
+          <w:rFonts w:ascii="Arial" w:eastAsia="Arial" w:hAnsi="Arial" w:cs="Arial"/>
+          <w:sz w:val="26"/>
+          <w:szCs w:val="26"/>
+        </w:rPr>
+        <w:t>que representen de manera visual los requisitos y las interacciones del sistema.</w:t>
+      </w:r>
+    </w:p>
+    <w:p>
+      <w:pPr>
+        <w:pStyle w:val="Prrafodelista"/>
+        <w:numPr>
+          <w:ilvl w:val="0"/>
+          <w:numId w:val="13"/>
+        </w:numPr>
+        <w:spacing w:after="200" w:line="360" w:lineRule="auto"/>
+        <w:jc w:val="both"/>
+        <w:rPr>
+          <w:rFonts w:ascii="Arial" w:eastAsia="Arial" w:hAnsi="Arial" w:cs="Arial"/>
+          <w:sz w:val="26"/>
+          <w:szCs w:val="26"/>
+        </w:rPr>
+      </w:pPr>
+      <w:r>
+        <w:rPr>
+          <w:rFonts w:ascii="Arial" w:eastAsia="Arial" w:hAnsi="Arial" w:cs="Arial"/>
+          <w:b/>
+          <w:bCs/>
+          <w:sz w:val="26"/>
+          <w:szCs w:val="26"/>
+        </w:rPr>
+        <w:t>Gestión de Requisitos</w:t>
       </w:r>
     </w:p>
     <w:p>
@@ -4979,51 +5682,55 @@
           <w:sz w:val="26"/>
           <w:szCs w:val="26"/>
         </w:rPr>
-        <w:t xml:space="preserve">Lograr una documentación detallada y completo de requisitos funcionales y no funcionales, obtenidos a través de entrevistas, encuestas y talleres con los </w:t>
-      </w:r>
-      <w:proofErr w:type="spellStart"/>
+        <w:t xml:space="preserve">Generar </w:t>
+      </w:r>
       <w:r>
         <w:rPr>
           <w:rFonts w:ascii="Arial" w:eastAsia="Arial" w:hAnsi="Arial" w:cs="Arial"/>
           <w:sz w:val="26"/>
           <w:szCs w:val="26"/>
         </w:rPr>
-        <w:t>stakeholders</w:t>
-      </w:r>
-      <w:proofErr w:type="spellEnd"/>
+        <w:t>u</w:t>
+      </w:r>
       <w:r>
         <w:rPr>
           <w:rFonts w:ascii="Arial" w:eastAsia="Arial" w:hAnsi="Arial" w:cs="Arial"/>
           <w:sz w:val="26"/>
           <w:szCs w:val="26"/>
         </w:rPr>
-        <w:t xml:space="preserve"> de </w:t>
-      </w:r>
-      <w:r>
+        <w:t>n documento formal de especificación de requisitos que describa de manera detallada todas las funcionalidades del sistema, así como sus restricciones y criterios de aceptación.</w:t>
+      </w:r>
+    </w:p>
+    <w:p>
+      <w:pPr>
+        <w:pStyle w:val="Prrafodelista"/>
+        <w:numPr>
+          <w:ilvl w:val="1"/>
+          <w:numId w:val="9"/>
+        </w:numPr>
+        <w:spacing w:after="200" w:line="360" w:lineRule="auto"/>
+        <w:jc w:val="both"/>
         <w:rPr>
           <w:rFonts w:ascii="Arial" w:eastAsia="Arial" w:hAnsi="Arial" w:cs="Arial"/>
           <w:sz w:val="26"/>
           <w:szCs w:val="26"/>
         </w:rPr>
-        <w:t xml:space="preserve">“Bananas </w:t>
-      </w:r>
-      <w:proofErr w:type="spellStart"/>
+      </w:pPr>
       <w:r>
         <w:rPr>
           <w:rFonts w:ascii="Arial" w:eastAsia="Arial" w:hAnsi="Arial" w:cs="Arial"/>
           <w:sz w:val="26"/>
           <w:szCs w:val="26"/>
         </w:rPr>
-        <w:t>Cocktails</w:t>
-      </w:r>
-      <w:proofErr w:type="spellEnd"/>
+        <w:t>Lograr e</w:t>
+      </w:r>
       <w:r>
         <w:rPr>
           <w:rFonts w:ascii="Arial" w:eastAsia="Arial" w:hAnsi="Arial" w:cs="Arial"/>
           <w:sz w:val="26"/>
           <w:szCs w:val="26"/>
         </w:rPr>
-        <w:t>”</w:t>
+        <w:t>stablec</w:t>
       </w:r>
       <w:r>
         <w:rPr>
@@ -5031,7 +5738,15 @@
           <w:sz w:val="26"/>
           <w:szCs w:val="26"/>
         </w:rPr>
-        <w:t>.</w:t>
+        <w:t>er</w:t>
+      </w:r>
+      <w:r>
+        <w:rPr>
+          <w:rFonts w:ascii="Arial" w:eastAsia="Arial" w:hAnsi="Arial" w:cs="Arial"/>
+          <w:sz w:val="26"/>
+          <w:szCs w:val="26"/>
+        </w:rPr>
+        <w:t xml:space="preserve"> un proceso de control de cambios que facilite la gestión de modificaciones en los requisitos, evaluando su impacto y asegurando una comunicación clara entre todas las partes interesadas.</w:t>
       </w:r>
     </w:p>
     <w:p>
@@ -5039,7 +5754,7 @@
         <w:pStyle w:val="Prrafodelista"/>
         <w:numPr>
           <w:ilvl w:val="0"/>
-          <w:numId w:val="20"/>
+          <w:numId w:val="12"/>
         </w:numPr>
         <w:spacing w:after="200" w:line="360" w:lineRule="auto"/>
         <w:jc w:val="both"/>
@@ -5059,8 +5774,7 @@
           <w:sz w:val="26"/>
           <w:szCs w:val="26"/>
         </w:rPr>
-        <w:lastRenderedPageBreak/>
-        <w:t>Modelado de Requisitos</w:t>
+        <w:t>Validación y Verificación</w:t>
       </w:r>
     </w:p>
     <w:p>
@@ -5068,73 +5782,142 @@
         <w:pStyle w:val="Prrafodelista"/>
         <w:numPr>
           <w:ilvl w:val="1"/>
+          <w:numId w:val="8"/>
+        </w:numPr>
+        <w:spacing w:after="200" w:line="360" w:lineRule="auto"/>
+        <w:jc w:val="both"/>
+        <w:rPr>
+          <w:rFonts w:ascii="Arial" w:eastAsia="Arial" w:hAnsi="Arial" w:cs="Arial"/>
+          <w:sz w:val="26"/>
+          <w:szCs w:val="26"/>
+        </w:rPr>
+      </w:pPr>
+      <w:r>
+        <w:rPr>
+          <w:rFonts w:ascii="Arial" w:eastAsia="Arial" w:hAnsi="Arial" w:cs="Arial"/>
+          <w:sz w:val="26"/>
+          <w:szCs w:val="26"/>
+        </w:rPr>
+        <w:lastRenderedPageBreak/>
+        <w:t>Realiza</w:t>
+      </w:r>
+      <w:r>
+        <w:rPr>
+          <w:rFonts w:ascii="Arial" w:eastAsia="Arial" w:hAnsi="Arial" w:cs="Arial"/>
+          <w:sz w:val="26"/>
+          <w:szCs w:val="26"/>
+        </w:rPr>
+        <w:t>r</w:t>
+      </w:r>
+      <w:r>
+        <w:rPr>
+          <w:rFonts w:ascii="Arial" w:eastAsia="Arial" w:hAnsi="Arial" w:cs="Arial"/>
+          <w:sz w:val="26"/>
+          <w:szCs w:val="26"/>
+        </w:rPr>
+        <w:t xml:space="preserve"> revisiones y sesiones de validación con los </w:t>
+      </w:r>
+      <w:proofErr w:type="spellStart"/>
+      <w:r>
+        <w:rPr>
+          <w:rFonts w:ascii="Arial" w:eastAsia="Arial" w:hAnsi="Arial" w:cs="Arial"/>
+          <w:sz w:val="26"/>
+          <w:szCs w:val="26"/>
+        </w:rPr>
+        <w:t>stakeholders</w:t>
+      </w:r>
+      <w:proofErr w:type="spellEnd"/>
+      <w:r>
+        <w:rPr>
+          <w:rFonts w:ascii="Arial" w:eastAsia="Arial" w:hAnsi="Arial" w:cs="Arial"/>
+          <w:sz w:val="26"/>
+          <w:szCs w:val="26"/>
+        </w:rPr>
+        <w:t xml:space="preserve"> para asegurar que los requisitos capturados reflejen fielmente sus necesidades y expectativas.</w:t>
+      </w:r>
+    </w:p>
+    <w:p>
+      <w:pPr>
+        <w:pStyle w:val="Prrafodelista"/>
+        <w:numPr>
+          <w:ilvl w:val="1"/>
+          <w:numId w:val="7"/>
+        </w:numPr>
+        <w:spacing w:after="200" w:line="360" w:lineRule="auto"/>
+        <w:jc w:val="both"/>
+        <w:rPr>
+          <w:rFonts w:ascii="Arial" w:eastAsia="Arial" w:hAnsi="Arial" w:cs="Arial"/>
+          <w:sz w:val="26"/>
+          <w:szCs w:val="26"/>
+        </w:rPr>
+      </w:pPr>
+      <w:r>
+        <w:rPr>
+          <w:rFonts w:ascii="Arial" w:eastAsia="Arial" w:hAnsi="Arial" w:cs="Arial"/>
+          <w:sz w:val="26"/>
+          <w:szCs w:val="26"/>
+        </w:rPr>
+        <w:t>Desarroll</w:t>
+      </w:r>
+      <w:r>
+        <w:rPr>
+          <w:rFonts w:ascii="Arial" w:eastAsia="Arial" w:hAnsi="Arial" w:cs="Arial"/>
+          <w:sz w:val="26"/>
+          <w:szCs w:val="26"/>
+        </w:rPr>
+        <w:t>ar</w:t>
+      </w:r>
+      <w:r>
+        <w:rPr>
+          <w:rFonts w:ascii="Arial" w:eastAsia="Arial" w:hAnsi="Arial" w:cs="Arial"/>
+          <w:sz w:val="26"/>
+          <w:szCs w:val="26"/>
+        </w:rPr>
+        <w:t xml:space="preserve"> y ejecu</w:t>
+      </w:r>
+      <w:r>
+        <w:rPr>
+          <w:rFonts w:ascii="Arial" w:eastAsia="Arial" w:hAnsi="Arial" w:cs="Arial"/>
+          <w:sz w:val="26"/>
+          <w:szCs w:val="26"/>
+        </w:rPr>
+        <w:t>tar</w:t>
+      </w:r>
+      <w:r>
+        <w:rPr>
+          <w:rFonts w:ascii="Arial" w:eastAsia="Arial" w:hAnsi="Arial" w:cs="Arial"/>
+          <w:sz w:val="26"/>
+          <w:szCs w:val="26"/>
+        </w:rPr>
+        <w:t xml:space="preserve"> de casos de prueba basados en los requisitos documentados, para verificar que el sistema cumpla con todos los criterios de aceptación establecidos.</w:t>
+      </w:r>
+    </w:p>
+    <w:p>
+      <w:pPr>
+        <w:pStyle w:val="Prrafodelista"/>
+        <w:numPr>
+          <w:ilvl w:val="0"/>
           <w:numId w:val="11"/>
         </w:numPr>
         <w:spacing w:after="200" w:line="360" w:lineRule="auto"/>
         <w:jc w:val="both"/>
         <w:rPr>
           <w:rFonts w:ascii="Arial" w:eastAsia="Arial" w:hAnsi="Arial" w:cs="Arial"/>
-          <w:sz w:val="26"/>
-          <w:szCs w:val="26"/>
-        </w:rPr>
-      </w:pPr>
-      <w:r>
-        <w:rPr>
-          <w:rFonts w:ascii="Arial" w:eastAsia="Arial" w:hAnsi="Arial" w:cs="Arial"/>
-          <w:sz w:val="26"/>
-          <w:szCs w:val="26"/>
-        </w:rPr>
-        <w:t>Generar d</w:t>
-      </w:r>
-      <w:r>
-        <w:rPr>
-          <w:rFonts w:ascii="Arial" w:eastAsia="Arial" w:hAnsi="Arial" w:cs="Arial"/>
-          <w:sz w:val="26"/>
-          <w:szCs w:val="26"/>
-        </w:rPr>
-        <w:t>iagramas de casos de uso</w:t>
-      </w:r>
-      <w:r>
-        <w:rPr>
-          <w:rFonts w:ascii="Arial" w:eastAsia="Arial" w:hAnsi="Arial" w:cs="Arial"/>
-          <w:sz w:val="26"/>
-          <w:szCs w:val="26"/>
-        </w:rPr>
-        <w:t xml:space="preserve"> </w:t>
-      </w:r>
-      <w:r>
-        <w:rPr>
-          <w:rFonts w:ascii="Arial" w:eastAsia="Arial" w:hAnsi="Arial" w:cs="Arial"/>
-          <w:sz w:val="26"/>
-          <w:szCs w:val="26"/>
-        </w:rPr>
-        <w:t>que representen de manera visual los requisitos y las interacciones del sistema.</w:t>
-      </w:r>
-    </w:p>
-    <w:p>
-      <w:pPr>
-        <w:pStyle w:val="Prrafodelista"/>
-        <w:numPr>
-          <w:ilvl w:val="0"/>
-          <w:numId w:val="19"/>
-        </w:numPr>
-        <w:spacing w:after="200" w:line="360" w:lineRule="auto"/>
-        <w:jc w:val="both"/>
-        <w:rPr>
-          <w:rFonts w:ascii="Arial" w:eastAsia="Arial" w:hAnsi="Arial" w:cs="Arial"/>
-          <w:sz w:val="26"/>
-          <w:szCs w:val="26"/>
-        </w:rPr>
-      </w:pPr>
-      <w:r>
-        <w:rPr>
-          <w:rFonts w:ascii="Arial" w:eastAsia="Arial" w:hAnsi="Arial" w:cs="Arial"/>
           <w:b/>
           <w:bCs/>
           <w:sz w:val="26"/>
           <w:szCs w:val="26"/>
         </w:rPr>
-        <w:t>Gestión de Requisitos</w:t>
+      </w:pPr>
+      <w:r>
+        <w:rPr>
+          <w:rFonts w:ascii="Arial" w:eastAsia="Arial" w:hAnsi="Arial" w:cs="Arial"/>
+          <w:b/>
+          <w:bCs/>
+          <w:sz w:val="26"/>
+          <w:szCs w:val="26"/>
+        </w:rPr>
+        <w:t>Mejora Continua</w:t>
       </w:r>
     </w:p>
     <w:p>
@@ -5142,7 +5925,7 @@
         <w:pStyle w:val="Prrafodelista"/>
         <w:numPr>
           <w:ilvl w:val="1"/>
-          <w:numId w:val="16"/>
+          <w:numId w:val="6"/>
         </w:numPr>
         <w:spacing w:after="200" w:line="360" w:lineRule="auto"/>
         <w:jc w:val="both"/>
@@ -5158,7 +5941,7 @@
           <w:sz w:val="26"/>
           <w:szCs w:val="26"/>
         </w:rPr>
-        <w:t xml:space="preserve">Generar </w:t>
+        <w:t>Logar e</w:t>
       </w:r>
       <w:r>
         <w:rPr>
@@ -5166,7 +5949,7 @@
           <w:sz w:val="26"/>
           <w:szCs w:val="26"/>
         </w:rPr>
-        <w:t>u</w:t>
+        <w:t>stable</w:t>
       </w:r>
       <w:r>
         <w:rPr>
@@ -5174,298 +5957,40 @@
           <w:sz w:val="26"/>
           <w:szCs w:val="26"/>
         </w:rPr>
-        <w:t>n documento formal de especificación de requisitos que describa de manera detallada todas las funcionalidades del sistema, así como sus restricciones y criterios de aceptación.</w:t>
-      </w:r>
-    </w:p>
-    <w:p>
-      <w:pPr>
-        <w:pStyle w:val="Prrafodelista"/>
-        <w:numPr>
-          <w:ilvl w:val="1"/>
-          <w:numId w:val="15"/>
-        </w:numPr>
-        <w:spacing w:after="200" w:line="360" w:lineRule="auto"/>
-        <w:jc w:val="both"/>
+        <w:t>cer</w:t>
+      </w:r>
+      <w:r>
         <w:rPr>
           <w:rFonts w:ascii="Arial" w:eastAsia="Arial" w:hAnsi="Arial" w:cs="Arial"/>
           <w:sz w:val="26"/>
           <w:szCs w:val="26"/>
         </w:rPr>
-      </w:pPr>
+        <w:t xml:space="preserve"> un ciclo continuo de retroalimentación con los </w:t>
+      </w:r>
+      <w:proofErr w:type="spellStart"/>
       <w:r>
         <w:rPr>
           <w:rFonts w:ascii="Arial" w:eastAsia="Arial" w:hAnsi="Arial" w:cs="Arial"/>
           <w:sz w:val="26"/>
           <w:szCs w:val="26"/>
         </w:rPr>
-        <w:t>Lograr e</w:t>
-      </w:r>
+        <w:t>stakeholders</w:t>
+      </w:r>
+      <w:proofErr w:type="spellEnd"/>
       <w:r>
         <w:rPr>
           <w:rFonts w:ascii="Arial" w:eastAsia="Arial" w:hAnsi="Arial" w:cs="Arial"/>
           <w:sz w:val="26"/>
           <w:szCs w:val="26"/>
         </w:rPr>
-        <w:t>stablec</w:t>
-      </w:r>
-      <w:r>
-        <w:rPr>
-          <w:rFonts w:ascii="Arial" w:eastAsia="Arial" w:hAnsi="Arial" w:cs="Arial"/>
-          <w:sz w:val="26"/>
-          <w:szCs w:val="26"/>
-        </w:rPr>
-        <w:t>er</w:t>
-      </w:r>
-      <w:r>
-        <w:rPr>
-          <w:rFonts w:ascii="Arial" w:eastAsia="Arial" w:hAnsi="Arial" w:cs="Arial"/>
-          <w:sz w:val="26"/>
-          <w:szCs w:val="26"/>
-        </w:rPr>
-        <w:t xml:space="preserve"> un proceso de control de cambios que facilite la gestión de modificaciones en los requisitos, evaluando su impacto y asegurando una comunicación clara entre todas las partes interesadas.</w:t>
-      </w:r>
-    </w:p>
-    <w:p>
-      <w:pPr>
-        <w:pStyle w:val="Prrafodelista"/>
+        <w:t xml:space="preserve"> para ajustar y mejorar los requisitos y las funcionalidades del sistema de acuerdo con sus comentarios y nuevas necesidades emergentes.</w:t>
+      </w:r>
+    </w:p>
+    <w:p>
+      <w:pPr>
         <w:numPr>
           <w:ilvl w:val="0"/>
-          <w:numId w:val="18"/>
-        </w:numPr>
-        <w:spacing w:after="200" w:line="360" w:lineRule="auto"/>
-        <w:jc w:val="both"/>
-        <w:rPr>
-          <w:rFonts w:ascii="Arial" w:eastAsia="Arial" w:hAnsi="Arial" w:cs="Arial"/>
-          <w:b/>
-          <w:bCs/>
-          <w:sz w:val="26"/>
-          <w:szCs w:val="26"/>
-        </w:rPr>
-      </w:pPr>
-      <w:r>
-        <w:rPr>
-          <w:rFonts w:ascii="Arial" w:eastAsia="Arial" w:hAnsi="Arial" w:cs="Arial"/>
-          <w:b/>
-          <w:bCs/>
-          <w:sz w:val="26"/>
-          <w:szCs w:val="26"/>
-        </w:rPr>
-        <w:t>Validación y Verificación</w:t>
-      </w:r>
-    </w:p>
-    <w:p>
-      <w:pPr>
-        <w:pStyle w:val="Prrafodelista"/>
-        <w:numPr>
-          <w:ilvl w:val="1"/>
-          <w:numId w:val="14"/>
-        </w:numPr>
-        <w:spacing w:after="200" w:line="360" w:lineRule="auto"/>
-        <w:jc w:val="both"/>
-        <w:rPr>
-          <w:rFonts w:ascii="Arial" w:eastAsia="Arial" w:hAnsi="Arial" w:cs="Arial"/>
-          <w:sz w:val="26"/>
-          <w:szCs w:val="26"/>
-        </w:rPr>
-      </w:pPr>
-      <w:r>
-        <w:rPr>
-          <w:rFonts w:ascii="Arial" w:eastAsia="Arial" w:hAnsi="Arial" w:cs="Arial"/>
-          <w:sz w:val="26"/>
-          <w:szCs w:val="26"/>
-        </w:rPr>
-        <w:t>Realiza</w:t>
-      </w:r>
-      <w:r>
-        <w:rPr>
-          <w:rFonts w:ascii="Arial" w:eastAsia="Arial" w:hAnsi="Arial" w:cs="Arial"/>
-          <w:sz w:val="26"/>
-          <w:szCs w:val="26"/>
-        </w:rPr>
-        <w:t>r</w:t>
-      </w:r>
-      <w:r>
-        <w:rPr>
-          <w:rFonts w:ascii="Arial" w:eastAsia="Arial" w:hAnsi="Arial" w:cs="Arial"/>
-          <w:sz w:val="26"/>
-          <w:szCs w:val="26"/>
-        </w:rPr>
-        <w:t xml:space="preserve"> revisiones y sesiones de validación con los </w:t>
-      </w:r>
-      <w:proofErr w:type="spellStart"/>
-      <w:r>
-        <w:rPr>
-          <w:rFonts w:ascii="Arial" w:eastAsia="Arial" w:hAnsi="Arial" w:cs="Arial"/>
-          <w:sz w:val="26"/>
-          <w:szCs w:val="26"/>
-        </w:rPr>
-        <w:t>stakeholders</w:t>
-      </w:r>
-      <w:proofErr w:type="spellEnd"/>
-      <w:r>
-        <w:rPr>
-          <w:rFonts w:ascii="Arial" w:eastAsia="Arial" w:hAnsi="Arial" w:cs="Arial"/>
-          <w:sz w:val="26"/>
-          <w:szCs w:val="26"/>
-        </w:rPr>
-        <w:t xml:space="preserve"> para asegurar que los requisitos capturados reflejen fielmente sus necesidades y expectativas.</w:t>
-      </w:r>
-    </w:p>
-    <w:p>
-      <w:pPr>
-        <w:pStyle w:val="Prrafodelista"/>
-        <w:numPr>
-          <w:ilvl w:val="1"/>
-          <w:numId w:val="13"/>
-        </w:numPr>
-        <w:spacing w:after="200" w:line="360" w:lineRule="auto"/>
-        <w:jc w:val="both"/>
-        <w:rPr>
-          <w:rFonts w:ascii="Arial" w:eastAsia="Arial" w:hAnsi="Arial" w:cs="Arial"/>
-          <w:sz w:val="26"/>
-          <w:szCs w:val="26"/>
-        </w:rPr>
-      </w:pPr>
-      <w:r>
-        <w:rPr>
-          <w:rFonts w:ascii="Arial" w:eastAsia="Arial" w:hAnsi="Arial" w:cs="Arial"/>
-          <w:sz w:val="26"/>
-          <w:szCs w:val="26"/>
-        </w:rPr>
-        <w:t>Desarroll</w:t>
-      </w:r>
-      <w:r>
-        <w:rPr>
-          <w:rFonts w:ascii="Arial" w:eastAsia="Arial" w:hAnsi="Arial" w:cs="Arial"/>
-          <w:sz w:val="26"/>
-          <w:szCs w:val="26"/>
-        </w:rPr>
-        <w:t>ar</w:t>
-      </w:r>
-      <w:r>
-        <w:rPr>
-          <w:rFonts w:ascii="Arial" w:eastAsia="Arial" w:hAnsi="Arial" w:cs="Arial"/>
-          <w:sz w:val="26"/>
-          <w:szCs w:val="26"/>
-        </w:rPr>
-        <w:t xml:space="preserve"> y ejecu</w:t>
-      </w:r>
-      <w:r>
-        <w:rPr>
-          <w:rFonts w:ascii="Arial" w:eastAsia="Arial" w:hAnsi="Arial" w:cs="Arial"/>
-          <w:sz w:val="26"/>
-          <w:szCs w:val="26"/>
-        </w:rPr>
-        <w:t>tar</w:t>
-      </w:r>
-      <w:r>
-        <w:rPr>
-          <w:rFonts w:ascii="Arial" w:eastAsia="Arial" w:hAnsi="Arial" w:cs="Arial"/>
-          <w:sz w:val="26"/>
-          <w:szCs w:val="26"/>
-        </w:rPr>
-        <w:t xml:space="preserve"> de casos de prueba basados en los requisitos documentados, para verificar que el sistema cumpla con todos los criterios de aceptación establecidos.</w:t>
-      </w:r>
-    </w:p>
-    <w:p>
-      <w:pPr>
-        <w:pStyle w:val="Prrafodelista"/>
-        <w:numPr>
-          <w:ilvl w:val="0"/>
-          <w:numId w:val="17"/>
-        </w:numPr>
-        <w:spacing w:after="200" w:line="360" w:lineRule="auto"/>
-        <w:jc w:val="both"/>
-        <w:rPr>
-          <w:rFonts w:ascii="Arial" w:eastAsia="Arial" w:hAnsi="Arial" w:cs="Arial"/>
-          <w:b/>
-          <w:bCs/>
-          <w:sz w:val="26"/>
-          <w:szCs w:val="26"/>
-        </w:rPr>
-      </w:pPr>
-      <w:r>
-        <w:rPr>
-          <w:rFonts w:ascii="Arial" w:eastAsia="Arial" w:hAnsi="Arial" w:cs="Arial"/>
-          <w:b/>
-          <w:bCs/>
-          <w:sz w:val="26"/>
-          <w:szCs w:val="26"/>
-        </w:rPr>
-        <w:t>Mejora Continua</w:t>
-      </w:r>
-    </w:p>
-    <w:p>
-      <w:pPr>
-        <w:pStyle w:val="Prrafodelista"/>
-        <w:numPr>
-          <w:ilvl w:val="1"/>
-          <w:numId w:val="12"/>
-        </w:numPr>
-        <w:spacing w:after="200" w:line="360" w:lineRule="auto"/>
-        <w:jc w:val="both"/>
-        <w:rPr>
-          <w:rFonts w:ascii="Arial" w:eastAsia="Arial" w:hAnsi="Arial" w:cs="Arial"/>
-          <w:sz w:val="26"/>
-          <w:szCs w:val="26"/>
-        </w:rPr>
-      </w:pPr>
-      <w:r>
-        <w:rPr>
-          <w:rFonts w:ascii="Arial" w:eastAsia="Arial" w:hAnsi="Arial" w:cs="Arial"/>
-          <w:sz w:val="26"/>
-          <w:szCs w:val="26"/>
-        </w:rPr>
-        <w:t>Logar e</w:t>
-      </w:r>
-      <w:r>
-        <w:rPr>
-          <w:rFonts w:ascii="Arial" w:eastAsia="Arial" w:hAnsi="Arial" w:cs="Arial"/>
-          <w:sz w:val="26"/>
-          <w:szCs w:val="26"/>
-        </w:rPr>
-        <w:t>stable</w:t>
-      </w:r>
-      <w:r>
-        <w:rPr>
-          <w:rFonts w:ascii="Arial" w:eastAsia="Arial" w:hAnsi="Arial" w:cs="Arial"/>
-          <w:sz w:val="26"/>
-          <w:szCs w:val="26"/>
-        </w:rPr>
-        <w:t>cer</w:t>
-      </w:r>
-      <w:r>
-        <w:rPr>
-          <w:rFonts w:ascii="Arial" w:eastAsia="Arial" w:hAnsi="Arial" w:cs="Arial"/>
-          <w:sz w:val="26"/>
-          <w:szCs w:val="26"/>
-        </w:rPr>
-        <w:t xml:space="preserve"> un ciclo continuo de retroalimentación con los </w:t>
-      </w:r>
-      <w:proofErr w:type="spellStart"/>
-      <w:r>
-        <w:rPr>
-          <w:rFonts w:ascii="Arial" w:eastAsia="Arial" w:hAnsi="Arial" w:cs="Arial"/>
-          <w:sz w:val="26"/>
-          <w:szCs w:val="26"/>
-        </w:rPr>
-        <w:t>stakeholders</w:t>
-      </w:r>
-      <w:proofErr w:type="spellEnd"/>
-      <w:r>
-        <w:rPr>
-          <w:rFonts w:ascii="Arial" w:eastAsia="Arial" w:hAnsi="Arial" w:cs="Arial"/>
-          <w:sz w:val="26"/>
-          <w:szCs w:val="26"/>
-        </w:rPr>
-        <w:t xml:space="preserve"> para ajustar y mejorar los requisitos y las funcionalidades del sistema de acuerdo con sus comentarios y nuevas necesidades emergentes.</w:t>
-      </w:r>
-    </w:p>
-    <w:p>
-      <w:pPr>
-        <w:numPr>
-          <w:ilvl w:val="0"/>
-          <w:numId w:val="36"/>
+          <w:numId w:val="26"/>
         </w:numPr>
         <w:spacing w:before="200" w:after="200" w:line="360" w:lineRule="auto"/>
         <w:ind w:left="0" w:firstLine="0"/>
@@ -5568,7 +6093,6 @@
           <w:sz w:val="24"/>
           <w:szCs w:val="24"/>
         </w:rPr>
-        <w:lastRenderedPageBreak/>
         <w:t xml:space="preserve">-Experiencia Técnica: </w:t>
       </w:r>
       <w:r>
@@ -5802,6 +6326,7 @@
           <w:sz w:val="24"/>
           <w:szCs w:val="24"/>
         </w:rPr>
+        <w:lastRenderedPageBreak/>
         <w:t xml:space="preserve"> -Impacto en la Operación Actual:</w:t>
       </w:r>
       <w:r>
@@ -6038,7 +6563,6 @@
           <w:sz w:val="24"/>
           <w:szCs w:val="24"/>
         </w:rPr>
-        <w:lastRenderedPageBreak/>
         <w:t>6. Viabilidad del Mercado:</w:t>
       </w:r>
     </w:p>
@@ -6121,6 +6645,7 @@
         <w:rPr>
           <w:rFonts w:ascii="Arial" w:eastAsia="Arial" w:hAnsi="Arial" w:cs="Arial"/>
           <w:b/>
+          <w:bCs/>
           <w:sz w:val="28"/>
           <w:szCs w:val="28"/>
         </w:rPr>
@@ -6154,27 +6679,34 @@
           <w:rFonts w:ascii="Arial" w:eastAsia="Arial" w:hAnsi="Arial" w:cs="Arial"/>
           <w:sz w:val="24"/>
           <w:szCs w:val="24"/>
-          <w:highlight w:val="yellow"/>
-        </w:rPr>
-        <w:t>La señora Myriam Tul, dueña de la boutique Bethsabé, aportará su profundo conocimiento del negocio para definir y validar los requisitos del sistema de gestión de inventario. Proveerá información detallada sobre los procesos actuales y las necesidades específicas del negocio, participará activamente en entrevistas y talleres para asegurar que los requisitos reflejen adecuadamente las necesidades de la boutique, y ayudará a priorizar los requisitos basándose en su impact</w:t>
-      </w:r>
-      <w:r>
-        <w:rPr>
-          <w:rFonts w:ascii="Arial" w:eastAsia="Arial" w:hAnsi="Arial" w:cs="Arial"/>
-          <w:sz w:val="24"/>
-          <w:szCs w:val="24"/>
-          <w:highlight w:val="yellow"/>
-        </w:rPr>
-        <w:t>o</w:t>
-      </w:r>
-      <w:r>
-        <w:rPr>
-          <w:rFonts w:ascii="Arial" w:eastAsia="Arial" w:hAnsi="Arial" w:cs="Arial"/>
-          <w:sz w:val="24"/>
-          <w:szCs w:val="24"/>
-          <w:highlight w:val="yellow"/>
-        </w:rPr>
-        <w:t>, garantizando que el desarrollo del sistema se enfoque en las áreas más críticas para el negocio.</w:t>
+        </w:rPr>
+        <w:t>Miguel y Evely</w:t>
+      </w:r>
+      <w:r>
+        <w:rPr>
+          <w:rFonts w:ascii="Arial" w:eastAsia="Arial" w:hAnsi="Arial" w:cs="Arial"/>
+          <w:sz w:val="24"/>
+          <w:szCs w:val="24"/>
+        </w:rPr>
+        <w:t xml:space="preserve">n, dueños de Bananas </w:t>
+      </w:r>
+      <w:proofErr w:type="spellStart"/>
+      <w:r>
+        <w:rPr>
+          <w:rFonts w:ascii="Arial" w:eastAsia="Arial" w:hAnsi="Arial" w:cs="Arial"/>
+          <w:sz w:val="24"/>
+          <w:szCs w:val="24"/>
+        </w:rPr>
+        <w:t>Cocktails</w:t>
+      </w:r>
+      <w:proofErr w:type="spellEnd"/>
+      <w:r>
+        <w:rPr>
+          <w:rFonts w:ascii="Arial" w:eastAsia="Arial" w:hAnsi="Arial" w:cs="Arial"/>
+          <w:sz w:val="24"/>
+          <w:szCs w:val="24"/>
+        </w:rPr>
+        <w:t>.</w:t>
       </w:r>
     </w:p>
     <w:p>
@@ -6198,7 +6730,17 @@
           <w:sz w:val="28"/>
           <w:szCs w:val="28"/>
         </w:rPr>
-        <w:t>8.1.2 Tutor Académico</w:t>
+        <w:t xml:space="preserve">8.1.2 Tutor </w:t>
+      </w:r>
+      <w:r>
+        <w:rPr>
+          <w:rFonts w:ascii="Arial" w:eastAsia="Arial" w:hAnsi="Arial" w:cs="Arial"/>
+          <w:b/>
+          <w:sz w:val="28"/>
+          <w:szCs w:val="28"/>
+          <w:u w:val="single"/>
+        </w:rPr>
+        <w:t>Académico</w:t>
       </w:r>
     </w:p>
     <w:p>
@@ -6220,6 +6762,7 @@
           <w:sz w:val="24"/>
           <w:szCs w:val="24"/>
         </w:rPr>
+        <w:lastRenderedPageBreak/>
         <w:t xml:space="preserve">La Ingeniera Jenny Ruiz, docente de la asignatura de Ingeniería de Requisitos de Software en la Universidad de las Fuerzas Armadas ESPE, desempeña un papel fundamental en el proyecto en desarrollo. Contribuye brindando asesoramiento para la planificación del proyecto, </w:t>
       </w:r>
       <w:r>
@@ -6261,739 +6804,6 @@
           <w:szCs w:val="28"/>
         </w:rPr>
         <w:t>8.1.3 Estudiantes</w:t>
-      </w:r>
-    </w:p>
-    <w:p>
-      <w:pPr>
-        <w:numPr>
-          <w:ilvl w:val="0"/>
-          <w:numId w:val="44"/>
-        </w:numPr>
-        <w:tabs>
-          <w:tab w:val="left" w:pos="284"/>
-        </w:tabs>
-        <w:spacing w:after="0" w:line="360" w:lineRule="auto"/>
-        <w:jc w:val="both"/>
-        <w:rPr>
-          <w:rFonts w:ascii="Arial" w:eastAsia="Arial" w:hAnsi="Arial" w:cs="Arial"/>
-          <w:sz w:val="24"/>
-          <w:szCs w:val="24"/>
-        </w:rPr>
-      </w:pPr>
-      <w:bookmarkStart w:id="30" w:name="_ihv636" w:colFirst="0" w:colLast="0"/>
-      <w:bookmarkEnd w:id="30"/>
-      <w:r>
-        <w:rPr>
-          <w:rFonts w:ascii="Arial" w:eastAsia="Arial" w:hAnsi="Arial" w:cs="Arial"/>
-          <w:sz w:val="24"/>
-          <w:szCs w:val="24"/>
-        </w:rPr>
-        <w:t>Añasco Silvia</w:t>
-      </w:r>
-    </w:p>
-    <w:p>
-      <w:pPr>
-        <w:numPr>
-          <w:ilvl w:val="0"/>
-          <w:numId w:val="44"/>
-        </w:numPr>
-        <w:tabs>
-          <w:tab w:val="left" w:pos="284"/>
-        </w:tabs>
-        <w:spacing w:after="0" w:line="360" w:lineRule="auto"/>
-        <w:jc w:val="both"/>
-        <w:rPr>
-          <w:rFonts w:ascii="Arial" w:eastAsia="Arial" w:hAnsi="Arial" w:cs="Arial"/>
-          <w:sz w:val="24"/>
-          <w:szCs w:val="24"/>
-        </w:rPr>
-      </w:pPr>
-      <w:bookmarkStart w:id="31" w:name="_32hioqz" w:colFirst="0" w:colLast="0"/>
-      <w:bookmarkEnd w:id="31"/>
-      <w:proofErr w:type="spellStart"/>
-      <w:r>
-        <w:rPr>
-          <w:rFonts w:ascii="Arial" w:eastAsia="Arial" w:hAnsi="Arial" w:cs="Arial"/>
-          <w:sz w:val="24"/>
-          <w:szCs w:val="24"/>
-        </w:rPr>
-        <w:t>Enriquez</w:t>
-      </w:r>
-      <w:proofErr w:type="spellEnd"/>
-      <w:r>
-        <w:rPr>
-          <w:rFonts w:ascii="Arial" w:eastAsia="Arial" w:hAnsi="Arial" w:cs="Arial"/>
-          <w:sz w:val="24"/>
-          <w:szCs w:val="24"/>
-        </w:rPr>
-        <w:t xml:space="preserve"> </w:t>
-      </w:r>
-      <w:proofErr w:type="spellStart"/>
-      <w:r>
-        <w:rPr>
-          <w:rFonts w:ascii="Arial" w:eastAsia="Arial" w:hAnsi="Arial" w:cs="Arial"/>
-          <w:sz w:val="24"/>
-          <w:szCs w:val="24"/>
-        </w:rPr>
-        <w:t>Sheylee</w:t>
-      </w:r>
-      <w:proofErr w:type="spellEnd"/>
-    </w:p>
-    <w:p>
-      <w:pPr>
-        <w:numPr>
-          <w:ilvl w:val="0"/>
-          <w:numId w:val="44"/>
-        </w:numPr>
-        <w:tabs>
-          <w:tab w:val="left" w:pos="284"/>
-        </w:tabs>
-        <w:spacing w:after="0" w:line="360" w:lineRule="auto"/>
-        <w:jc w:val="both"/>
-        <w:rPr>
-          <w:rFonts w:ascii="Arial" w:eastAsia="Arial" w:hAnsi="Arial" w:cs="Arial"/>
-          <w:sz w:val="24"/>
-          <w:szCs w:val="24"/>
-        </w:rPr>
-      </w:pPr>
-      <w:bookmarkStart w:id="32" w:name="_1hmsyys" w:colFirst="0" w:colLast="0"/>
-      <w:bookmarkEnd w:id="32"/>
-      <w:r>
-        <w:rPr>
-          <w:rFonts w:ascii="Arial" w:eastAsia="Arial" w:hAnsi="Arial" w:cs="Arial"/>
-          <w:sz w:val="24"/>
-          <w:szCs w:val="24"/>
-        </w:rPr>
-        <w:t xml:space="preserve">Proaño </w:t>
-      </w:r>
-      <w:proofErr w:type="spellStart"/>
-      <w:r>
-        <w:rPr>
-          <w:rFonts w:ascii="Arial" w:eastAsia="Arial" w:hAnsi="Arial" w:cs="Arial"/>
-          <w:sz w:val="24"/>
-          <w:szCs w:val="24"/>
-        </w:rPr>
-        <w:t>Jose</w:t>
-      </w:r>
-      <w:proofErr w:type="spellEnd"/>
-    </w:p>
-    <w:p>
-      <w:pPr>
-        <w:numPr>
-          <w:ilvl w:val="0"/>
-          <w:numId w:val="44"/>
-        </w:numPr>
-        <w:tabs>
-          <w:tab w:val="left" w:pos="284"/>
-        </w:tabs>
-        <w:spacing w:after="0" w:line="360" w:lineRule="auto"/>
-        <w:jc w:val="both"/>
-        <w:rPr>
-          <w:rFonts w:ascii="Arial" w:eastAsia="Arial" w:hAnsi="Arial" w:cs="Arial"/>
-          <w:sz w:val="24"/>
-          <w:szCs w:val="24"/>
-        </w:rPr>
-      </w:pPr>
-      <w:bookmarkStart w:id="33" w:name="_41mghml" w:colFirst="0" w:colLast="0"/>
-      <w:bookmarkEnd w:id="33"/>
-      <w:r>
-        <w:rPr>
-          <w:rFonts w:ascii="Arial" w:eastAsia="Arial" w:hAnsi="Arial" w:cs="Arial"/>
-          <w:sz w:val="24"/>
-          <w:szCs w:val="24"/>
-        </w:rPr>
-        <w:t xml:space="preserve">Oña </w:t>
-      </w:r>
-      <w:proofErr w:type="spellStart"/>
-      <w:r>
-        <w:rPr>
-          <w:rFonts w:ascii="Arial" w:eastAsia="Arial" w:hAnsi="Arial" w:cs="Arial"/>
-          <w:sz w:val="24"/>
-          <w:szCs w:val="24"/>
-        </w:rPr>
-        <w:t>Yorman</w:t>
-      </w:r>
-      <w:proofErr w:type="spellEnd"/>
-    </w:p>
-    <w:p>
-      <w:pPr>
-        <w:tabs>
-          <w:tab w:val="left" w:pos="284"/>
-        </w:tabs>
-        <w:spacing w:before="240" w:after="0" w:line="360" w:lineRule="auto"/>
-        <w:jc w:val="both"/>
-        <w:rPr>
-          <w:rFonts w:ascii="Arial" w:eastAsia="Arial" w:hAnsi="Arial" w:cs="Arial"/>
-          <w:sz w:val="24"/>
-          <w:szCs w:val="24"/>
-        </w:rPr>
-      </w:pPr>
-      <w:bookmarkStart w:id="34" w:name="_2grqrue"/>
-      <w:bookmarkEnd w:id="34"/>
-      <w:r>
-        <w:rPr>
-          <w:rFonts w:ascii="Arial" w:eastAsia="Arial" w:hAnsi="Arial" w:cs="Arial"/>
-          <w:sz w:val="24"/>
-          <w:szCs w:val="24"/>
-        </w:rPr>
-        <w:t xml:space="preserve">Estudiantes de la carrera de Ingeniería de Software de la ESPE </w:t>
-      </w:r>
-      <w:r>
-        <w:rPr>
-          <w:rFonts w:ascii="Arial" w:eastAsia="Arial" w:hAnsi="Arial" w:cs="Arial"/>
-          <w:sz w:val="24"/>
-          <w:szCs w:val="24"/>
-        </w:rPr>
-        <w:t>encargados de todo lo relacionado con la recopilación, documentación y gestión de los requisitos del sistema.</w:t>
-      </w:r>
-    </w:p>
-    <w:p>
-      <w:pPr>
-        <w:tabs>
-          <w:tab w:val="left" w:pos="284"/>
-        </w:tabs>
-        <w:spacing w:before="240" w:after="0" w:line="360" w:lineRule="auto"/>
-        <w:jc w:val="both"/>
-        <w:rPr>
-          <w:rFonts w:ascii="Arial" w:eastAsia="Arial" w:hAnsi="Arial" w:cs="Arial"/>
-          <w:b/>
-          <w:sz w:val="28"/>
-          <w:szCs w:val="28"/>
-        </w:rPr>
-      </w:pPr>
-      <w:r>
-        <w:rPr>
-          <w:rFonts w:ascii="Arial" w:eastAsia="Arial" w:hAnsi="Arial" w:cs="Arial"/>
-          <w:b/>
-          <w:sz w:val="28"/>
-          <w:szCs w:val="28"/>
-        </w:rPr>
-        <w:lastRenderedPageBreak/>
-        <w:t>8.2 Tecnológica</w:t>
-      </w:r>
-    </w:p>
-    <w:p>
-      <w:pPr>
-        <w:tabs>
-          <w:tab w:val="left" w:pos="284"/>
-        </w:tabs>
-        <w:spacing w:before="240" w:after="0" w:line="360" w:lineRule="auto"/>
-        <w:jc w:val="both"/>
-        <w:rPr>
-          <w:rFonts w:ascii="Arial" w:eastAsia="Arial" w:hAnsi="Arial" w:cs="Arial"/>
-          <w:sz w:val="24"/>
-          <w:szCs w:val="24"/>
-        </w:rPr>
-      </w:pPr>
-      <w:bookmarkStart w:id="35" w:name="_vx1227" w:colFirst="0" w:colLast="0"/>
-      <w:bookmarkEnd w:id="35"/>
-      <w:r>
-        <w:rPr>
-          <w:rFonts w:ascii="Arial" w:eastAsia="Arial" w:hAnsi="Arial" w:cs="Arial"/>
-          <w:sz w:val="24"/>
-          <w:szCs w:val="24"/>
-        </w:rPr>
-        <w:t>Entre algunos de los recursos necesarios para este proyecto se encuentran:</w:t>
-      </w:r>
-    </w:p>
-    <w:p>
-      <w:pPr>
-        <w:numPr>
-          <w:ilvl w:val="0"/>
-          <w:numId w:val="25"/>
-        </w:numPr>
-        <w:tabs>
-          <w:tab w:val="left" w:pos="284"/>
-        </w:tabs>
-        <w:spacing w:before="240" w:after="0" w:line="360" w:lineRule="auto"/>
-        <w:jc w:val="both"/>
-        <w:rPr>
-          <w:rFonts w:ascii="Arial" w:eastAsia="Arial" w:hAnsi="Arial" w:cs="Arial"/>
-          <w:sz w:val="24"/>
-          <w:szCs w:val="24"/>
-        </w:rPr>
-      </w:pPr>
-      <w:r>
-        <w:rPr>
-          <w:rFonts w:ascii="Arial" w:eastAsia="Arial" w:hAnsi="Arial" w:cs="Arial"/>
-          <w:b/>
-          <w:bCs/>
-          <w:i/>
-          <w:iCs/>
-          <w:sz w:val="24"/>
-          <w:szCs w:val="24"/>
-        </w:rPr>
-        <w:t xml:space="preserve">Hardware: </w:t>
-      </w:r>
-      <w:r>
-        <w:rPr>
-          <w:rFonts w:ascii="Arial" w:eastAsia="Arial" w:hAnsi="Arial" w:cs="Arial"/>
-          <w:b/>
-          <w:bCs/>
-          <w:i/>
-          <w:iCs/>
-          <w:sz w:val="24"/>
-          <w:szCs w:val="24"/>
-        </w:rPr>
-        <w:t xml:space="preserve"> </w:t>
-      </w:r>
-      <w:r>
-        <w:rPr>
-          <w:rFonts w:ascii="Arial" w:eastAsia="Arial" w:hAnsi="Arial" w:cs="Arial"/>
-          <w:sz w:val="24"/>
-          <w:szCs w:val="24"/>
-        </w:rPr>
-        <w:t>Para facilitar la documentación y modelado de requisitos se requieren ordenadores con suficiente RAM y potencia de procesamiento para ejecutar las herramientas de software necesarias. Además, se necesitarán dispositivos periféricos como impresoras para imprimir documentación y gráficos de requisitos, así como escáneres para digitalizar documentos físicos que puedan ser relevantes para el análisis.</w:t>
-      </w:r>
-    </w:p>
-    <w:p>
-      <w:pPr>
-        <w:numPr>
-          <w:ilvl w:val="0"/>
-          <w:numId w:val="25"/>
-        </w:numPr>
-        <w:tabs>
-          <w:tab w:val="left" w:pos="284"/>
-        </w:tabs>
-        <w:spacing w:before="240" w:after="0" w:line="360" w:lineRule="auto"/>
-        <w:jc w:val="both"/>
-        <w:rPr>
-          <w:rFonts w:ascii="Arial" w:eastAsia="Arial" w:hAnsi="Arial" w:cs="Arial"/>
-          <w:sz w:val="24"/>
-          <w:szCs w:val="24"/>
-        </w:rPr>
-      </w:pPr>
-      <w:r>
-        <w:rPr>
-          <w:rFonts w:ascii="Arial" w:eastAsia="Arial" w:hAnsi="Arial" w:cs="Arial"/>
-          <w:b/>
-          <w:bCs/>
-          <w:i/>
-          <w:iCs/>
-          <w:sz w:val="24"/>
-          <w:szCs w:val="24"/>
-        </w:rPr>
-        <w:t>Software:</w:t>
-      </w:r>
-      <w:r>
-        <w:rPr>
-          <w:rFonts w:ascii="Arial" w:eastAsia="Arial" w:hAnsi="Arial" w:cs="Arial"/>
-          <w:sz w:val="24"/>
-          <w:szCs w:val="24"/>
-        </w:rPr>
-        <w:t xml:space="preserve"> </w:t>
-      </w:r>
-      <w:r>
-        <w:rPr>
-          <w:rFonts w:ascii="Arial" w:eastAsia="Arial" w:hAnsi="Arial" w:cs="Arial"/>
-          <w:sz w:val="24"/>
-          <w:szCs w:val="24"/>
-        </w:rPr>
-        <w:t>Para el proceso de documentación se necesita aplicaciones que permitan la edición y manejo de documentos de texto, junto con aplicaciones para crear y gestionar diagramas para representar los requisitos del sistema. Además, se requerirán licencias para cualquier software de terceros utilizado en el proyecto.</w:t>
-      </w:r>
-    </w:p>
-    <w:p>
-      <w:pPr>
-        <w:numPr>
-          <w:ilvl w:val="0"/>
-          <w:numId w:val="25"/>
-        </w:numPr>
-        <w:tabs>
-          <w:tab w:val="left" w:pos="284"/>
-        </w:tabs>
-        <w:spacing w:after="0" w:line="360" w:lineRule="auto"/>
-        <w:jc w:val="both"/>
-        <w:rPr>
-          <w:rFonts w:ascii="Arial" w:eastAsia="Arial" w:hAnsi="Arial" w:cs="Arial"/>
-          <w:sz w:val="24"/>
-          <w:szCs w:val="24"/>
-        </w:rPr>
-      </w:pPr>
-      <w:bookmarkStart w:id="36" w:name="_1v1yuxt"/>
-      <w:bookmarkEnd w:id="36"/>
-      <w:r>
-        <w:rPr>
-          <w:rFonts w:ascii="Arial" w:eastAsia="Arial" w:hAnsi="Arial" w:cs="Arial"/>
-          <w:b/>
-          <w:bCs/>
-          <w:i/>
-          <w:iCs/>
-          <w:sz w:val="24"/>
-          <w:szCs w:val="24"/>
-        </w:rPr>
-        <w:t>Base de datos:</w:t>
-      </w:r>
-      <w:r>
-        <w:rPr>
-          <w:rFonts w:ascii="Arial" w:eastAsia="Arial" w:hAnsi="Arial" w:cs="Arial"/>
-          <w:b/>
-          <w:bCs/>
-          <w:sz w:val="24"/>
-          <w:szCs w:val="24"/>
-        </w:rPr>
-        <w:t xml:space="preserve"> </w:t>
-      </w:r>
-      <w:r>
-        <w:rPr>
-          <w:rFonts w:ascii="Arial" w:eastAsia="Arial" w:hAnsi="Arial" w:cs="Arial"/>
-          <w:sz w:val="24"/>
-          <w:szCs w:val="24"/>
-        </w:rPr>
-        <w:t>Se requiere una base de datos para almacenar información recopilada durante el proceso de elicitación de requisitos, así como la documentación y los modelos UML. Esto puede ser una base de datos relacional como MySQL.</w:t>
-      </w:r>
-    </w:p>
-    <w:p>
-      <w:pPr>
-        <w:numPr>
-          <w:ilvl w:val="0"/>
-          <w:numId w:val="25"/>
-        </w:numPr>
-        <w:tabs>
-          <w:tab w:val="left" w:pos="284"/>
-        </w:tabs>
-        <w:spacing w:after="0" w:line="360" w:lineRule="auto"/>
-        <w:jc w:val="both"/>
-        <w:rPr>
-          <w:rFonts w:ascii="Arial" w:eastAsia="Arial" w:hAnsi="Arial" w:cs="Arial"/>
-          <w:sz w:val="24"/>
-          <w:szCs w:val="24"/>
-        </w:rPr>
-      </w:pPr>
-      <w:bookmarkStart w:id="37" w:name="_4f1mdlm"/>
-      <w:bookmarkEnd w:id="37"/>
-      <w:r>
-        <w:rPr>
-          <w:rFonts w:ascii="Arial" w:eastAsia="Arial" w:hAnsi="Arial" w:cs="Arial"/>
-          <w:b/>
-          <w:bCs/>
-          <w:i/>
-          <w:iCs/>
-          <w:sz w:val="24"/>
-          <w:szCs w:val="24"/>
-        </w:rPr>
-        <w:t>Servidor:</w:t>
-      </w:r>
-      <w:r>
-        <w:rPr>
-          <w:rFonts w:ascii="Arial" w:eastAsia="Arial" w:hAnsi="Arial" w:cs="Arial"/>
-          <w:i/>
-          <w:iCs/>
-          <w:sz w:val="24"/>
-          <w:szCs w:val="24"/>
-        </w:rPr>
-        <w:t xml:space="preserve"> </w:t>
-      </w:r>
-      <w:r>
-        <w:rPr>
-          <w:rFonts w:ascii="Arial" w:eastAsia="Arial" w:hAnsi="Arial" w:cs="Arial"/>
-          <w:sz w:val="24"/>
-          <w:szCs w:val="24"/>
-        </w:rPr>
-        <w:t>Se requiere un servidor para almacenar herramientas de gestión de requisitos y bases de datos, facilitando el acceso remoto y la colaboración en tiempo real. Esto podría ser un servidor en la nube o un servidor físico en la empresa.</w:t>
-      </w:r>
-    </w:p>
-    <w:p>
-      <w:pPr>
-        <w:tabs>
-          <w:tab w:val="left" w:pos="284"/>
-        </w:tabs>
-        <w:spacing w:before="240" w:after="0" w:line="360" w:lineRule="auto"/>
-        <w:jc w:val="both"/>
-        <w:rPr>
-          <w:rFonts w:ascii="Arial" w:eastAsia="Arial" w:hAnsi="Arial" w:cs="Arial"/>
-          <w:b/>
-          <w:sz w:val="28"/>
-          <w:szCs w:val="28"/>
-        </w:rPr>
-      </w:pPr>
-      <w:r>
-        <w:rPr>
-          <w:rFonts w:ascii="Arial" w:eastAsia="Arial" w:hAnsi="Arial" w:cs="Arial"/>
-          <w:b/>
-          <w:sz w:val="28"/>
-          <w:szCs w:val="28"/>
-        </w:rPr>
-        <w:t>8.2.1 Hardware</w:t>
-      </w:r>
-    </w:p>
-    <w:p>
-      <w:pPr>
-        <w:tabs>
-          <w:tab w:val="left" w:pos="284"/>
-        </w:tabs>
-        <w:spacing w:after="200" w:line="360" w:lineRule="auto"/>
-        <w:jc w:val="both"/>
-        <w:rPr>
-          <w:rFonts w:ascii="Arial" w:eastAsia="Arial" w:hAnsi="Arial" w:cs="Arial"/>
-          <w:sz w:val="24"/>
-          <w:szCs w:val="24"/>
-        </w:rPr>
-      </w:pPr>
-      <w:bookmarkStart w:id="38" w:name="_2u6wntf" w:colFirst="0" w:colLast="0"/>
-      <w:bookmarkEnd w:id="38"/>
-      <w:r>
-        <w:rPr>
-          <w:rFonts w:ascii="Arial" w:eastAsia="Arial" w:hAnsi="Arial" w:cs="Arial"/>
-          <w:sz w:val="24"/>
-          <w:szCs w:val="24"/>
-        </w:rPr>
-        <w:t xml:space="preserve">Computadoras personales de los 4 estudiantes programadores, las cuales tienen las siguientes características: </w:t>
-      </w:r>
-    </w:p>
-    <w:p>
-      <w:pPr>
-        <w:tabs>
-          <w:tab w:val="left" w:pos="284"/>
-        </w:tabs>
-        <w:spacing w:after="0" w:line="360" w:lineRule="auto"/>
-        <w:jc w:val="both"/>
-        <w:rPr>
-          <w:rFonts w:ascii="Arial" w:eastAsia="Arial" w:hAnsi="Arial" w:cs="Arial"/>
-          <w:sz w:val="24"/>
-          <w:szCs w:val="24"/>
-        </w:rPr>
-      </w:pPr>
-      <w:r>
-        <w:rPr>
-          <w:rFonts w:ascii="Arial" w:eastAsia="Arial" w:hAnsi="Arial" w:cs="Arial"/>
-          <w:b/>
-          <w:sz w:val="24"/>
-          <w:szCs w:val="24"/>
-        </w:rPr>
-        <w:t>Computadora personal 1:</w:t>
-      </w:r>
-    </w:p>
-    <w:p>
-      <w:pPr>
-        <w:numPr>
-          <w:ilvl w:val="0"/>
-          <w:numId w:val="45"/>
-        </w:numPr>
-        <w:tabs>
-          <w:tab w:val="left" w:pos="284"/>
-        </w:tabs>
-        <w:spacing w:after="0" w:line="360" w:lineRule="auto"/>
-        <w:jc w:val="both"/>
-        <w:rPr>
-          <w:rFonts w:ascii="Roboto" w:eastAsia="Roboto" w:hAnsi="Roboto" w:cs="Roboto"/>
-          <w:sz w:val="24"/>
-          <w:szCs w:val="24"/>
-          <w:lang w:val="en-US"/>
-        </w:rPr>
-      </w:pPr>
-      <w:bookmarkStart w:id="39" w:name="_19c6y18" w:colFirst="0" w:colLast="0"/>
-      <w:bookmarkEnd w:id="39"/>
-      <w:r>
-        <w:rPr>
-          <w:rFonts w:ascii="Roboto" w:eastAsia="Roboto" w:hAnsi="Roboto" w:cs="Roboto"/>
-          <w:sz w:val="24"/>
-          <w:szCs w:val="24"/>
-          <w:lang w:val="en-US"/>
-        </w:rPr>
-        <w:t xml:space="preserve">Processor    Intel(R) </w:t>
-      </w:r>
-      <w:proofErr w:type="gramStart"/>
-      <w:r>
-        <w:rPr>
-          <w:rFonts w:ascii="Roboto" w:eastAsia="Roboto" w:hAnsi="Roboto" w:cs="Roboto"/>
-          <w:sz w:val="24"/>
-          <w:szCs w:val="24"/>
-          <w:lang w:val="en-US"/>
-        </w:rPr>
-        <w:t>Core(</w:t>
-      </w:r>
-      <w:proofErr w:type="gramEnd"/>
-      <w:r>
-        <w:rPr>
-          <w:rFonts w:ascii="Roboto" w:eastAsia="Roboto" w:hAnsi="Roboto" w:cs="Roboto"/>
-          <w:sz w:val="24"/>
-          <w:szCs w:val="24"/>
-          <w:lang w:val="en-US"/>
-        </w:rPr>
-        <w:t>TM) i7-9750H CPU @ 2.60GHz 2.59 GHz</w:t>
-      </w:r>
-    </w:p>
-    <w:p>
-      <w:pPr>
-        <w:numPr>
-          <w:ilvl w:val="0"/>
-          <w:numId w:val="45"/>
-        </w:numPr>
-        <w:tabs>
-          <w:tab w:val="left" w:pos="284"/>
-        </w:tabs>
-        <w:spacing w:after="0" w:line="360" w:lineRule="auto"/>
-        <w:jc w:val="both"/>
-        <w:rPr>
-          <w:rFonts w:ascii="Roboto" w:eastAsia="Roboto" w:hAnsi="Roboto" w:cs="Roboto"/>
-          <w:sz w:val="24"/>
-          <w:szCs w:val="24"/>
-          <w:lang w:val="en-US"/>
-        </w:rPr>
-      </w:pPr>
-      <w:bookmarkStart w:id="40" w:name="_3tbugp1" w:colFirst="0" w:colLast="0"/>
-      <w:bookmarkEnd w:id="40"/>
-      <w:r>
-        <w:rPr>
-          <w:rFonts w:ascii="Roboto" w:eastAsia="Roboto" w:hAnsi="Roboto" w:cs="Roboto"/>
-          <w:sz w:val="24"/>
-          <w:szCs w:val="24"/>
-          <w:lang w:val="en-US"/>
-        </w:rPr>
-        <w:t>Installed RAM    16.0 GB (15.9 GB usable)</w:t>
-      </w:r>
-    </w:p>
-    <w:p>
-      <w:pPr>
-        <w:numPr>
-          <w:ilvl w:val="0"/>
-          <w:numId w:val="45"/>
-        </w:numPr>
-        <w:tabs>
-          <w:tab w:val="left" w:pos="284"/>
-        </w:tabs>
-        <w:spacing w:after="0" w:line="360" w:lineRule="auto"/>
-        <w:jc w:val="both"/>
-        <w:rPr>
-          <w:rFonts w:ascii="Roboto" w:eastAsia="Roboto" w:hAnsi="Roboto" w:cs="Roboto"/>
-          <w:sz w:val="24"/>
-          <w:szCs w:val="24"/>
-          <w:lang w:val="en-US"/>
-        </w:rPr>
-      </w:pPr>
-      <w:bookmarkStart w:id="41" w:name="_28h4qwu" w:colFirst="0" w:colLast="0"/>
-      <w:bookmarkEnd w:id="41"/>
-      <w:r>
-        <w:rPr>
-          <w:rFonts w:ascii="Roboto" w:eastAsia="Roboto" w:hAnsi="Roboto" w:cs="Roboto"/>
-          <w:sz w:val="24"/>
-          <w:szCs w:val="24"/>
-          <w:lang w:val="en-US"/>
-        </w:rPr>
-        <w:t>Device ID     32AC2B45-3728-440D-AFF9-F9DF30CEA75F</w:t>
-      </w:r>
-    </w:p>
-    <w:p>
-      <w:pPr>
-        <w:numPr>
-          <w:ilvl w:val="0"/>
-          <w:numId w:val="45"/>
-        </w:numPr>
-        <w:tabs>
-          <w:tab w:val="left" w:pos="284"/>
-        </w:tabs>
-        <w:spacing w:after="0" w:line="360" w:lineRule="auto"/>
-        <w:jc w:val="both"/>
-        <w:rPr>
-          <w:rFonts w:ascii="Roboto" w:eastAsia="Roboto" w:hAnsi="Roboto" w:cs="Roboto"/>
-          <w:sz w:val="24"/>
-          <w:szCs w:val="24"/>
-        </w:rPr>
-      </w:pPr>
-      <w:bookmarkStart w:id="42" w:name="_nmf14n" w:colFirst="0" w:colLast="0"/>
-      <w:bookmarkEnd w:id="42"/>
-      <w:proofErr w:type="spellStart"/>
-      <w:r>
-        <w:rPr>
-          <w:rFonts w:ascii="Roboto" w:eastAsia="Roboto" w:hAnsi="Roboto" w:cs="Roboto"/>
-          <w:sz w:val="24"/>
-          <w:szCs w:val="24"/>
-        </w:rPr>
-        <w:t>Product</w:t>
-      </w:r>
-      <w:proofErr w:type="spellEnd"/>
-      <w:r>
-        <w:rPr>
-          <w:rFonts w:ascii="Roboto" w:eastAsia="Roboto" w:hAnsi="Roboto" w:cs="Roboto"/>
-          <w:sz w:val="24"/>
-          <w:szCs w:val="24"/>
-        </w:rPr>
-        <w:t xml:space="preserve"> ID     00327-30821-72260-AAOEM</w:t>
-      </w:r>
-    </w:p>
-    <w:p>
-      <w:pPr>
-        <w:numPr>
-          <w:ilvl w:val="0"/>
-          <w:numId w:val="45"/>
-        </w:numPr>
-        <w:tabs>
-          <w:tab w:val="left" w:pos="284"/>
-        </w:tabs>
-        <w:spacing w:after="0" w:line="360" w:lineRule="auto"/>
-        <w:jc w:val="both"/>
-        <w:rPr>
-          <w:rFonts w:ascii="Roboto" w:eastAsia="Roboto" w:hAnsi="Roboto" w:cs="Roboto"/>
-          <w:sz w:val="24"/>
-          <w:szCs w:val="24"/>
-          <w:lang w:val="en-US"/>
-        </w:rPr>
-      </w:pPr>
-      <w:bookmarkStart w:id="43" w:name="_37m2jsg" w:colFirst="0" w:colLast="0"/>
-      <w:bookmarkEnd w:id="43"/>
-      <w:r>
-        <w:rPr>
-          <w:rFonts w:ascii="Roboto" w:eastAsia="Roboto" w:hAnsi="Roboto" w:cs="Roboto"/>
-          <w:sz w:val="24"/>
-          <w:szCs w:val="24"/>
-          <w:lang w:val="en-US"/>
-        </w:rPr>
-        <w:t>System type    64-bit operating system, x64-based processor</w:t>
-      </w:r>
-    </w:p>
-    <w:p>
-      <w:pPr>
-        <w:numPr>
-          <w:ilvl w:val="0"/>
-          <w:numId w:val="45"/>
-        </w:numPr>
-        <w:tabs>
-          <w:tab w:val="left" w:pos="284"/>
-        </w:tabs>
-        <w:spacing w:after="0" w:line="360" w:lineRule="auto"/>
-        <w:jc w:val="both"/>
-        <w:rPr>
-          <w:rFonts w:ascii="Roboto" w:eastAsia="Roboto" w:hAnsi="Roboto" w:cs="Roboto"/>
-          <w:sz w:val="24"/>
-          <w:szCs w:val="24"/>
-          <w:lang w:val="en-US"/>
-        </w:rPr>
-      </w:pPr>
-      <w:bookmarkStart w:id="44" w:name="_1mrcu09" w:colFirst="0" w:colLast="0"/>
-      <w:bookmarkEnd w:id="44"/>
-      <w:r>
-        <w:rPr>
-          <w:rFonts w:ascii="Roboto" w:eastAsia="Roboto" w:hAnsi="Roboto" w:cs="Roboto"/>
-          <w:sz w:val="24"/>
-          <w:szCs w:val="24"/>
-          <w:lang w:val="en-US"/>
-        </w:rPr>
-        <w:lastRenderedPageBreak/>
-        <w:t>Pen and touch      No pen or touch input is available for this display</w:t>
-      </w:r>
-    </w:p>
-    <w:p>
-      <w:pPr>
-        <w:tabs>
-          <w:tab w:val="left" w:pos="284"/>
-        </w:tabs>
-        <w:spacing w:after="0" w:line="360" w:lineRule="auto"/>
-        <w:jc w:val="both"/>
-        <w:rPr>
-          <w:rFonts w:ascii="Arial" w:eastAsia="Arial" w:hAnsi="Arial" w:cs="Arial"/>
-          <w:b/>
-          <w:sz w:val="24"/>
-          <w:szCs w:val="24"/>
-        </w:rPr>
-      </w:pPr>
-      <w:r>
-        <w:rPr>
-          <w:rFonts w:ascii="Arial" w:eastAsia="Arial" w:hAnsi="Arial" w:cs="Arial"/>
-          <w:b/>
-          <w:sz w:val="24"/>
-          <w:szCs w:val="24"/>
-        </w:rPr>
-        <w:t>Computadora personal 2:</w:t>
       </w:r>
     </w:p>
     <w:p>
@@ -7009,44 +6819,19 @@
         <w:jc w:val="both"/>
         <w:rPr>
           <w:rFonts w:ascii="Arial" w:eastAsia="Arial" w:hAnsi="Arial" w:cs="Arial"/>
-        </w:rPr>
-      </w:pPr>
-      <w:bookmarkStart w:id="45" w:name="_46r0co2" w:colFirst="0" w:colLast="0"/>
-      <w:bookmarkEnd w:id="45"/>
-      <w:r>
-        <w:rPr>
-          <w:rFonts w:ascii="Arial" w:eastAsia="Arial" w:hAnsi="Arial" w:cs="Arial"/>
-          <w:sz w:val="24"/>
-          <w:szCs w:val="24"/>
-        </w:rPr>
-        <w:t>Procesador</w:t>
-      </w:r>
-      <w:r>
-        <w:rPr>
-          <w:rFonts w:ascii="Arial" w:eastAsia="Arial" w:hAnsi="Arial" w:cs="Arial"/>
-          <w:sz w:val="24"/>
-          <w:szCs w:val="24"/>
-        </w:rPr>
-        <w:tab/>
-        <w:t xml:space="preserve">Intel(R) </w:t>
-      </w:r>
-      <w:proofErr w:type="gramStart"/>
-      <w:r>
-        <w:rPr>
-          <w:rFonts w:ascii="Arial" w:eastAsia="Arial" w:hAnsi="Arial" w:cs="Arial"/>
-          <w:sz w:val="24"/>
-          <w:szCs w:val="24"/>
-        </w:rPr>
-        <w:t>Core(</w:t>
-      </w:r>
-      <w:proofErr w:type="gramEnd"/>
-      <w:r>
-        <w:rPr>
-          <w:rFonts w:ascii="Arial" w:eastAsia="Arial" w:hAnsi="Arial" w:cs="Arial"/>
-          <w:sz w:val="24"/>
-          <w:szCs w:val="24"/>
-        </w:rPr>
-        <w:t>TM) i7-9750H CPU @ 2.60GHz   2.59 GHz</w:t>
+          <w:sz w:val="24"/>
+          <w:szCs w:val="24"/>
+        </w:rPr>
+      </w:pPr>
+      <w:bookmarkStart w:id="30" w:name="_ihv636" w:colFirst="0" w:colLast="0"/>
+      <w:bookmarkEnd w:id="30"/>
+      <w:r>
+        <w:rPr>
+          <w:rFonts w:ascii="Arial" w:eastAsia="Arial" w:hAnsi="Arial" w:cs="Arial"/>
+          <w:sz w:val="24"/>
+          <w:szCs w:val="24"/>
+        </w:rPr>
+        <w:t>Añasco Silvia</w:t>
       </w:r>
     </w:p>
     <w:p>
@@ -7066,25 +6851,36 @@
           <w:szCs w:val="24"/>
         </w:rPr>
       </w:pPr>
-      <w:bookmarkStart w:id="46" w:name="_2lwamvv" w:colFirst="0" w:colLast="0"/>
-      <w:bookmarkEnd w:id="46"/>
-      <w:r>
-        <w:rPr>
-          <w:rFonts w:ascii="Arial" w:eastAsia="Arial" w:hAnsi="Arial" w:cs="Arial"/>
-          <w:sz w:val="24"/>
-          <w:szCs w:val="24"/>
-        </w:rPr>
-        <w:t>RAM instalada</w:t>
-      </w:r>
-      <w:r>
-        <w:rPr>
-          <w:rFonts w:ascii="Arial" w:eastAsia="Arial" w:hAnsi="Arial" w:cs="Arial"/>
-          <w:sz w:val="24"/>
-          <w:szCs w:val="24"/>
-        </w:rPr>
-        <w:tab/>
-        <w:t>12.0 GB (11.8 GB usable)</w:t>
-      </w:r>
+      <w:bookmarkStart w:id="31" w:name="_32hioqz" w:colFirst="0" w:colLast="0"/>
+      <w:bookmarkEnd w:id="31"/>
+      <w:proofErr w:type="spellStart"/>
+      <w:r>
+        <w:rPr>
+          <w:rFonts w:ascii="Arial" w:eastAsia="Arial" w:hAnsi="Arial" w:cs="Arial"/>
+          <w:sz w:val="24"/>
+          <w:szCs w:val="24"/>
+        </w:rPr>
+        <w:t>Enriquez</w:t>
+      </w:r>
+      <w:proofErr w:type="spellEnd"/>
+      <w:r>
+        <w:rPr>
+          <w:rFonts w:ascii="Arial" w:eastAsia="Arial" w:hAnsi="Arial" w:cs="Arial"/>
+          <w:sz w:val="24"/>
+          <w:szCs w:val="24"/>
+        </w:rPr>
+        <w:t xml:space="preserve"> </w:t>
+      </w:r>
+      <w:proofErr w:type="spellStart"/>
+      <w:r>
+        <w:rPr>
+          <w:rFonts w:ascii="Arial" w:eastAsia="Arial" w:hAnsi="Arial" w:cs="Arial"/>
+          <w:sz w:val="24"/>
+          <w:szCs w:val="24"/>
+        </w:rPr>
+        <w:t>Sheylee</w:t>
+      </w:r>
+      <w:proofErr w:type="spellEnd"/>
     </w:p>
     <w:p>
       <w:pPr>
@@ -7103,25 +6899,26 @@
           <w:szCs w:val="24"/>
         </w:rPr>
       </w:pPr>
-      <w:bookmarkStart w:id="47" w:name="_111kx3o" w:colFirst="0" w:colLast="0"/>
-      <w:bookmarkEnd w:id="47"/>
-      <w:r>
-        <w:rPr>
-          <w:rFonts w:ascii="Arial" w:eastAsia="Arial" w:hAnsi="Arial" w:cs="Arial"/>
-          <w:sz w:val="24"/>
-          <w:szCs w:val="24"/>
-        </w:rPr>
-        <w:t>Identificador de dispositivo</w:t>
-      </w:r>
-      <w:r>
-        <w:rPr>
-          <w:rFonts w:ascii="Arial" w:eastAsia="Arial" w:hAnsi="Arial" w:cs="Arial"/>
-          <w:sz w:val="24"/>
-          <w:szCs w:val="24"/>
-        </w:rPr>
-        <w:tab/>
-        <w:t>A7861F7F-8B1B-4372-8E72-1EF7287D0DFE</w:t>
-      </w:r>
+      <w:bookmarkStart w:id="32" w:name="_1hmsyys" w:colFirst="0" w:colLast="0"/>
+      <w:bookmarkEnd w:id="32"/>
+      <w:r>
+        <w:rPr>
+          <w:rFonts w:ascii="Arial" w:eastAsia="Arial" w:hAnsi="Arial" w:cs="Arial"/>
+          <w:sz w:val="24"/>
+          <w:szCs w:val="24"/>
+        </w:rPr>
+        <w:t xml:space="preserve">Proaño </w:t>
+      </w:r>
+      <w:proofErr w:type="spellStart"/>
+      <w:r>
+        <w:rPr>
+          <w:rFonts w:ascii="Arial" w:eastAsia="Arial" w:hAnsi="Arial" w:cs="Arial"/>
+          <w:sz w:val="24"/>
+          <w:szCs w:val="24"/>
+        </w:rPr>
+        <w:t>Jose</w:t>
+      </w:r>
+      <w:proofErr w:type="spellEnd"/>
     </w:p>
     <w:p>
       <w:pPr>
@@ -7140,31 +6937,208 @@
           <w:szCs w:val="24"/>
         </w:rPr>
       </w:pPr>
-      <w:bookmarkStart w:id="48" w:name="_3l18frh" w:colFirst="0" w:colLast="0"/>
-      <w:bookmarkEnd w:id="48"/>
-      <w:r>
-        <w:rPr>
-          <w:rFonts w:ascii="Arial" w:eastAsia="Arial" w:hAnsi="Arial" w:cs="Arial"/>
-          <w:sz w:val="24"/>
-          <w:szCs w:val="24"/>
-        </w:rPr>
-        <w:t>Id. del producto</w:t>
-      </w:r>
-      <w:r>
-        <w:rPr>
-          <w:rFonts w:ascii="Arial" w:eastAsia="Arial" w:hAnsi="Arial" w:cs="Arial"/>
-          <w:sz w:val="24"/>
-          <w:szCs w:val="24"/>
-        </w:rPr>
-        <w:tab/>
-        <w:t>00327-30728-64513-AAOEM</w:t>
+      <w:bookmarkStart w:id="33" w:name="_41mghml" w:colFirst="0" w:colLast="0"/>
+      <w:bookmarkEnd w:id="33"/>
+      <w:r>
+        <w:rPr>
+          <w:rFonts w:ascii="Arial" w:eastAsia="Arial" w:hAnsi="Arial" w:cs="Arial"/>
+          <w:sz w:val="24"/>
+          <w:szCs w:val="24"/>
+        </w:rPr>
+        <w:t xml:space="preserve">Oña </w:t>
+      </w:r>
+      <w:proofErr w:type="spellStart"/>
+      <w:r>
+        <w:rPr>
+          <w:rFonts w:ascii="Arial" w:eastAsia="Arial" w:hAnsi="Arial" w:cs="Arial"/>
+          <w:sz w:val="24"/>
+          <w:szCs w:val="24"/>
+        </w:rPr>
+        <w:t>Yorman</w:t>
+      </w:r>
+      <w:proofErr w:type="spellEnd"/>
+    </w:p>
+    <w:p>
+      <w:pPr>
+        <w:tabs>
+          <w:tab w:val="left" w:pos="284"/>
+        </w:tabs>
+        <w:spacing w:before="240" w:after="0" w:line="360" w:lineRule="auto"/>
+        <w:jc w:val="both"/>
+        <w:rPr>
+          <w:rFonts w:ascii="Arial" w:eastAsia="Arial" w:hAnsi="Arial" w:cs="Arial"/>
+          <w:sz w:val="24"/>
+          <w:szCs w:val="24"/>
+        </w:rPr>
+      </w:pPr>
+      <w:bookmarkStart w:id="34" w:name="_2grqrue"/>
+      <w:bookmarkEnd w:id="34"/>
+      <w:r>
+        <w:rPr>
+          <w:rFonts w:ascii="Arial" w:eastAsia="Arial" w:hAnsi="Arial" w:cs="Arial"/>
+          <w:sz w:val="24"/>
+          <w:szCs w:val="24"/>
+        </w:rPr>
+        <w:t xml:space="preserve">Estudiantes de la carrera de Ingeniería de Software de la ESPE </w:t>
+      </w:r>
+      <w:r>
+        <w:rPr>
+          <w:rFonts w:ascii="Arial" w:eastAsia="Arial" w:hAnsi="Arial" w:cs="Arial"/>
+          <w:sz w:val="24"/>
+          <w:szCs w:val="24"/>
+        </w:rPr>
+        <w:t>encargados de todo lo relacionado con la recopilación, documentación y gestión de los requisitos del sistema.</w:t>
+      </w:r>
+    </w:p>
+    <w:p>
+      <w:pPr>
+        <w:tabs>
+          <w:tab w:val="left" w:pos="284"/>
+        </w:tabs>
+        <w:spacing w:before="240" w:after="0" w:line="360" w:lineRule="auto"/>
+        <w:jc w:val="both"/>
+        <w:rPr>
+          <w:rFonts w:ascii="Arial" w:eastAsia="Arial" w:hAnsi="Arial" w:cs="Arial"/>
+          <w:b/>
+          <w:sz w:val="28"/>
+          <w:szCs w:val="28"/>
+        </w:rPr>
+      </w:pPr>
+      <w:r>
+        <w:rPr>
+          <w:rFonts w:ascii="Arial" w:eastAsia="Arial" w:hAnsi="Arial" w:cs="Arial"/>
+          <w:b/>
+          <w:sz w:val="28"/>
+          <w:szCs w:val="28"/>
+        </w:rPr>
+        <w:t>8.2 Tecnológica</w:t>
+      </w:r>
+    </w:p>
+    <w:p>
+      <w:pPr>
+        <w:tabs>
+          <w:tab w:val="left" w:pos="284"/>
+        </w:tabs>
+        <w:spacing w:before="240" w:after="0" w:line="360" w:lineRule="auto"/>
+        <w:jc w:val="both"/>
+        <w:rPr>
+          <w:rFonts w:ascii="Arial" w:eastAsia="Arial" w:hAnsi="Arial" w:cs="Arial"/>
+          <w:sz w:val="24"/>
+          <w:szCs w:val="24"/>
+        </w:rPr>
+      </w:pPr>
+      <w:bookmarkStart w:id="35" w:name="_vx1227" w:colFirst="0" w:colLast="0"/>
+      <w:bookmarkEnd w:id="35"/>
+      <w:r>
+        <w:rPr>
+          <w:rFonts w:ascii="Arial" w:eastAsia="Arial" w:hAnsi="Arial" w:cs="Arial"/>
+          <w:sz w:val="24"/>
+          <w:szCs w:val="24"/>
+        </w:rPr>
+        <w:t>Entre algunos de los recursos necesarios para este proyecto se encuentran:</w:t>
       </w:r>
     </w:p>
     <w:p>
       <w:pPr>
         <w:numPr>
           <w:ilvl w:val="0"/>
-          <w:numId w:val="29"/>
+          <w:numId w:val="19"/>
+        </w:numPr>
+        <w:tabs>
+          <w:tab w:val="left" w:pos="284"/>
+        </w:tabs>
+        <w:spacing w:before="240" w:after="0" w:line="360" w:lineRule="auto"/>
+        <w:jc w:val="both"/>
+        <w:rPr>
+          <w:rFonts w:ascii="Arial" w:eastAsia="Arial" w:hAnsi="Arial" w:cs="Arial"/>
+          <w:sz w:val="24"/>
+          <w:szCs w:val="24"/>
+        </w:rPr>
+      </w:pPr>
+      <w:r>
+        <w:rPr>
+          <w:rFonts w:ascii="Arial" w:eastAsia="Arial" w:hAnsi="Arial" w:cs="Arial"/>
+          <w:b/>
+          <w:bCs/>
+          <w:i/>
+          <w:iCs/>
+          <w:sz w:val="24"/>
+          <w:szCs w:val="24"/>
+        </w:rPr>
+        <w:t xml:space="preserve">Hardware: </w:t>
+      </w:r>
+      <w:r>
+        <w:rPr>
+          <w:rFonts w:ascii="Arial" w:eastAsia="Arial" w:hAnsi="Arial" w:cs="Arial"/>
+          <w:b/>
+          <w:bCs/>
+          <w:i/>
+          <w:iCs/>
+          <w:sz w:val="24"/>
+          <w:szCs w:val="24"/>
+        </w:rPr>
+        <w:t xml:space="preserve"> </w:t>
+      </w:r>
+      <w:r>
+        <w:rPr>
+          <w:rFonts w:ascii="Arial" w:eastAsia="Arial" w:hAnsi="Arial" w:cs="Arial"/>
+          <w:sz w:val="24"/>
+          <w:szCs w:val="24"/>
+        </w:rPr>
+        <w:t>Para facilitar la documentación y modelado de requisitos se requieren ordenadores con suficiente RAM y potencia de procesamiento para ejecutar las herramientas de software necesarias. Además, se necesitarán dispositivos periféricos como impresoras para imprimir documentación y gráficos de requisitos, así como escáneres para digitalizar documentos físicos que puedan ser relevantes para el análisis.</w:t>
+      </w:r>
+    </w:p>
+    <w:p>
+      <w:pPr>
+        <w:numPr>
+          <w:ilvl w:val="0"/>
+          <w:numId w:val="19"/>
+        </w:numPr>
+        <w:tabs>
+          <w:tab w:val="left" w:pos="284"/>
+        </w:tabs>
+        <w:spacing w:before="240" w:after="0" w:line="360" w:lineRule="auto"/>
+        <w:jc w:val="both"/>
+        <w:rPr>
+          <w:rFonts w:ascii="Arial" w:eastAsia="Arial" w:hAnsi="Arial" w:cs="Arial"/>
+          <w:sz w:val="24"/>
+          <w:szCs w:val="24"/>
+        </w:rPr>
+      </w:pPr>
+      <w:r>
+        <w:rPr>
+          <w:rFonts w:ascii="Arial" w:eastAsia="Arial" w:hAnsi="Arial" w:cs="Arial"/>
+          <w:b/>
+          <w:bCs/>
+          <w:i/>
+          <w:iCs/>
+          <w:sz w:val="24"/>
+          <w:szCs w:val="24"/>
+        </w:rPr>
+        <w:t>Software:</w:t>
+      </w:r>
+      <w:r>
+        <w:rPr>
+          <w:rFonts w:ascii="Arial" w:eastAsia="Arial" w:hAnsi="Arial" w:cs="Arial"/>
+          <w:sz w:val="24"/>
+          <w:szCs w:val="24"/>
+        </w:rPr>
+        <w:t xml:space="preserve"> </w:t>
+      </w:r>
+      <w:r>
+        <w:rPr>
+          <w:rFonts w:ascii="Arial" w:eastAsia="Arial" w:hAnsi="Arial" w:cs="Arial"/>
+          <w:sz w:val="24"/>
+          <w:szCs w:val="24"/>
+        </w:rPr>
+        <w:t>Para el proceso de documentación se necesita aplicaciones que permitan la edición y manejo de documentos de texto, junto con aplicaciones para crear y gestionar diagramas para representar los requisitos del sistema. Además, se requerirán licencias para cualquier software de terceros utilizado en el proyecto.</w:t>
+      </w:r>
+    </w:p>
+    <w:p>
+      <w:pPr>
+        <w:numPr>
+          <w:ilvl w:val="0"/>
+          <w:numId w:val="19"/>
         </w:numPr>
         <w:tabs>
           <w:tab w:val="left" w:pos="284"/>
@@ -7175,71 +7149,55 @@
           <w:rFonts w:ascii="Arial" w:eastAsia="Arial" w:hAnsi="Arial" w:cs="Arial"/>
           <w:sz w:val="24"/>
           <w:szCs w:val="24"/>
-          <w:lang w:val="en-US"/>
-        </w:rPr>
-      </w:pPr>
-      <w:bookmarkStart w:id="49" w:name="_206ipza" w:colFirst="0" w:colLast="0"/>
-      <w:bookmarkEnd w:id="49"/>
-      <w:r>
-        <w:rPr>
-          <w:rFonts w:ascii="Arial" w:eastAsia="Arial" w:hAnsi="Arial" w:cs="Arial"/>
-          <w:sz w:val="24"/>
-          <w:szCs w:val="24"/>
-          <w:lang w:val="en-US"/>
-        </w:rPr>
-        <w:t xml:space="preserve">Tipo de </w:t>
-      </w:r>
-      <w:proofErr w:type="spellStart"/>
-      <w:r>
-        <w:rPr>
-          <w:rFonts w:ascii="Arial" w:eastAsia="Arial" w:hAnsi="Arial" w:cs="Arial"/>
-          <w:sz w:val="24"/>
-          <w:szCs w:val="24"/>
-          <w:lang w:val="en-US"/>
-        </w:rPr>
-        <w:t>sistema</w:t>
-      </w:r>
-      <w:proofErr w:type="spellEnd"/>
-      <w:r>
-        <w:rPr>
-          <w:rFonts w:ascii="Arial" w:eastAsia="Arial" w:hAnsi="Arial" w:cs="Arial"/>
-          <w:sz w:val="24"/>
-          <w:szCs w:val="24"/>
-          <w:lang w:val="en-US"/>
-        </w:rPr>
-        <w:tab/>
-        <w:t>64-bit operating system, x64-based processor</w:t>
-      </w:r>
-    </w:p>
-    <w:p>
-      <w:pPr>
-        <w:tabs>
-          <w:tab w:val="left" w:pos="284"/>
-        </w:tabs>
-        <w:spacing w:after="0" w:line="360" w:lineRule="auto"/>
-        <w:jc w:val="both"/>
-        <w:rPr>
-          <w:rFonts w:ascii="Arial" w:eastAsia="Arial" w:hAnsi="Arial" w:cs="Arial"/>
-          <w:b/>
-          <w:sz w:val="24"/>
-          <w:szCs w:val="24"/>
-        </w:rPr>
-      </w:pPr>
-      <w:r>
-        <w:rPr>
-          <w:rFonts w:ascii="Arial" w:eastAsia="Arial" w:hAnsi="Arial" w:cs="Arial"/>
-          <w:b/>
-          <w:sz w:val="24"/>
-          <w:szCs w:val="24"/>
-        </w:rPr>
-        <w:t>Computadora personal 3:</w:t>
+        </w:rPr>
+      </w:pPr>
+      <w:bookmarkStart w:id="36" w:name="_1v1yuxt"/>
+      <w:bookmarkEnd w:id="36"/>
+      <w:r>
+        <w:rPr>
+          <w:rFonts w:ascii="Arial" w:eastAsia="Arial" w:hAnsi="Arial" w:cs="Arial"/>
+          <w:b/>
+          <w:bCs/>
+          <w:i/>
+          <w:iCs/>
+          <w:sz w:val="24"/>
+          <w:szCs w:val="24"/>
+        </w:rPr>
+        <w:t>Base de datos:</w:t>
+      </w:r>
+      <w:r>
+        <w:rPr>
+          <w:rFonts w:ascii="Arial" w:eastAsia="Arial" w:hAnsi="Arial" w:cs="Arial"/>
+          <w:b/>
+          <w:bCs/>
+          <w:sz w:val="24"/>
+          <w:szCs w:val="24"/>
+        </w:rPr>
+        <w:t xml:space="preserve"> </w:t>
+      </w:r>
+      <w:r>
+        <w:rPr>
+          <w:rFonts w:ascii="Arial" w:eastAsia="Arial" w:hAnsi="Arial" w:cs="Arial"/>
+          <w:sz w:val="24"/>
+          <w:szCs w:val="24"/>
+        </w:rPr>
+        <w:t xml:space="preserve">Se requiere una base de datos para almacenar información recopilada durante el proceso de elicitación de requisitos, así como la </w:t>
+      </w:r>
+      <w:r>
+        <w:rPr>
+          <w:rFonts w:ascii="Arial" w:eastAsia="Arial" w:hAnsi="Arial" w:cs="Arial"/>
+          <w:sz w:val="24"/>
+          <w:szCs w:val="24"/>
+        </w:rPr>
+        <w:lastRenderedPageBreak/>
+        <w:t>documentación y los modelos UML. Esto puede ser una base de datos relacional como MySQL.</w:t>
       </w:r>
     </w:p>
     <w:p>
       <w:pPr>
         <w:numPr>
           <w:ilvl w:val="0"/>
-          <w:numId w:val="28"/>
+          <w:numId w:val="19"/>
         </w:numPr>
         <w:tabs>
           <w:tab w:val="left" w:pos="284"/>
@@ -7252,48 +7210,89 @@
           <w:szCs w:val="24"/>
         </w:rPr>
       </w:pPr>
-      <w:r>
-        <w:rPr>
-          <w:rFonts w:ascii="Arial" w:eastAsia="Arial" w:hAnsi="Arial" w:cs="Arial"/>
-          <w:sz w:val="24"/>
-          <w:szCs w:val="24"/>
-        </w:rPr>
-        <w:t>Procesador</w:t>
-      </w:r>
-      <w:r>
-        <w:rPr>
-          <w:rFonts w:ascii="Arial" w:eastAsia="Arial" w:hAnsi="Arial" w:cs="Arial"/>
-          <w:sz w:val="24"/>
-          <w:szCs w:val="24"/>
-        </w:rPr>
-        <w:tab/>
-        <w:t xml:space="preserve">Intel(R) </w:t>
-      </w:r>
-      <w:proofErr w:type="gramStart"/>
-      <w:r>
-        <w:rPr>
-          <w:rFonts w:ascii="Arial" w:eastAsia="Arial" w:hAnsi="Arial" w:cs="Arial"/>
-          <w:sz w:val="24"/>
-          <w:szCs w:val="24"/>
-        </w:rPr>
-        <w:t>Core(</w:t>
-      </w:r>
-      <w:proofErr w:type="gramEnd"/>
-      <w:r>
-        <w:rPr>
-          <w:rFonts w:ascii="Arial" w:eastAsia="Arial" w:hAnsi="Arial" w:cs="Arial"/>
-          <w:sz w:val="24"/>
-          <w:szCs w:val="24"/>
-        </w:rPr>
-        <w:t>TM) i7-10510U CPU @ 1.80GHz   2.30 GHz</w:t>
-      </w:r>
-    </w:p>
-    <w:p>
-      <w:pPr>
-        <w:numPr>
-          <w:ilvl w:val="0"/>
-          <w:numId w:val="28"/>
-        </w:numPr>
+      <w:bookmarkStart w:id="37" w:name="_4f1mdlm"/>
+      <w:bookmarkEnd w:id="37"/>
+      <w:r>
+        <w:rPr>
+          <w:rFonts w:ascii="Arial" w:eastAsia="Arial" w:hAnsi="Arial" w:cs="Arial"/>
+          <w:b/>
+          <w:bCs/>
+          <w:i/>
+          <w:iCs/>
+          <w:sz w:val="24"/>
+          <w:szCs w:val="24"/>
+        </w:rPr>
+        <w:t>Servidor:</w:t>
+      </w:r>
+      <w:r>
+        <w:rPr>
+          <w:rFonts w:ascii="Arial" w:eastAsia="Arial" w:hAnsi="Arial" w:cs="Arial"/>
+          <w:i/>
+          <w:iCs/>
+          <w:sz w:val="24"/>
+          <w:szCs w:val="24"/>
+        </w:rPr>
+        <w:t xml:space="preserve"> </w:t>
+      </w:r>
+      <w:r>
+        <w:rPr>
+          <w:rFonts w:ascii="Arial" w:eastAsia="Arial" w:hAnsi="Arial" w:cs="Arial"/>
+          <w:sz w:val="24"/>
+          <w:szCs w:val="24"/>
+        </w:rPr>
+        <w:t>Se requiere un servidor para almacenar herramientas de gestión de requisitos y bases de datos, facilitando el acceso remoto y la colaboración en tiempo real. Esto podría ser un servidor en la nube o un servidor físico en la empresa.</w:t>
+      </w:r>
+    </w:p>
+    <w:p>
+      <w:pPr>
+        <w:tabs>
+          <w:tab w:val="left" w:pos="284"/>
+        </w:tabs>
+        <w:spacing w:before="240" w:after="0" w:line="360" w:lineRule="auto"/>
+        <w:jc w:val="both"/>
+        <w:rPr>
+          <w:rFonts w:ascii="Arial" w:eastAsia="Arial" w:hAnsi="Arial" w:cs="Arial"/>
+          <w:b/>
+          <w:sz w:val="28"/>
+          <w:szCs w:val="28"/>
+        </w:rPr>
+      </w:pPr>
+      <w:r>
+        <w:rPr>
+          <w:rFonts w:ascii="Arial" w:eastAsia="Arial" w:hAnsi="Arial" w:cs="Arial"/>
+          <w:b/>
+          <w:sz w:val="28"/>
+          <w:szCs w:val="28"/>
+        </w:rPr>
+        <w:t>8.2.1 Hardware</w:t>
+      </w:r>
+    </w:p>
+    <w:p>
+      <w:pPr>
+        <w:tabs>
+          <w:tab w:val="left" w:pos="284"/>
+        </w:tabs>
+        <w:spacing w:after="200" w:line="360" w:lineRule="auto"/>
+        <w:jc w:val="both"/>
+        <w:rPr>
+          <w:rFonts w:ascii="Arial" w:eastAsia="Arial" w:hAnsi="Arial" w:cs="Arial"/>
+          <w:sz w:val="24"/>
+          <w:szCs w:val="24"/>
+        </w:rPr>
+      </w:pPr>
+      <w:bookmarkStart w:id="38" w:name="_2u6wntf" w:colFirst="0" w:colLast="0"/>
+      <w:bookmarkEnd w:id="38"/>
+      <w:r>
+        <w:rPr>
+          <w:rFonts w:ascii="Arial" w:eastAsia="Arial" w:hAnsi="Arial" w:cs="Arial"/>
+          <w:sz w:val="24"/>
+          <w:szCs w:val="24"/>
+        </w:rPr>
+        <w:t xml:space="preserve">Computadoras personales de los 4 estudiantes programadores, las cuales tienen las siguientes características: </w:t>
+      </w:r>
+    </w:p>
+    <w:p>
+      <w:pPr>
         <w:tabs>
           <w:tab w:val="left" w:pos="284"/>
         </w:tabs>
@@ -7308,167 +7307,11 @@
       <w:r>
         <w:rPr>
           <w:rFonts w:ascii="Arial" w:eastAsia="Arial" w:hAnsi="Arial" w:cs="Arial"/>
-          <w:sz w:val="24"/>
-          <w:szCs w:val="24"/>
-        </w:rPr>
-        <w:t>RAM instalada</w:t>
-      </w:r>
-      <w:r>
-        <w:rPr>
-          <w:rFonts w:ascii="Arial" w:eastAsia="Arial" w:hAnsi="Arial" w:cs="Arial"/>
-          <w:sz w:val="24"/>
-          <w:szCs w:val="24"/>
-        </w:rPr>
-        <w:tab/>
-        <w:t>16,0 GB (15,8 GB usable)</w:t>
-      </w:r>
-    </w:p>
-    <w:p>
-      <w:pPr>
-        <w:numPr>
-          <w:ilvl w:val="0"/>
-          <w:numId w:val="28"/>
-        </w:numPr>
-        <w:tabs>
-          <w:tab w:val="left" w:pos="284"/>
-        </w:tabs>
-        <w:spacing w:after="0" w:line="360" w:lineRule="auto"/>
-        <w:jc w:val="both"/>
-        <w:rPr>
-          <w:rFonts w:ascii="Arial" w:eastAsia="Arial" w:hAnsi="Arial" w:cs="Arial"/>
-          <w:sz w:val="24"/>
-          <w:szCs w:val="24"/>
-        </w:rPr>
-      </w:pPr>
-      <w:r>
-        <w:rPr>
-          <w:rFonts w:ascii="Arial" w:eastAsia="Arial" w:hAnsi="Arial" w:cs="Arial"/>
-          <w:sz w:val="24"/>
-          <w:szCs w:val="24"/>
-        </w:rPr>
-        <w:t>Identificador de dispositivo</w:t>
-      </w:r>
-      <w:r>
-        <w:rPr>
-          <w:rFonts w:ascii="Arial" w:eastAsia="Arial" w:hAnsi="Arial" w:cs="Arial"/>
-          <w:sz w:val="24"/>
-          <w:szCs w:val="24"/>
-        </w:rPr>
-        <w:tab/>
-        <w:t>C7F436FE-AC81-4F95-94B7-B785CF9A8C3F</w:t>
-      </w:r>
-    </w:p>
-    <w:p>
-      <w:pPr>
-        <w:numPr>
-          <w:ilvl w:val="0"/>
-          <w:numId w:val="28"/>
-        </w:numPr>
-        <w:tabs>
-          <w:tab w:val="left" w:pos="284"/>
-        </w:tabs>
-        <w:spacing w:after="0" w:line="360" w:lineRule="auto"/>
-        <w:jc w:val="both"/>
-        <w:rPr>
-          <w:rFonts w:ascii="Arial" w:eastAsia="Arial" w:hAnsi="Arial" w:cs="Arial"/>
-          <w:sz w:val="24"/>
-          <w:szCs w:val="24"/>
-        </w:rPr>
-      </w:pPr>
-      <w:r>
-        <w:rPr>
-          <w:rFonts w:ascii="Arial" w:eastAsia="Arial" w:hAnsi="Arial" w:cs="Arial"/>
-          <w:sz w:val="24"/>
-          <w:szCs w:val="24"/>
-        </w:rPr>
-        <w:t>Id. del producto</w:t>
-      </w:r>
-      <w:r>
-        <w:rPr>
-          <w:rFonts w:ascii="Arial" w:eastAsia="Arial" w:hAnsi="Arial" w:cs="Arial"/>
-          <w:sz w:val="24"/>
-          <w:szCs w:val="24"/>
-        </w:rPr>
-        <w:tab/>
-        <w:t>00342-41423-22173-AAOEM</w:t>
-      </w:r>
-    </w:p>
-    <w:p>
-      <w:pPr>
-        <w:numPr>
-          <w:ilvl w:val="0"/>
-          <w:numId w:val="28"/>
-        </w:numPr>
-        <w:tabs>
-          <w:tab w:val="left" w:pos="284"/>
-        </w:tabs>
-        <w:spacing w:after="0" w:line="360" w:lineRule="auto"/>
-        <w:jc w:val="both"/>
-        <w:rPr>
-          <w:rFonts w:ascii="Arial" w:eastAsia="Arial" w:hAnsi="Arial" w:cs="Arial"/>
-          <w:sz w:val="24"/>
-          <w:szCs w:val="24"/>
-        </w:rPr>
-      </w:pPr>
-      <w:r>
-        <w:rPr>
-          <w:rFonts w:ascii="Arial" w:eastAsia="Arial" w:hAnsi="Arial" w:cs="Arial"/>
-          <w:sz w:val="24"/>
-          <w:szCs w:val="24"/>
-        </w:rPr>
-        <w:t>Tipo de sistema</w:t>
-      </w:r>
-      <w:r>
-        <w:rPr>
-          <w:rFonts w:ascii="Arial" w:eastAsia="Arial" w:hAnsi="Arial" w:cs="Arial"/>
-          <w:sz w:val="24"/>
-          <w:szCs w:val="24"/>
-        </w:rPr>
-        <w:tab/>
-        <w:t>Sistema operativo de 64 bits, procesador basado en x64</w:t>
-      </w:r>
-    </w:p>
-    <w:p>
-      <w:pPr>
-        <w:tabs>
-          <w:tab w:val="left" w:pos="284"/>
-        </w:tabs>
-        <w:spacing w:after="0" w:line="360" w:lineRule="auto"/>
-        <w:jc w:val="both"/>
-        <w:rPr>
-          <w:rFonts w:ascii="Arial" w:eastAsia="Arial" w:hAnsi="Arial" w:cs="Arial"/>
-          <w:b/>
-          <w:sz w:val="24"/>
-          <w:szCs w:val="24"/>
-        </w:rPr>
-      </w:pPr>
-      <w:bookmarkStart w:id="50" w:name="_4k668n3" w:colFirst="0" w:colLast="0"/>
-      <w:bookmarkEnd w:id="50"/>
-    </w:p>
-    <w:p>
-      <w:pPr>
-        <w:tabs>
-          <w:tab w:val="left" w:pos="284"/>
-        </w:tabs>
-        <w:spacing w:after="0" w:line="360" w:lineRule="auto"/>
-        <w:jc w:val="both"/>
-        <w:rPr>
-          <w:rFonts w:ascii="Arial" w:eastAsia="Arial" w:hAnsi="Arial" w:cs="Arial"/>
-          <w:b/>
-          <w:sz w:val="24"/>
-          <w:szCs w:val="24"/>
-        </w:rPr>
-      </w:pPr>
-      <w:bookmarkStart w:id="51" w:name="_2zbgiuw" w:colFirst="0" w:colLast="0"/>
-      <w:bookmarkEnd w:id="51"/>
-      <w:r>
-        <w:rPr>
-          <w:rFonts w:ascii="Arial" w:eastAsia="Arial" w:hAnsi="Arial" w:cs="Arial"/>
-          <w:b/>
-          <w:sz w:val="24"/>
-          <w:szCs w:val="24"/>
-        </w:rPr>
-        <w:t>Computadora personal 4:</w:t>
+          <w:b/>
+          <w:sz w:val="24"/>
+          <w:szCs w:val="24"/>
+        </w:rPr>
+        <w:t>Computadora personal 1:</w:t>
       </w:r>
     </w:p>
     <w:p>
@@ -7486,17 +7329,19 @@
           <w:rFonts w:ascii="Roboto" w:eastAsia="Roboto" w:hAnsi="Roboto" w:cs="Roboto"/>
           <w:sz w:val="24"/>
           <w:szCs w:val="24"/>
-        </w:rPr>
-      </w:pPr>
-      <w:bookmarkStart w:id="52" w:name="_1egqt2p" w:colFirst="0" w:colLast="0"/>
-      <w:bookmarkEnd w:id="52"/>
+          <w:lang w:val="en-US"/>
+        </w:rPr>
+      </w:pPr>
+      <w:bookmarkStart w:id="39" w:name="_19c6y18" w:colFirst="0" w:colLast="0"/>
+      <w:bookmarkEnd w:id="39"/>
       <w:r>
         <w:rPr>
           <w:rFonts w:ascii="Roboto" w:eastAsia="Roboto" w:hAnsi="Roboto" w:cs="Roboto"/>
           <w:sz w:val="24"/>
           <w:szCs w:val="24"/>
-        </w:rPr>
-        <w:t xml:space="preserve">Procesador      Intel(R) </w:t>
+          <w:lang w:val="en-US"/>
+        </w:rPr>
+        <w:t xml:space="preserve">Processor    Intel(R) </w:t>
       </w:r>
       <w:proofErr w:type="gramStart"/>
       <w:r>
@@ -7504,6 +7349,7 @@
           <w:rFonts w:ascii="Roboto" w:eastAsia="Roboto" w:hAnsi="Roboto" w:cs="Roboto"/>
           <w:sz w:val="24"/>
           <w:szCs w:val="24"/>
+          <w:lang w:val="en-US"/>
         </w:rPr>
         <w:t>Core(</w:t>
       </w:r>
@@ -7513,8 +7359,9 @@
           <w:rFonts w:ascii="Roboto" w:eastAsia="Roboto" w:hAnsi="Roboto" w:cs="Roboto"/>
           <w:sz w:val="24"/>
           <w:szCs w:val="24"/>
-        </w:rPr>
-        <w:t>TM) i7-1065G7 CPU @ 1.30GHz 1.50 GHz</w:t>
+          <w:lang w:val="en-US"/>
+        </w:rPr>
+        <w:t>TM) i7-9750H CPU @ 2.60GHz 2.59 GHz</w:t>
       </w:r>
     </w:p>
     <w:p>
@@ -7532,17 +7379,19 @@
           <w:rFonts w:ascii="Roboto" w:eastAsia="Roboto" w:hAnsi="Roboto" w:cs="Roboto"/>
           <w:sz w:val="24"/>
           <w:szCs w:val="24"/>
-        </w:rPr>
-      </w:pPr>
-      <w:bookmarkStart w:id="53" w:name="_3ygebqi" w:colFirst="0" w:colLast="0"/>
-      <w:bookmarkEnd w:id="53"/>
+          <w:lang w:val="en-US"/>
+        </w:rPr>
+      </w:pPr>
+      <w:bookmarkStart w:id="40" w:name="_3tbugp1" w:colFirst="0" w:colLast="0"/>
+      <w:bookmarkEnd w:id="40"/>
       <w:r>
         <w:rPr>
           <w:rFonts w:ascii="Roboto" w:eastAsia="Roboto" w:hAnsi="Roboto" w:cs="Roboto"/>
           <w:sz w:val="24"/>
           <w:szCs w:val="24"/>
-        </w:rPr>
-        <w:t>RAM instalada    8,00 GB (7,80 GB utilizable)</w:t>
+          <w:lang w:val="en-US"/>
+        </w:rPr>
+        <w:t>Installed RAM    16.0 GB (15.9 GB usable)</w:t>
       </w:r>
     </w:p>
     <w:p>
@@ -7560,17 +7409,19 @@
           <w:rFonts w:ascii="Roboto" w:eastAsia="Roboto" w:hAnsi="Roboto" w:cs="Roboto"/>
           <w:sz w:val="24"/>
           <w:szCs w:val="24"/>
-        </w:rPr>
-      </w:pPr>
-      <w:bookmarkStart w:id="54" w:name="_2dlolyb" w:colFirst="0" w:colLast="0"/>
-      <w:bookmarkEnd w:id="54"/>
+          <w:lang w:val="en-US"/>
+        </w:rPr>
+      </w:pPr>
+      <w:bookmarkStart w:id="41" w:name="_28h4qwu" w:colFirst="0" w:colLast="0"/>
+      <w:bookmarkEnd w:id="41"/>
       <w:r>
         <w:rPr>
           <w:rFonts w:ascii="Roboto" w:eastAsia="Roboto" w:hAnsi="Roboto" w:cs="Roboto"/>
           <w:sz w:val="24"/>
           <w:szCs w:val="24"/>
-        </w:rPr>
-        <w:t>Id. del dispositivo   C9114092-BD11-4A55-8C56-FCB489B9168E</w:t>
+          <w:lang w:val="en-US"/>
+        </w:rPr>
+        <w:t>Device ID     32AC2B45-3728-440D-AFF9-F9DF30CEA75F</w:t>
       </w:r>
     </w:p>
     <w:p>
@@ -7590,15 +7441,25 @@
           <w:szCs w:val="24"/>
         </w:rPr>
       </w:pPr>
-      <w:bookmarkStart w:id="55" w:name="_sqyw64" w:colFirst="0" w:colLast="0"/>
-      <w:bookmarkEnd w:id="55"/>
+      <w:bookmarkStart w:id="42" w:name="_nmf14n" w:colFirst="0" w:colLast="0"/>
+      <w:bookmarkEnd w:id="42"/>
+      <w:proofErr w:type="spellStart"/>
       <w:r>
         <w:rPr>
           <w:rFonts w:ascii="Roboto" w:eastAsia="Roboto" w:hAnsi="Roboto" w:cs="Roboto"/>
           <w:sz w:val="24"/>
           <w:szCs w:val="24"/>
         </w:rPr>
-        <w:t>Id. del producto     00331-20020-00000-AA864</w:t>
+        <w:t>Product</w:t>
+      </w:r>
+      <w:proofErr w:type="spellEnd"/>
+      <w:r>
+        <w:rPr>
+          <w:rFonts w:ascii="Roboto" w:eastAsia="Roboto" w:hAnsi="Roboto" w:cs="Roboto"/>
+          <w:sz w:val="24"/>
+          <w:szCs w:val="24"/>
+        </w:rPr>
+        <w:t xml:space="preserve"> ID     00327-30821-72260-AAOEM</w:t>
       </w:r>
     </w:p>
     <w:p>
@@ -7616,35 +7477,19 @@
           <w:rFonts w:ascii="Roboto" w:eastAsia="Roboto" w:hAnsi="Roboto" w:cs="Roboto"/>
           <w:sz w:val="24"/>
           <w:szCs w:val="24"/>
-        </w:rPr>
-      </w:pPr>
-      <w:bookmarkStart w:id="56" w:name="_3cqmetx" w:colFirst="0" w:colLast="0"/>
-      <w:bookmarkEnd w:id="56"/>
+          <w:lang w:val="en-US"/>
+        </w:rPr>
+      </w:pPr>
+      <w:bookmarkStart w:id="43" w:name="_37m2jsg" w:colFirst="0" w:colLast="0"/>
+      <w:bookmarkEnd w:id="43"/>
       <w:r>
         <w:rPr>
           <w:rFonts w:ascii="Roboto" w:eastAsia="Roboto" w:hAnsi="Roboto" w:cs="Roboto"/>
           <w:sz w:val="24"/>
           <w:szCs w:val="24"/>
-        </w:rPr>
-        <w:t xml:space="preserve">Tipo de sistema    </w:t>
-      </w:r>
-      <w:proofErr w:type="spellStart"/>
-      <w:r>
-        <w:rPr>
-          <w:rFonts w:ascii="Roboto" w:eastAsia="Roboto" w:hAnsi="Roboto" w:cs="Roboto"/>
-          <w:sz w:val="24"/>
-          <w:szCs w:val="24"/>
-        </w:rPr>
-        <w:t>Sistema</w:t>
-      </w:r>
-      <w:proofErr w:type="spellEnd"/>
-      <w:r>
-        <w:rPr>
-          <w:rFonts w:ascii="Roboto" w:eastAsia="Roboto" w:hAnsi="Roboto" w:cs="Roboto"/>
-          <w:sz w:val="24"/>
-          <w:szCs w:val="24"/>
-        </w:rPr>
-        <w:t xml:space="preserve"> operativo de 64 bits, procesador x64</w:t>
+          <w:lang w:val="en-US"/>
+        </w:rPr>
+        <w:t>System type    64-bit operating system, x64-based processor</w:t>
       </w:r>
     </w:p>
     <w:p>
@@ -7662,6 +7507,712 @@
           <w:rFonts w:ascii="Roboto" w:eastAsia="Roboto" w:hAnsi="Roboto" w:cs="Roboto"/>
           <w:sz w:val="24"/>
           <w:szCs w:val="24"/>
+          <w:lang w:val="en-US"/>
+        </w:rPr>
+      </w:pPr>
+      <w:bookmarkStart w:id="44" w:name="_1mrcu09" w:colFirst="0" w:colLast="0"/>
+      <w:bookmarkEnd w:id="44"/>
+      <w:r>
+        <w:rPr>
+          <w:rFonts w:ascii="Roboto" w:eastAsia="Roboto" w:hAnsi="Roboto" w:cs="Roboto"/>
+          <w:sz w:val="24"/>
+          <w:szCs w:val="24"/>
+          <w:lang w:val="en-US"/>
+        </w:rPr>
+        <w:t>Pen and touch      No pen or touch input is available for this display</w:t>
+      </w:r>
+    </w:p>
+    <w:p>
+      <w:pPr>
+        <w:tabs>
+          <w:tab w:val="left" w:pos="284"/>
+        </w:tabs>
+        <w:spacing w:after="0" w:line="360" w:lineRule="auto"/>
+        <w:jc w:val="both"/>
+        <w:rPr>
+          <w:rFonts w:ascii="Arial" w:eastAsia="Arial" w:hAnsi="Arial" w:cs="Arial"/>
+          <w:b/>
+          <w:sz w:val="24"/>
+          <w:szCs w:val="24"/>
+        </w:rPr>
+      </w:pPr>
+      <w:r>
+        <w:rPr>
+          <w:rFonts w:ascii="Arial" w:eastAsia="Arial" w:hAnsi="Arial" w:cs="Arial"/>
+          <w:b/>
+          <w:sz w:val="24"/>
+          <w:szCs w:val="24"/>
+        </w:rPr>
+        <w:t>Computadora personal 2:</w:t>
+      </w:r>
+    </w:p>
+    <w:p>
+      <w:pPr>
+        <w:numPr>
+          <w:ilvl w:val="0"/>
+          <w:numId w:val="22"/>
+        </w:numPr>
+        <w:tabs>
+          <w:tab w:val="left" w:pos="284"/>
+        </w:tabs>
+        <w:spacing w:after="0" w:line="360" w:lineRule="auto"/>
+        <w:jc w:val="both"/>
+        <w:rPr>
+          <w:rFonts w:ascii="Arial" w:eastAsia="Arial" w:hAnsi="Arial" w:cs="Arial"/>
+        </w:rPr>
+      </w:pPr>
+      <w:bookmarkStart w:id="45" w:name="_46r0co2" w:colFirst="0" w:colLast="0"/>
+      <w:bookmarkEnd w:id="45"/>
+      <w:r>
+        <w:rPr>
+          <w:rFonts w:ascii="Arial" w:eastAsia="Arial" w:hAnsi="Arial" w:cs="Arial"/>
+          <w:sz w:val="24"/>
+          <w:szCs w:val="24"/>
+        </w:rPr>
+        <w:t>Procesador</w:t>
+      </w:r>
+      <w:r>
+        <w:rPr>
+          <w:rFonts w:ascii="Arial" w:eastAsia="Arial" w:hAnsi="Arial" w:cs="Arial"/>
+          <w:sz w:val="24"/>
+          <w:szCs w:val="24"/>
+        </w:rPr>
+        <w:tab/>
+        <w:t xml:space="preserve">Intel(R) </w:t>
+      </w:r>
+      <w:proofErr w:type="gramStart"/>
+      <w:r>
+        <w:rPr>
+          <w:rFonts w:ascii="Arial" w:eastAsia="Arial" w:hAnsi="Arial" w:cs="Arial"/>
+          <w:sz w:val="24"/>
+          <w:szCs w:val="24"/>
+        </w:rPr>
+        <w:t>Core(</w:t>
+      </w:r>
+      <w:proofErr w:type="gramEnd"/>
+      <w:r>
+        <w:rPr>
+          <w:rFonts w:ascii="Arial" w:eastAsia="Arial" w:hAnsi="Arial" w:cs="Arial"/>
+          <w:sz w:val="24"/>
+          <w:szCs w:val="24"/>
+        </w:rPr>
+        <w:t>TM) i7-9750H CPU @ 2.60GHz   2.59 GHz</w:t>
+      </w:r>
+    </w:p>
+    <w:p>
+      <w:pPr>
+        <w:numPr>
+          <w:ilvl w:val="0"/>
+          <w:numId w:val="22"/>
+        </w:numPr>
+        <w:tabs>
+          <w:tab w:val="left" w:pos="284"/>
+        </w:tabs>
+        <w:spacing w:after="0" w:line="360" w:lineRule="auto"/>
+        <w:jc w:val="both"/>
+        <w:rPr>
+          <w:rFonts w:ascii="Arial" w:eastAsia="Arial" w:hAnsi="Arial" w:cs="Arial"/>
+          <w:sz w:val="24"/>
+          <w:szCs w:val="24"/>
+        </w:rPr>
+      </w:pPr>
+      <w:bookmarkStart w:id="46" w:name="_2lwamvv" w:colFirst="0" w:colLast="0"/>
+      <w:bookmarkEnd w:id="46"/>
+      <w:r>
+        <w:rPr>
+          <w:rFonts w:ascii="Arial" w:eastAsia="Arial" w:hAnsi="Arial" w:cs="Arial"/>
+          <w:sz w:val="24"/>
+          <w:szCs w:val="24"/>
+        </w:rPr>
+        <w:t>RAM instalada</w:t>
+      </w:r>
+      <w:r>
+        <w:rPr>
+          <w:rFonts w:ascii="Arial" w:eastAsia="Arial" w:hAnsi="Arial" w:cs="Arial"/>
+          <w:sz w:val="24"/>
+          <w:szCs w:val="24"/>
+        </w:rPr>
+        <w:tab/>
+        <w:t>12.0 GB (11.8 GB usable)</w:t>
+      </w:r>
+    </w:p>
+    <w:p>
+      <w:pPr>
+        <w:numPr>
+          <w:ilvl w:val="0"/>
+          <w:numId w:val="22"/>
+        </w:numPr>
+        <w:tabs>
+          <w:tab w:val="left" w:pos="284"/>
+        </w:tabs>
+        <w:spacing w:after="0" w:line="360" w:lineRule="auto"/>
+        <w:jc w:val="both"/>
+        <w:rPr>
+          <w:rFonts w:ascii="Arial" w:eastAsia="Arial" w:hAnsi="Arial" w:cs="Arial"/>
+          <w:sz w:val="24"/>
+          <w:szCs w:val="24"/>
+        </w:rPr>
+      </w:pPr>
+      <w:bookmarkStart w:id="47" w:name="_111kx3o" w:colFirst="0" w:colLast="0"/>
+      <w:bookmarkEnd w:id="47"/>
+      <w:r>
+        <w:rPr>
+          <w:rFonts w:ascii="Arial" w:eastAsia="Arial" w:hAnsi="Arial" w:cs="Arial"/>
+          <w:sz w:val="24"/>
+          <w:szCs w:val="24"/>
+        </w:rPr>
+        <w:t>Identificador de dispositivo</w:t>
+      </w:r>
+      <w:r>
+        <w:rPr>
+          <w:rFonts w:ascii="Arial" w:eastAsia="Arial" w:hAnsi="Arial" w:cs="Arial"/>
+          <w:sz w:val="24"/>
+          <w:szCs w:val="24"/>
+        </w:rPr>
+        <w:tab/>
+        <w:t>A7861F7F-8B1B-4372-8E72-1EF7287D0DFE</w:t>
+      </w:r>
+    </w:p>
+    <w:p>
+      <w:pPr>
+        <w:numPr>
+          <w:ilvl w:val="0"/>
+          <w:numId w:val="22"/>
+        </w:numPr>
+        <w:tabs>
+          <w:tab w:val="left" w:pos="284"/>
+        </w:tabs>
+        <w:spacing w:after="0" w:line="360" w:lineRule="auto"/>
+        <w:jc w:val="both"/>
+        <w:rPr>
+          <w:rFonts w:ascii="Arial" w:eastAsia="Arial" w:hAnsi="Arial" w:cs="Arial"/>
+          <w:sz w:val="24"/>
+          <w:szCs w:val="24"/>
+        </w:rPr>
+      </w:pPr>
+      <w:bookmarkStart w:id="48" w:name="_3l18frh" w:colFirst="0" w:colLast="0"/>
+      <w:bookmarkEnd w:id="48"/>
+      <w:r>
+        <w:rPr>
+          <w:rFonts w:ascii="Arial" w:eastAsia="Arial" w:hAnsi="Arial" w:cs="Arial"/>
+          <w:sz w:val="24"/>
+          <w:szCs w:val="24"/>
+        </w:rPr>
+        <w:t>Id. del producto</w:t>
+      </w:r>
+      <w:r>
+        <w:rPr>
+          <w:rFonts w:ascii="Arial" w:eastAsia="Arial" w:hAnsi="Arial" w:cs="Arial"/>
+          <w:sz w:val="24"/>
+          <w:szCs w:val="24"/>
+        </w:rPr>
+        <w:tab/>
+        <w:t>00327-30728-64513-AAOEM</w:t>
+      </w:r>
+    </w:p>
+    <w:p>
+      <w:pPr>
+        <w:numPr>
+          <w:ilvl w:val="0"/>
+          <w:numId w:val="22"/>
+        </w:numPr>
+        <w:tabs>
+          <w:tab w:val="left" w:pos="284"/>
+        </w:tabs>
+        <w:spacing w:after="0" w:line="360" w:lineRule="auto"/>
+        <w:jc w:val="both"/>
+        <w:rPr>
+          <w:rFonts w:ascii="Arial" w:eastAsia="Arial" w:hAnsi="Arial" w:cs="Arial"/>
+          <w:sz w:val="24"/>
+          <w:szCs w:val="24"/>
+          <w:lang w:val="en-US"/>
+        </w:rPr>
+      </w:pPr>
+      <w:bookmarkStart w:id="49" w:name="_206ipza" w:colFirst="0" w:colLast="0"/>
+      <w:bookmarkEnd w:id="49"/>
+      <w:r>
+        <w:rPr>
+          <w:rFonts w:ascii="Arial" w:eastAsia="Arial" w:hAnsi="Arial" w:cs="Arial"/>
+          <w:sz w:val="24"/>
+          <w:szCs w:val="24"/>
+          <w:lang w:val="en-US"/>
+        </w:rPr>
+        <w:t xml:space="preserve">Tipo de </w:t>
+      </w:r>
+      <w:proofErr w:type="spellStart"/>
+      <w:r>
+        <w:rPr>
+          <w:rFonts w:ascii="Arial" w:eastAsia="Arial" w:hAnsi="Arial" w:cs="Arial"/>
+          <w:sz w:val="24"/>
+          <w:szCs w:val="24"/>
+          <w:lang w:val="en-US"/>
+        </w:rPr>
+        <w:t>sistema</w:t>
+      </w:r>
+      <w:proofErr w:type="spellEnd"/>
+      <w:r>
+        <w:rPr>
+          <w:rFonts w:ascii="Arial" w:eastAsia="Arial" w:hAnsi="Arial" w:cs="Arial"/>
+          <w:sz w:val="24"/>
+          <w:szCs w:val="24"/>
+          <w:lang w:val="en-US"/>
+        </w:rPr>
+        <w:tab/>
+        <w:t>64-bit operating system, x64-based processor</w:t>
+      </w:r>
+    </w:p>
+    <w:p>
+      <w:pPr>
+        <w:tabs>
+          <w:tab w:val="left" w:pos="284"/>
+        </w:tabs>
+        <w:spacing w:after="0" w:line="360" w:lineRule="auto"/>
+        <w:jc w:val="both"/>
+        <w:rPr>
+          <w:rFonts w:ascii="Arial" w:eastAsia="Arial" w:hAnsi="Arial" w:cs="Arial"/>
+          <w:b/>
+          <w:sz w:val="24"/>
+          <w:szCs w:val="24"/>
+        </w:rPr>
+      </w:pPr>
+      <w:r>
+        <w:rPr>
+          <w:rFonts w:ascii="Arial" w:eastAsia="Arial" w:hAnsi="Arial" w:cs="Arial"/>
+          <w:b/>
+          <w:sz w:val="24"/>
+          <w:szCs w:val="24"/>
+        </w:rPr>
+        <w:t>Computadora personal 3:</w:t>
+      </w:r>
+    </w:p>
+    <w:p>
+      <w:pPr>
+        <w:numPr>
+          <w:ilvl w:val="0"/>
+          <w:numId w:val="21"/>
+        </w:numPr>
+        <w:tabs>
+          <w:tab w:val="left" w:pos="284"/>
+        </w:tabs>
+        <w:spacing w:after="0" w:line="360" w:lineRule="auto"/>
+        <w:jc w:val="both"/>
+        <w:rPr>
+          <w:rFonts w:ascii="Arial" w:eastAsia="Arial" w:hAnsi="Arial" w:cs="Arial"/>
+          <w:sz w:val="24"/>
+          <w:szCs w:val="24"/>
+        </w:rPr>
+      </w:pPr>
+      <w:r>
+        <w:rPr>
+          <w:rFonts w:ascii="Arial" w:eastAsia="Arial" w:hAnsi="Arial" w:cs="Arial"/>
+          <w:sz w:val="24"/>
+          <w:szCs w:val="24"/>
+        </w:rPr>
+        <w:t>Procesador</w:t>
+      </w:r>
+      <w:r>
+        <w:rPr>
+          <w:rFonts w:ascii="Arial" w:eastAsia="Arial" w:hAnsi="Arial" w:cs="Arial"/>
+          <w:sz w:val="24"/>
+          <w:szCs w:val="24"/>
+        </w:rPr>
+        <w:tab/>
+        <w:t xml:space="preserve">Intel(R) </w:t>
+      </w:r>
+      <w:proofErr w:type="gramStart"/>
+      <w:r>
+        <w:rPr>
+          <w:rFonts w:ascii="Arial" w:eastAsia="Arial" w:hAnsi="Arial" w:cs="Arial"/>
+          <w:sz w:val="24"/>
+          <w:szCs w:val="24"/>
+        </w:rPr>
+        <w:t>Core(</w:t>
+      </w:r>
+      <w:proofErr w:type="gramEnd"/>
+      <w:r>
+        <w:rPr>
+          <w:rFonts w:ascii="Arial" w:eastAsia="Arial" w:hAnsi="Arial" w:cs="Arial"/>
+          <w:sz w:val="24"/>
+          <w:szCs w:val="24"/>
+        </w:rPr>
+        <w:t>TM) i7-10510U CPU @ 1.80GHz   2.30 GHz</w:t>
+      </w:r>
+    </w:p>
+    <w:p>
+      <w:pPr>
+        <w:numPr>
+          <w:ilvl w:val="0"/>
+          <w:numId w:val="21"/>
+        </w:numPr>
+        <w:tabs>
+          <w:tab w:val="left" w:pos="284"/>
+        </w:tabs>
+        <w:spacing w:after="0" w:line="360" w:lineRule="auto"/>
+        <w:jc w:val="both"/>
+        <w:rPr>
+          <w:rFonts w:ascii="Arial" w:eastAsia="Arial" w:hAnsi="Arial" w:cs="Arial"/>
+          <w:sz w:val="24"/>
+          <w:szCs w:val="24"/>
+        </w:rPr>
+      </w:pPr>
+      <w:r>
+        <w:rPr>
+          <w:rFonts w:ascii="Arial" w:eastAsia="Arial" w:hAnsi="Arial" w:cs="Arial"/>
+          <w:sz w:val="24"/>
+          <w:szCs w:val="24"/>
+        </w:rPr>
+        <w:t>RAM instalada</w:t>
+      </w:r>
+      <w:r>
+        <w:rPr>
+          <w:rFonts w:ascii="Arial" w:eastAsia="Arial" w:hAnsi="Arial" w:cs="Arial"/>
+          <w:sz w:val="24"/>
+          <w:szCs w:val="24"/>
+        </w:rPr>
+        <w:tab/>
+        <w:t>16,0 GB (15,8 GB usable)</w:t>
+      </w:r>
+    </w:p>
+    <w:p>
+      <w:pPr>
+        <w:numPr>
+          <w:ilvl w:val="0"/>
+          <w:numId w:val="21"/>
+        </w:numPr>
+        <w:tabs>
+          <w:tab w:val="left" w:pos="284"/>
+        </w:tabs>
+        <w:spacing w:after="0" w:line="360" w:lineRule="auto"/>
+        <w:jc w:val="both"/>
+        <w:rPr>
+          <w:rFonts w:ascii="Arial" w:eastAsia="Arial" w:hAnsi="Arial" w:cs="Arial"/>
+          <w:sz w:val="24"/>
+          <w:szCs w:val="24"/>
+        </w:rPr>
+      </w:pPr>
+      <w:r>
+        <w:rPr>
+          <w:rFonts w:ascii="Arial" w:eastAsia="Arial" w:hAnsi="Arial" w:cs="Arial"/>
+          <w:sz w:val="24"/>
+          <w:szCs w:val="24"/>
+        </w:rPr>
+        <w:t>Identificador de dispositivo</w:t>
+      </w:r>
+      <w:r>
+        <w:rPr>
+          <w:rFonts w:ascii="Arial" w:eastAsia="Arial" w:hAnsi="Arial" w:cs="Arial"/>
+          <w:sz w:val="24"/>
+          <w:szCs w:val="24"/>
+        </w:rPr>
+        <w:tab/>
+        <w:t>C7F436FE-AC81-4F95-94B7-B785CF9A8C3F</w:t>
+      </w:r>
+    </w:p>
+    <w:p>
+      <w:pPr>
+        <w:numPr>
+          <w:ilvl w:val="0"/>
+          <w:numId w:val="21"/>
+        </w:numPr>
+        <w:tabs>
+          <w:tab w:val="left" w:pos="284"/>
+        </w:tabs>
+        <w:spacing w:after="0" w:line="360" w:lineRule="auto"/>
+        <w:jc w:val="both"/>
+        <w:rPr>
+          <w:rFonts w:ascii="Arial" w:eastAsia="Arial" w:hAnsi="Arial" w:cs="Arial"/>
+          <w:sz w:val="24"/>
+          <w:szCs w:val="24"/>
+        </w:rPr>
+      </w:pPr>
+      <w:r>
+        <w:rPr>
+          <w:rFonts w:ascii="Arial" w:eastAsia="Arial" w:hAnsi="Arial" w:cs="Arial"/>
+          <w:sz w:val="24"/>
+          <w:szCs w:val="24"/>
+        </w:rPr>
+        <w:t>Id. del producto</w:t>
+      </w:r>
+      <w:r>
+        <w:rPr>
+          <w:rFonts w:ascii="Arial" w:eastAsia="Arial" w:hAnsi="Arial" w:cs="Arial"/>
+          <w:sz w:val="24"/>
+          <w:szCs w:val="24"/>
+        </w:rPr>
+        <w:tab/>
+        <w:t>00342-41423-22173-AAOEM</w:t>
+      </w:r>
+    </w:p>
+    <w:p>
+      <w:pPr>
+        <w:numPr>
+          <w:ilvl w:val="0"/>
+          <w:numId w:val="21"/>
+        </w:numPr>
+        <w:tabs>
+          <w:tab w:val="left" w:pos="284"/>
+        </w:tabs>
+        <w:spacing w:after="0" w:line="360" w:lineRule="auto"/>
+        <w:jc w:val="both"/>
+        <w:rPr>
+          <w:rFonts w:ascii="Arial" w:eastAsia="Arial" w:hAnsi="Arial" w:cs="Arial"/>
+          <w:sz w:val="24"/>
+          <w:szCs w:val="24"/>
+        </w:rPr>
+      </w:pPr>
+      <w:r>
+        <w:rPr>
+          <w:rFonts w:ascii="Arial" w:eastAsia="Arial" w:hAnsi="Arial" w:cs="Arial"/>
+          <w:sz w:val="24"/>
+          <w:szCs w:val="24"/>
+        </w:rPr>
+        <w:t>Tipo de sistema</w:t>
+      </w:r>
+      <w:r>
+        <w:rPr>
+          <w:rFonts w:ascii="Arial" w:eastAsia="Arial" w:hAnsi="Arial" w:cs="Arial"/>
+          <w:sz w:val="24"/>
+          <w:szCs w:val="24"/>
+        </w:rPr>
+        <w:tab/>
+        <w:t>Sistema operativo de 64 bits, procesador basado en x64</w:t>
+      </w:r>
+    </w:p>
+    <w:p>
+      <w:pPr>
+        <w:tabs>
+          <w:tab w:val="left" w:pos="284"/>
+        </w:tabs>
+        <w:spacing w:after="0" w:line="360" w:lineRule="auto"/>
+        <w:jc w:val="both"/>
+        <w:rPr>
+          <w:rFonts w:ascii="Arial" w:eastAsia="Arial" w:hAnsi="Arial" w:cs="Arial"/>
+          <w:b/>
+          <w:sz w:val="24"/>
+          <w:szCs w:val="24"/>
+        </w:rPr>
+      </w:pPr>
+      <w:bookmarkStart w:id="50" w:name="_4k668n3" w:colFirst="0" w:colLast="0"/>
+      <w:bookmarkEnd w:id="50"/>
+    </w:p>
+    <w:p>
+      <w:pPr>
+        <w:tabs>
+          <w:tab w:val="left" w:pos="284"/>
+        </w:tabs>
+        <w:spacing w:after="0" w:line="360" w:lineRule="auto"/>
+        <w:jc w:val="both"/>
+        <w:rPr>
+          <w:rFonts w:ascii="Arial" w:eastAsia="Arial" w:hAnsi="Arial" w:cs="Arial"/>
+          <w:b/>
+          <w:sz w:val="24"/>
+          <w:szCs w:val="24"/>
+        </w:rPr>
+      </w:pPr>
+      <w:bookmarkStart w:id="51" w:name="_2zbgiuw" w:colFirst="0" w:colLast="0"/>
+      <w:bookmarkEnd w:id="51"/>
+      <w:r>
+        <w:rPr>
+          <w:rFonts w:ascii="Arial" w:eastAsia="Arial" w:hAnsi="Arial" w:cs="Arial"/>
+          <w:b/>
+          <w:sz w:val="24"/>
+          <w:szCs w:val="24"/>
+        </w:rPr>
+        <w:t>Computadora personal 4:</w:t>
+      </w:r>
+    </w:p>
+    <w:p>
+      <w:pPr>
+        <w:numPr>
+          <w:ilvl w:val="0"/>
+          <w:numId w:val="23"/>
+        </w:numPr>
+        <w:tabs>
+          <w:tab w:val="left" w:pos="284"/>
+        </w:tabs>
+        <w:spacing w:after="0" w:line="360" w:lineRule="auto"/>
+        <w:jc w:val="both"/>
+        <w:rPr>
+          <w:rFonts w:ascii="Roboto" w:eastAsia="Roboto" w:hAnsi="Roboto" w:cs="Roboto"/>
+          <w:sz w:val="24"/>
+          <w:szCs w:val="24"/>
+        </w:rPr>
+      </w:pPr>
+      <w:bookmarkStart w:id="52" w:name="_1egqt2p" w:colFirst="0" w:colLast="0"/>
+      <w:bookmarkEnd w:id="52"/>
+      <w:r>
+        <w:rPr>
+          <w:rFonts w:ascii="Roboto" w:eastAsia="Roboto" w:hAnsi="Roboto" w:cs="Roboto"/>
+          <w:sz w:val="24"/>
+          <w:szCs w:val="24"/>
+        </w:rPr>
+        <w:t xml:space="preserve">Procesador      Intel(R) </w:t>
+      </w:r>
+      <w:proofErr w:type="gramStart"/>
+      <w:r>
+        <w:rPr>
+          <w:rFonts w:ascii="Roboto" w:eastAsia="Roboto" w:hAnsi="Roboto" w:cs="Roboto"/>
+          <w:sz w:val="24"/>
+          <w:szCs w:val="24"/>
+        </w:rPr>
+        <w:t>Core(</w:t>
+      </w:r>
+      <w:proofErr w:type="gramEnd"/>
+      <w:r>
+        <w:rPr>
+          <w:rFonts w:ascii="Roboto" w:eastAsia="Roboto" w:hAnsi="Roboto" w:cs="Roboto"/>
+          <w:sz w:val="24"/>
+          <w:szCs w:val="24"/>
+        </w:rPr>
+        <w:t>TM) i7-1065G7 CPU @ 1.30GHz 1.50 GHz</w:t>
+      </w:r>
+    </w:p>
+    <w:p>
+      <w:pPr>
+        <w:numPr>
+          <w:ilvl w:val="0"/>
+          <w:numId w:val="23"/>
+        </w:numPr>
+        <w:tabs>
+          <w:tab w:val="left" w:pos="284"/>
+        </w:tabs>
+        <w:spacing w:after="0" w:line="360" w:lineRule="auto"/>
+        <w:jc w:val="both"/>
+        <w:rPr>
+          <w:rFonts w:ascii="Roboto" w:eastAsia="Roboto" w:hAnsi="Roboto" w:cs="Roboto"/>
+          <w:sz w:val="24"/>
+          <w:szCs w:val="24"/>
+        </w:rPr>
+      </w:pPr>
+      <w:bookmarkStart w:id="53" w:name="_3ygebqi" w:colFirst="0" w:colLast="0"/>
+      <w:bookmarkEnd w:id="53"/>
+      <w:r>
+        <w:rPr>
+          <w:rFonts w:ascii="Roboto" w:eastAsia="Roboto" w:hAnsi="Roboto" w:cs="Roboto"/>
+          <w:sz w:val="24"/>
+          <w:szCs w:val="24"/>
+        </w:rPr>
+        <w:t>RAM instalada    8,00 GB (7,80 GB utilizable)</w:t>
+      </w:r>
+    </w:p>
+    <w:p>
+      <w:pPr>
+        <w:numPr>
+          <w:ilvl w:val="0"/>
+          <w:numId w:val="23"/>
+        </w:numPr>
+        <w:tabs>
+          <w:tab w:val="left" w:pos="284"/>
+        </w:tabs>
+        <w:spacing w:after="0" w:line="360" w:lineRule="auto"/>
+        <w:jc w:val="both"/>
+        <w:rPr>
+          <w:rFonts w:ascii="Roboto" w:eastAsia="Roboto" w:hAnsi="Roboto" w:cs="Roboto"/>
+          <w:sz w:val="24"/>
+          <w:szCs w:val="24"/>
+        </w:rPr>
+      </w:pPr>
+      <w:bookmarkStart w:id="54" w:name="_2dlolyb" w:colFirst="0" w:colLast="0"/>
+      <w:bookmarkEnd w:id="54"/>
+      <w:r>
+        <w:rPr>
+          <w:rFonts w:ascii="Roboto" w:eastAsia="Roboto" w:hAnsi="Roboto" w:cs="Roboto"/>
+          <w:sz w:val="24"/>
+          <w:szCs w:val="24"/>
+        </w:rPr>
+        <w:lastRenderedPageBreak/>
+        <w:t>Id. del dispositivo   C9114092-BD11-4A55-8C56-FCB489B9168E</w:t>
+      </w:r>
+    </w:p>
+    <w:p>
+      <w:pPr>
+        <w:numPr>
+          <w:ilvl w:val="0"/>
+          <w:numId w:val="23"/>
+        </w:numPr>
+        <w:tabs>
+          <w:tab w:val="left" w:pos="284"/>
+        </w:tabs>
+        <w:spacing w:after="0" w:line="360" w:lineRule="auto"/>
+        <w:jc w:val="both"/>
+        <w:rPr>
+          <w:rFonts w:ascii="Roboto" w:eastAsia="Roboto" w:hAnsi="Roboto" w:cs="Roboto"/>
+          <w:sz w:val="24"/>
+          <w:szCs w:val="24"/>
+        </w:rPr>
+      </w:pPr>
+      <w:bookmarkStart w:id="55" w:name="_sqyw64" w:colFirst="0" w:colLast="0"/>
+      <w:bookmarkEnd w:id="55"/>
+      <w:r>
+        <w:rPr>
+          <w:rFonts w:ascii="Roboto" w:eastAsia="Roboto" w:hAnsi="Roboto" w:cs="Roboto"/>
+          <w:sz w:val="24"/>
+          <w:szCs w:val="24"/>
+        </w:rPr>
+        <w:t>Id. del producto     00331-20020-00000-AA864</w:t>
+      </w:r>
+    </w:p>
+    <w:p>
+      <w:pPr>
+        <w:numPr>
+          <w:ilvl w:val="0"/>
+          <w:numId w:val="23"/>
+        </w:numPr>
+        <w:tabs>
+          <w:tab w:val="left" w:pos="284"/>
+        </w:tabs>
+        <w:spacing w:after="0" w:line="360" w:lineRule="auto"/>
+        <w:jc w:val="both"/>
+        <w:rPr>
+          <w:rFonts w:ascii="Roboto" w:eastAsia="Roboto" w:hAnsi="Roboto" w:cs="Roboto"/>
+          <w:sz w:val="24"/>
+          <w:szCs w:val="24"/>
+        </w:rPr>
+      </w:pPr>
+      <w:bookmarkStart w:id="56" w:name="_3cqmetx" w:colFirst="0" w:colLast="0"/>
+      <w:bookmarkEnd w:id="56"/>
+      <w:r>
+        <w:rPr>
+          <w:rFonts w:ascii="Roboto" w:eastAsia="Roboto" w:hAnsi="Roboto" w:cs="Roboto"/>
+          <w:sz w:val="24"/>
+          <w:szCs w:val="24"/>
+        </w:rPr>
+        <w:t xml:space="preserve">Tipo de sistema    </w:t>
+      </w:r>
+      <w:proofErr w:type="spellStart"/>
+      <w:r>
+        <w:rPr>
+          <w:rFonts w:ascii="Roboto" w:eastAsia="Roboto" w:hAnsi="Roboto" w:cs="Roboto"/>
+          <w:sz w:val="24"/>
+          <w:szCs w:val="24"/>
+        </w:rPr>
+        <w:t>Sistema</w:t>
+      </w:r>
+      <w:proofErr w:type="spellEnd"/>
+      <w:r>
+        <w:rPr>
+          <w:rFonts w:ascii="Roboto" w:eastAsia="Roboto" w:hAnsi="Roboto" w:cs="Roboto"/>
+          <w:sz w:val="24"/>
+          <w:szCs w:val="24"/>
+        </w:rPr>
+        <w:t xml:space="preserve"> operativo de 64 bits, procesador x64</w:t>
+      </w:r>
+    </w:p>
+    <w:p>
+      <w:pPr>
+        <w:numPr>
+          <w:ilvl w:val="0"/>
+          <w:numId w:val="23"/>
+        </w:numPr>
+        <w:tabs>
+          <w:tab w:val="left" w:pos="284"/>
+        </w:tabs>
+        <w:spacing w:after="0" w:line="360" w:lineRule="auto"/>
+        <w:jc w:val="both"/>
+        <w:rPr>
+          <w:rFonts w:ascii="Roboto" w:eastAsia="Roboto" w:hAnsi="Roboto" w:cs="Roboto"/>
+          <w:sz w:val="24"/>
+          <w:szCs w:val="24"/>
         </w:rPr>
       </w:pPr>
       <w:bookmarkStart w:id="57" w:name="_1rvwp1q" w:colFirst="0" w:colLast="0"/>
@@ -7705,7 +8256,7 @@
       <w:pPr>
         <w:numPr>
           <w:ilvl w:val="0"/>
-          <w:numId w:val="41"/>
+          <w:numId w:val="27"/>
         </w:numPr>
         <w:spacing w:after="0" w:line="360" w:lineRule="auto"/>
         <w:jc w:val="both"/>
@@ -7736,7 +8287,7 @@
       <w:pPr>
         <w:numPr>
           <w:ilvl w:val="0"/>
-          <w:numId w:val="41"/>
+          <w:numId w:val="27"/>
         </w:numPr>
         <w:spacing w:after="0" w:line="360" w:lineRule="auto"/>
         <w:jc w:val="both"/>
@@ -7759,7 +8310,7 @@
       <w:pPr>
         <w:numPr>
           <w:ilvl w:val="0"/>
-          <w:numId w:val="41"/>
+          <w:numId w:val="27"/>
         </w:numPr>
         <w:spacing w:after="0" w:line="360" w:lineRule="auto"/>
         <w:jc w:val="both"/>
@@ -7782,7 +8333,7 @@
       <w:pPr>
         <w:numPr>
           <w:ilvl w:val="0"/>
-          <w:numId w:val="41"/>
+          <w:numId w:val="27"/>
         </w:numPr>
         <w:spacing w:after="0" w:line="360" w:lineRule="auto"/>
         <w:jc w:val="both"/>
@@ -7851,7 +8402,7 @@
       <w:pPr>
         <w:numPr>
           <w:ilvl w:val="0"/>
-          <w:numId w:val="41"/>
+          <w:numId w:val="27"/>
         </w:numPr>
         <w:spacing w:after="0" w:line="360" w:lineRule="auto"/>
         <w:jc w:val="both"/>
@@ -7971,7 +8522,6 @@
           <w:sz w:val="24"/>
           <w:szCs w:val="24"/>
         </w:rPr>
-        <w:lastRenderedPageBreak/>
         <w:t>9.2 Recomendaciones</w:t>
       </w:r>
     </w:p>
@@ -7980,7 +8530,7 @@
       <w:pPr>
         <w:numPr>
           <w:ilvl w:val="0"/>
-          <w:numId w:val="36"/>
+          <w:numId w:val="26"/>
         </w:numPr>
         <w:spacing w:after="0" w:line="360" w:lineRule="auto"/>
         <w:jc w:val="both"/>
@@ -8030,7 +8580,7 @@
                     <pic:cNvPicPr/>
                   </pic:nvPicPr>
                   <pic:blipFill>
-                    <a:blip r:embed="rId8">
+                    <a:blip r:embed="rId11">
                       <a:extLst>
                         <a:ext uri="{28A0092B-C50C-407E-A947-70E740481C1C}">
                           <a14:useLocalDpi xmlns:a14="http://schemas.microsoft.com/office/drawing/2010/main" val="0"/>
@@ -8061,7 +8611,7 @@
       <w:pPr>
         <w:numPr>
           <w:ilvl w:val="0"/>
-          <w:numId w:val="36"/>
+          <w:numId w:val="26"/>
         </w:numPr>
         <w:spacing w:after="200" w:line="276" w:lineRule="auto"/>
         <w:ind w:left="0" w:firstLine="0"/>
@@ -8092,7 +8642,7 @@
       <w:pPr>
         <w:numPr>
           <w:ilvl w:val="0"/>
-          <w:numId w:val="42"/>
+          <w:numId w:val="28"/>
         </w:numPr>
         <w:spacing w:after="240"/>
         <w:rPr>
@@ -8111,6 +8661,7 @@
           <w:szCs w:val="24"/>
           <w:highlight w:val="white"/>
         </w:rPr>
+        <w:lastRenderedPageBreak/>
         <w:t xml:space="preserve">Verdezoto Elizalde, W. R. (2013). </w:t>
       </w:r>
       <w:r>
@@ -8125,7 +8676,7 @@
         </w:rPr>
         <w:t>Universidad Politécnica Salesiana.From:</w:t>
       </w:r>
-      <w:hyperlink r:id="rId9">
+      <w:hyperlink r:id="rId12">
         <w:r>
           <w:rPr>
             <w:rFonts w:ascii="Arial" w:eastAsia="Arial" w:hAnsi="Arial" w:cs="Arial"/>
@@ -8186,7 +8737,7 @@
       </w:r>
     </w:p>
     <w:sectPr>
-      <w:footerReference w:type="default" r:id="rId10"/>
+      <w:footerReference w:type="default" r:id="rId13"/>
       <w:pgSz w:w="11909" w:h="16834"/>
       <w:pgMar w:top="1440" w:right="1440" w:bottom="1440" w:left="1440" w:header="0" w:footer="720" w:gutter="0"/>
       <w:pgNumType w:start="3"/>
@@ -8216,6 +8767,13 @@
       <w:r>
         <w:continuationSeparator/>
       </w:r>
+    </w:p>
+  </w:endnote>
+  <w:endnote w:type="continuationNotice" w:id="1">
+    <w:p>
+      <w:pPr>
+        <w:spacing w:after="0" w:line="240" w:lineRule="auto"/>
+      </w:pPr>
     </w:p>
   </w:endnote>
 </w:endnotes>
@@ -8247,6 +8805,13 @@
       <w:r>
         <w:continuationSeparator/>
       </w:r>
+    </w:p>
+  </w:footnote>
+  <w:footnote w:type="continuationNotice" w:id="1">
+    <w:p>
+      <w:pPr>
+        <w:spacing w:after="0" w:line="240" w:lineRule="auto"/>
+      </w:pPr>
     </w:p>
   </w:footnote>
 </w:footnotes>
@@ -8489,458 +9054,6 @@
     </w:lvl>
   </w:abstractNum>
   <w:abstractNum w:abstractNumId="2" w15:restartNumberingAfterBreak="0">
-    <w:nsid w:val="01D90354"/>
-    <w:multiLevelType w:val="multilevel"/>
-    <w:tmpl w:val="FFFFFFFF"/>
-    <w:lvl w:ilvl="0">
-      <w:start w:val="1"/>
-      <w:numFmt w:val="bullet"/>
-      <w:lvlText w:val="●"/>
-      <w:lvlJc w:val="left"/>
-      <w:pPr>
-        <w:ind w:left="720" w:hanging="360"/>
-      </w:pPr>
-      <w:rPr>
-        <w:u w:val="none"/>
-      </w:rPr>
-    </w:lvl>
-    <w:lvl w:ilvl="1">
-      <w:start w:val="1"/>
-      <w:numFmt w:val="bullet"/>
-      <w:lvlText w:val="○"/>
-      <w:lvlJc w:val="left"/>
-      <w:pPr>
-        <w:ind w:left="1440" w:hanging="360"/>
-      </w:pPr>
-      <w:rPr>
-        <w:u w:val="none"/>
-      </w:rPr>
-    </w:lvl>
-    <w:lvl w:ilvl="2">
-      <w:start w:val="1"/>
-      <w:numFmt w:val="bullet"/>
-      <w:lvlText w:val="■"/>
-      <w:lvlJc w:val="left"/>
-      <w:pPr>
-        <w:ind w:left="2160" w:hanging="360"/>
-      </w:pPr>
-      <w:rPr>
-        <w:u w:val="none"/>
-      </w:rPr>
-    </w:lvl>
-    <w:lvl w:ilvl="3">
-      <w:start w:val="1"/>
-      <w:numFmt w:val="bullet"/>
-      <w:lvlText w:val="●"/>
-      <w:lvlJc w:val="left"/>
-      <w:pPr>
-        <w:ind w:left="2880" w:hanging="360"/>
-      </w:pPr>
-      <w:rPr>
-        <w:u w:val="none"/>
-      </w:rPr>
-    </w:lvl>
-    <w:lvl w:ilvl="4">
-      <w:start w:val="1"/>
-      <w:numFmt w:val="bullet"/>
-      <w:lvlText w:val="○"/>
-      <w:lvlJc w:val="left"/>
-      <w:pPr>
-        <w:ind w:left="3600" w:hanging="360"/>
-      </w:pPr>
-      <w:rPr>
-        <w:u w:val="none"/>
-      </w:rPr>
-    </w:lvl>
-    <w:lvl w:ilvl="5">
-      <w:start w:val="1"/>
-      <w:numFmt w:val="bullet"/>
-      <w:lvlText w:val="■"/>
-      <w:lvlJc w:val="left"/>
-      <w:pPr>
-        <w:ind w:left="4320" w:hanging="360"/>
-      </w:pPr>
-      <w:rPr>
-        <w:u w:val="none"/>
-      </w:rPr>
-    </w:lvl>
-    <w:lvl w:ilvl="6">
-      <w:start w:val="1"/>
-      <w:numFmt w:val="bullet"/>
-      <w:lvlText w:val="●"/>
-      <w:lvlJc w:val="left"/>
-      <w:pPr>
-        <w:ind w:left="5040" w:hanging="360"/>
-      </w:pPr>
-      <w:rPr>
-        <w:u w:val="none"/>
-      </w:rPr>
-    </w:lvl>
-    <w:lvl w:ilvl="7">
-      <w:start w:val="1"/>
-      <w:numFmt w:val="bullet"/>
-      <w:lvlText w:val="○"/>
-      <w:lvlJc w:val="left"/>
-      <w:pPr>
-        <w:ind w:left="5760" w:hanging="360"/>
-      </w:pPr>
-      <w:rPr>
-        <w:u w:val="none"/>
-      </w:rPr>
-    </w:lvl>
-    <w:lvl w:ilvl="8">
-      <w:start w:val="1"/>
-      <w:numFmt w:val="bullet"/>
-      <w:lvlText w:val="■"/>
-      <w:lvlJc w:val="left"/>
-      <w:pPr>
-        <w:ind w:left="6480" w:hanging="360"/>
-      </w:pPr>
-      <w:rPr>
-        <w:u w:val="none"/>
-      </w:rPr>
-    </w:lvl>
-  </w:abstractNum>
-  <w:abstractNum w:abstractNumId="3" w15:restartNumberingAfterBreak="0">
-    <w:nsid w:val="06AACB76"/>
-    <w:multiLevelType w:val="hybridMultilevel"/>
-    <w:tmpl w:val="60C6ED8C"/>
-    <w:lvl w:ilvl="0" w:tplc="BFEAF056">
-      <w:start w:val="1"/>
-      <w:numFmt w:val="bullet"/>
-      <w:lvlText w:val=""/>
-      <w:lvlJc w:val="left"/>
-      <w:pPr>
-        <w:ind w:left="720" w:hanging="360"/>
-      </w:pPr>
-      <w:rPr>
-        <w:rFonts w:ascii="Symbol" w:hAnsi="Symbol" w:hint="default"/>
-      </w:rPr>
-    </w:lvl>
-    <w:lvl w:ilvl="1" w:tplc="AF6E85D8">
-      <w:start w:val="1"/>
-      <w:numFmt w:val="bullet"/>
-      <w:lvlText w:val="o"/>
-      <w:lvlJc w:val="left"/>
-      <w:pPr>
-        <w:ind w:left="1440" w:hanging="360"/>
-      </w:pPr>
-      <w:rPr>
-        <w:rFonts w:ascii="Courier New" w:hAnsi="Courier New" w:hint="default"/>
-      </w:rPr>
-    </w:lvl>
-    <w:lvl w:ilvl="2" w:tplc="1B4C8B50">
-      <w:start w:val="1"/>
-      <w:numFmt w:val="bullet"/>
-      <w:lvlText w:val=""/>
-      <w:lvlJc w:val="left"/>
-      <w:pPr>
-        <w:ind w:left="2160" w:hanging="360"/>
-      </w:pPr>
-      <w:rPr>
-        <w:rFonts w:ascii="Wingdings" w:hAnsi="Wingdings" w:hint="default"/>
-      </w:rPr>
-    </w:lvl>
-    <w:lvl w:ilvl="3" w:tplc="EEBC509C">
-      <w:start w:val="1"/>
-      <w:numFmt w:val="bullet"/>
-      <w:lvlText w:val=""/>
-      <w:lvlJc w:val="left"/>
-      <w:pPr>
-        <w:ind w:left="2880" w:hanging="360"/>
-      </w:pPr>
-      <w:rPr>
-        <w:rFonts w:ascii="Symbol" w:hAnsi="Symbol" w:hint="default"/>
-      </w:rPr>
-    </w:lvl>
-    <w:lvl w:ilvl="4" w:tplc="D8049D20">
-      <w:start w:val="1"/>
-      <w:numFmt w:val="bullet"/>
-      <w:lvlText w:val="o"/>
-      <w:lvlJc w:val="left"/>
-      <w:pPr>
-        <w:ind w:left="3600" w:hanging="360"/>
-      </w:pPr>
-      <w:rPr>
-        <w:rFonts w:ascii="Courier New" w:hAnsi="Courier New" w:hint="default"/>
-      </w:rPr>
-    </w:lvl>
-    <w:lvl w:ilvl="5" w:tplc="4372F9A4">
-      <w:start w:val="1"/>
-      <w:numFmt w:val="bullet"/>
-      <w:lvlText w:val=""/>
-      <w:lvlJc w:val="left"/>
-      <w:pPr>
-        <w:ind w:left="4320" w:hanging="360"/>
-      </w:pPr>
-      <w:rPr>
-        <w:rFonts w:ascii="Wingdings" w:hAnsi="Wingdings" w:hint="default"/>
-      </w:rPr>
-    </w:lvl>
-    <w:lvl w:ilvl="6" w:tplc="AC246206">
-      <w:start w:val="1"/>
-      <w:numFmt w:val="bullet"/>
-      <w:lvlText w:val=""/>
-      <w:lvlJc w:val="left"/>
-      <w:pPr>
-        <w:ind w:left="5040" w:hanging="360"/>
-      </w:pPr>
-      <w:rPr>
-        <w:rFonts w:ascii="Symbol" w:hAnsi="Symbol" w:hint="default"/>
-      </w:rPr>
-    </w:lvl>
-    <w:lvl w:ilvl="7" w:tplc="16E0D158">
-      <w:start w:val="1"/>
-      <w:numFmt w:val="bullet"/>
-      <w:lvlText w:val="o"/>
-      <w:lvlJc w:val="left"/>
-      <w:pPr>
-        <w:ind w:left="5760" w:hanging="360"/>
-      </w:pPr>
-      <w:rPr>
-        <w:rFonts w:ascii="Courier New" w:hAnsi="Courier New" w:hint="default"/>
-      </w:rPr>
-    </w:lvl>
-    <w:lvl w:ilvl="8" w:tplc="C7443524">
-      <w:start w:val="1"/>
-      <w:numFmt w:val="bullet"/>
-      <w:lvlText w:val=""/>
-      <w:lvlJc w:val="left"/>
-      <w:pPr>
-        <w:ind w:left="6480" w:hanging="360"/>
-      </w:pPr>
-      <w:rPr>
-        <w:rFonts w:ascii="Wingdings" w:hAnsi="Wingdings" w:hint="default"/>
-      </w:rPr>
-    </w:lvl>
-  </w:abstractNum>
-  <w:abstractNum w:abstractNumId="4" w15:restartNumberingAfterBreak="0">
-    <w:nsid w:val="07601762"/>
-    <w:multiLevelType w:val="multilevel"/>
-    <w:tmpl w:val="FFFFFFFF"/>
-    <w:lvl w:ilvl="0">
-      <w:start w:val="1"/>
-      <w:numFmt w:val="bullet"/>
-      <w:lvlText w:val="●"/>
-      <w:lvlJc w:val="left"/>
-      <w:pPr>
-        <w:ind w:left="720" w:hanging="360"/>
-      </w:pPr>
-      <w:rPr>
-        <w:u w:val="none"/>
-      </w:rPr>
-    </w:lvl>
-    <w:lvl w:ilvl="1">
-      <w:start w:val="1"/>
-      <w:numFmt w:val="bullet"/>
-      <w:lvlText w:val="○"/>
-      <w:lvlJc w:val="left"/>
-      <w:pPr>
-        <w:ind w:left="1440" w:hanging="360"/>
-      </w:pPr>
-      <w:rPr>
-        <w:u w:val="none"/>
-      </w:rPr>
-    </w:lvl>
-    <w:lvl w:ilvl="2">
-      <w:start w:val="1"/>
-      <w:numFmt w:val="bullet"/>
-      <w:lvlText w:val="■"/>
-      <w:lvlJc w:val="left"/>
-      <w:pPr>
-        <w:ind w:left="2160" w:hanging="360"/>
-      </w:pPr>
-      <w:rPr>
-        <w:u w:val="none"/>
-      </w:rPr>
-    </w:lvl>
-    <w:lvl w:ilvl="3">
-      <w:start w:val="1"/>
-      <w:numFmt w:val="bullet"/>
-      <w:lvlText w:val="●"/>
-      <w:lvlJc w:val="left"/>
-      <w:pPr>
-        <w:ind w:left="2880" w:hanging="360"/>
-      </w:pPr>
-      <w:rPr>
-        <w:u w:val="none"/>
-      </w:rPr>
-    </w:lvl>
-    <w:lvl w:ilvl="4">
-      <w:start w:val="1"/>
-      <w:numFmt w:val="bullet"/>
-      <w:lvlText w:val="○"/>
-      <w:lvlJc w:val="left"/>
-      <w:pPr>
-        <w:ind w:left="3600" w:hanging="360"/>
-      </w:pPr>
-      <w:rPr>
-        <w:u w:val="none"/>
-      </w:rPr>
-    </w:lvl>
-    <w:lvl w:ilvl="5">
-      <w:start w:val="1"/>
-      <w:numFmt w:val="bullet"/>
-      <w:lvlText w:val="■"/>
-      <w:lvlJc w:val="left"/>
-      <w:pPr>
-        <w:ind w:left="4320" w:hanging="360"/>
-      </w:pPr>
-      <w:rPr>
-        <w:u w:val="none"/>
-      </w:rPr>
-    </w:lvl>
-    <w:lvl w:ilvl="6">
-      <w:start w:val="1"/>
-      <w:numFmt w:val="bullet"/>
-      <w:lvlText w:val="●"/>
-      <w:lvlJc w:val="left"/>
-      <w:pPr>
-        <w:ind w:left="5040" w:hanging="360"/>
-      </w:pPr>
-      <w:rPr>
-        <w:u w:val="none"/>
-      </w:rPr>
-    </w:lvl>
-    <w:lvl w:ilvl="7">
-      <w:start w:val="1"/>
-      <w:numFmt w:val="bullet"/>
-      <w:lvlText w:val="○"/>
-      <w:lvlJc w:val="left"/>
-      <w:pPr>
-        <w:ind w:left="5760" w:hanging="360"/>
-      </w:pPr>
-      <w:rPr>
-        <w:u w:val="none"/>
-      </w:rPr>
-    </w:lvl>
-    <w:lvl w:ilvl="8">
-      <w:start w:val="1"/>
-      <w:numFmt w:val="bullet"/>
-      <w:lvlText w:val="■"/>
-      <w:lvlJc w:val="left"/>
-      <w:pPr>
-        <w:ind w:left="6480" w:hanging="360"/>
-      </w:pPr>
-      <w:rPr>
-        <w:u w:val="none"/>
-      </w:rPr>
-    </w:lvl>
-  </w:abstractNum>
-  <w:abstractNum w:abstractNumId="5" w15:restartNumberingAfterBreak="0">
-    <w:nsid w:val="08542EE1"/>
-    <w:multiLevelType w:val="multilevel"/>
-    <w:tmpl w:val="FFFFFFFF"/>
-    <w:lvl w:ilvl="0">
-      <w:start w:val="1"/>
-      <w:numFmt w:val="bullet"/>
-      <w:lvlText w:val="●"/>
-      <w:lvlJc w:val="left"/>
-      <w:pPr>
-        <w:ind w:left="720" w:hanging="360"/>
-      </w:pPr>
-      <w:rPr>
-        <w:u w:val="none"/>
-      </w:rPr>
-    </w:lvl>
-    <w:lvl w:ilvl="1">
-      <w:start w:val="1"/>
-      <w:numFmt w:val="bullet"/>
-      <w:lvlText w:val="○"/>
-      <w:lvlJc w:val="left"/>
-      <w:pPr>
-        <w:ind w:left="1440" w:hanging="360"/>
-      </w:pPr>
-      <w:rPr>
-        <w:u w:val="none"/>
-      </w:rPr>
-    </w:lvl>
-    <w:lvl w:ilvl="2">
-      <w:start w:val="1"/>
-      <w:numFmt w:val="bullet"/>
-      <w:lvlText w:val="■"/>
-      <w:lvlJc w:val="left"/>
-      <w:pPr>
-        <w:ind w:left="2160" w:hanging="360"/>
-      </w:pPr>
-      <w:rPr>
-        <w:u w:val="none"/>
-      </w:rPr>
-    </w:lvl>
-    <w:lvl w:ilvl="3">
-      <w:start w:val="1"/>
-      <w:numFmt w:val="bullet"/>
-      <w:lvlText w:val="●"/>
-      <w:lvlJc w:val="left"/>
-      <w:pPr>
-        <w:ind w:left="2880" w:hanging="360"/>
-      </w:pPr>
-      <w:rPr>
-        <w:u w:val="none"/>
-      </w:rPr>
-    </w:lvl>
-    <w:lvl w:ilvl="4">
-      <w:start w:val="1"/>
-      <w:numFmt w:val="bullet"/>
-      <w:lvlText w:val="○"/>
-      <w:lvlJc w:val="left"/>
-      <w:pPr>
-        <w:ind w:left="3600" w:hanging="360"/>
-      </w:pPr>
-      <w:rPr>
-        <w:u w:val="none"/>
-      </w:rPr>
-    </w:lvl>
-    <w:lvl w:ilvl="5">
-      <w:start w:val="1"/>
-      <w:numFmt w:val="bullet"/>
-      <w:lvlText w:val="■"/>
-      <w:lvlJc w:val="left"/>
-      <w:pPr>
-        <w:ind w:left="4320" w:hanging="360"/>
-      </w:pPr>
-      <w:rPr>
-        <w:u w:val="none"/>
-      </w:rPr>
-    </w:lvl>
-    <w:lvl w:ilvl="6">
-      <w:start w:val="1"/>
-      <w:numFmt w:val="bullet"/>
-      <w:lvlText w:val="●"/>
-      <w:lvlJc w:val="left"/>
-      <w:pPr>
-        <w:ind w:left="5040" w:hanging="360"/>
-      </w:pPr>
-      <w:rPr>
-        <w:u w:val="none"/>
-      </w:rPr>
-    </w:lvl>
-    <w:lvl w:ilvl="7">
-      <w:start w:val="1"/>
-      <w:numFmt w:val="bullet"/>
-      <w:lvlText w:val="○"/>
-      <w:lvlJc w:val="left"/>
-      <w:pPr>
-        <w:ind w:left="5760" w:hanging="360"/>
-      </w:pPr>
-      <w:rPr>
-        <w:u w:val="none"/>
-      </w:rPr>
-    </w:lvl>
-    <w:lvl w:ilvl="8">
-      <w:start w:val="1"/>
-      <w:numFmt w:val="bullet"/>
-      <w:lvlText w:val="■"/>
-      <w:lvlJc w:val="left"/>
-      <w:pPr>
-        <w:ind w:left="6480" w:hanging="360"/>
-      </w:pPr>
-      <w:rPr>
-        <w:u w:val="none"/>
-      </w:rPr>
-    </w:lvl>
-  </w:abstractNum>
-  <w:abstractNum w:abstractNumId="6" w15:restartNumberingAfterBreak="0">
     <w:nsid w:val="0A7CE574"/>
     <w:multiLevelType w:val="hybridMultilevel"/>
     <w:tmpl w:val="18A0239C"/>
@@ -9053,7 +9166,7 @@
       </w:rPr>
     </w:lvl>
   </w:abstractNum>
-  <w:abstractNum w:abstractNumId="7" w15:restartNumberingAfterBreak="0">
+  <w:abstractNum w:abstractNumId="3" w15:restartNumberingAfterBreak="0">
     <w:nsid w:val="0EAC18D5"/>
     <w:multiLevelType w:val="hybridMultilevel"/>
     <w:tmpl w:val="89448972"/>
@@ -9166,7 +9279,7 @@
       </w:rPr>
     </w:lvl>
   </w:abstractNum>
-  <w:abstractNum w:abstractNumId="8" w15:restartNumberingAfterBreak="0">
+  <w:abstractNum w:abstractNumId="4" w15:restartNumberingAfterBreak="0">
     <w:nsid w:val="12185D40"/>
     <w:multiLevelType w:val="multilevel"/>
     <w:tmpl w:val="FFFFFFFF"/>
@@ -9279,120 +9392,7 @@
       </w:rPr>
     </w:lvl>
   </w:abstractNum>
-  <w:abstractNum w:abstractNumId="9" w15:restartNumberingAfterBreak="0">
-    <w:nsid w:val="12FA2C5E"/>
-    <w:multiLevelType w:val="multilevel"/>
-    <w:tmpl w:val="FFFFFFFF"/>
-    <w:lvl w:ilvl="0">
-      <w:start w:val="1"/>
-      <w:numFmt w:val="bullet"/>
-      <w:lvlText w:val="●"/>
-      <w:lvlJc w:val="left"/>
-      <w:pPr>
-        <w:ind w:left="720" w:hanging="360"/>
-      </w:pPr>
-      <w:rPr>
-        <w:u w:val="none"/>
-      </w:rPr>
-    </w:lvl>
-    <w:lvl w:ilvl="1">
-      <w:start w:val="1"/>
-      <w:numFmt w:val="bullet"/>
-      <w:lvlText w:val="○"/>
-      <w:lvlJc w:val="left"/>
-      <w:pPr>
-        <w:ind w:left="1440" w:hanging="360"/>
-      </w:pPr>
-      <w:rPr>
-        <w:u w:val="none"/>
-      </w:rPr>
-    </w:lvl>
-    <w:lvl w:ilvl="2">
-      <w:start w:val="1"/>
-      <w:numFmt w:val="bullet"/>
-      <w:lvlText w:val="■"/>
-      <w:lvlJc w:val="left"/>
-      <w:pPr>
-        <w:ind w:left="2160" w:hanging="360"/>
-      </w:pPr>
-      <w:rPr>
-        <w:u w:val="none"/>
-      </w:rPr>
-    </w:lvl>
-    <w:lvl w:ilvl="3">
-      <w:start w:val="1"/>
-      <w:numFmt w:val="bullet"/>
-      <w:lvlText w:val="●"/>
-      <w:lvlJc w:val="left"/>
-      <w:pPr>
-        <w:ind w:left="2880" w:hanging="360"/>
-      </w:pPr>
-      <w:rPr>
-        <w:u w:val="none"/>
-      </w:rPr>
-    </w:lvl>
-    <w:lvl w:ilvl="4">
-      <w:start w:val="1"/>
-      <w:numFmt w:val="bullet"/>
-      <w:lvlText w:val="○"/>
-      <w:lvlJc w:val="left"/>
-      <w:pPr>
-        <w:ind w:left="3600" w:hanging="360"/>
-      </w:pPr>
-      <w:rPr>
-        <w:u w:val="none"/>
-      </w:rPr>
-    </w:lvl>
-    <w:lvl w:ilvl="5">
-      <w:start w:val="1"/>
-      <w:numFmt w:val="bullet"/>
-      <w:lvlText w:val="■"/>
-      <w:lvlJc w:val="left"/>
-      <w:pPr>
-        <w:ind w:left="4320" w:hanging="360"/>
-      </w:pPr>
-      <w:rPr>
-        <w:u w:val="none"/>
-      </w:rPr>
-    </w:lvl>
-    <w:lvl w:ilvl="6">
-      <w:start w:val="1"/>
-      <w:numFmt w:val="bullet"/>
-      <w:lvlText w:val="●"/>
-      <w:lvlJc w:val="left"/>
-      <w:pPr>
-        <w:ind w:left="5040" w:hanging="360"/>
-      </w:pPr>
-      <w:rPr>
-        <w:u w:val="none"/>
-      </w:rPr>
-    </w:lvl>
-    <w:lvl w:ilvl="7">
-      <w:start w:val="1"/>
-      <w:numFmt w:val="bullet"/>
-      <w:lvlText w:val="○"/>
-      <w:lvlJc w:val="left"/>
-      <w:pPr>
-        <w:ind w:left="5760" w:hanging="360"/>
-      </w:pPr>
-      <w:rPr>
-        <w:u w:val="none"/>
-      </w:rPr>
-    </w:lvl>
-    <w:lvl w:ilvl="8">
-      <w:start w:val="1"/>
-      <w:numFmt w:val="bullet"/>
-      <w:lvlText w:val="■"/>
-      <w:lvlJc w:val="left"/>
-      <w:pPr>
-        <w:ind w:left="6480" w:hanging="360"/>
-      </w:pPr>
-      <w:rPr>
-        <w:u w:val="none"/>
-      </w:rPr>
-    </w:lvl>
-  </w:abstractNum>
-  <w:abstractNum w:abstractNumId="10" w15:restartNumberingAfterBreak="0">
+  <w:abstractNum w:abstractNumId="5" w15:restartNumberingAfterBreak="0">
     <w:nsid w:val="133D9141"/>
     <w:multiLevelType w:val="hybridMultilevel"/>
     <w:tmpl w:val="0D061BCC"/>
@@ -9505,120 +9505,7 @@
       </w:rPr>
     </w:lvl>
   </w:abstractNum>
-  <w:abstractNum w:abstractNumId="11" w15:restartNumberingAfterBreak="0">
-    <w:nsid w:val="135674BB"/>
-    <w:multiLevelType w:val="multilevel"/>
-    <w:tmpl w:val="FFFFFFFF"/>
-    <w:lvl w:ilvl="0">
-      <w:start w:val="1"/>
-      <w:numFmt w:val="bullet"/>
-      <w:lvlText w:val="●"/>
-      <w:lvlJc w:val="left"/>
-      <w:pPr>
-        <w:ind w:left="720" w:hanging="360"/>
-      </w:pPr>
-      <w:rPr>
-        <w:u w:val="none"/>
-      </w:rPr>
-    </w:lvl>
-    <w:lvl w:ilvl="1">
-      <w:start w:val="1"/>
-      <w:numFmt w:val="bullet"/>
-      <w:lvlText w:val="○"/>
-      <w:lvlJc w:val="left"/>
-      <w:pPr>
-        <w:ind w:left="1440" w:hanging="360"/>
-      </w:pPr>
-      <w:rPr>
-        <w:u w:val="none"/>
-      </w:rPr>
-    </w:lvl>
-    <w:lvl w:ilvl="2">
-      <w:start w:val="1"/>
-      <w:numFmt w:val="bullet"/>
-      <w:lvlText w:val="■"/>
-      <w:lvlJc w:val="left"/>
-      <w:pPr>
-        <w:ind w:left="2160" w:hanging="360"/>
-      </w:pPr>
-      <w:rPr>
-        <w:u w:val="none"/>
-      </w:rPr>
-    </w:lvl>
-    <w:lvl w:ilvl="3">
-      <w:start w:val="1"/>
-      <w:numFmt w:val="bullet"/>
-      <w:lvlText w:val="●"/>
-      <w:lvlJc w:val="left"/>
-      <w:pPr>
-        <w:ind w:left="2880" w:hanging="360"/>
-      </w:pPr>
-      <w:rPr>
-        <w:u w:val="none"/>
-      </w:rPr>
-    </w:lvl>
-    <w:lvl w:ilvl="4">
-      <w:start w:val="1"/>
-      <w:numFmt w:val="bullet"/>
-      <w:lvlText w:val="○"/>
-      <w:lvlJc w:val="left"/>
-      <w:pPr>
-        <w:ind w:left="3600" w:hanging="360"/>
-      </w:pPr>
-      <w:rPr>
-        <w:u w:val="none"/>
-      </w:rPr>
-    </w:lvl>
-    <w:lvl w:ilvl="5">
-      <w:start w:val="1"/>
-      <w:numFmt w:val="bullet"/>
-      <w:lvlText w:val="■"/>
-      <w:lvlJc w:val="left"/>
-      <w:pPr>
-        <w:ind w:left="4320" w:hanging="360"/>
-      </w:pPr>
-      <w:rPr>
-        <w:u w:val="none"/>
-      </w:rPr>
-    </w:lvl>
-    <w:lvl w:ilvl="6">
-      <w:start w:val="1"/>
-      <w:numFmt w:val="bullet"/>
-      <w:lvlText w:val="●"/>
-      <w:lvlJc w:val="left"/>
-      <w:pPr>
-        <w:ind w:left="5040" w:hanging="360"/>
-      </w:pPr>
-      <w:rPr>
-        <w:u w:val="none"/>
-      </w:rPr>
-    </w:lvl>
-    <w:lvl w:ilvl="7">
-      <w:start w:val="1"/>
-      <w:numFmt w:val="bullet"/>
-      <w:lvlText w:val="○"/>
-      <w:lvlJc w:val="left"/>
-      <w:pPr>
-        <w:ind w:left="5760" w:hanging="360"/>
-      </w:pPr>
-      <w:rPr>
-        <w:u w:val="none"/>
-      </w:rPr>
-    </w:lvl>
-    <w:lvl w:ilvl="8">
-      <w:start w:val="1"/>
-      <w:numFmt w:val="bullet"/>
-      <w:lvlText w:val="■"/>
-      <w:lvlJc w:val="left"/>
-      <w:pPr>
-        <w:ind w:left="6480" w:hanging="360"/>
-      </w:pPr>
-      <w:rPr>
-        <w:u w:val="none"/>
-      </w:rPr>
-    </w:lvl>
-  </w:abstractNum>
-  <w:abstractNum w:abstractNumId="12" w15:restartNumberingAfterBreak="0">
+  <w:abstractNum w:abstractNumId="6" w15:restartNumberingAfterBreak="0">
     <w:nsid w:val="1418916E"/>
     <w:multiLevelType w:val="hybridMultilevel"/>
     <w:tmpl w:val="C4BACB66"/>
@@ -9731,120 +9618,7 @@
       </w:rPr>
     </w:lvl>
   </w:abstractNum>
-  <w:abstractNum w:abstractNumId="13" w15:restartNumberingAfterBreak="0">
-    <w:nsid w:val="172470DC"/>
-    <w:multiLevelType w:val="multilevel"/>
-    <w:tmpl w:val="FFFFFFFF"/>
-    <w:lvl w:ilvl="0">
-      <w:start w:val="1"/>
-      <w:numFmt w:val="decimal"/>
-      <w:lvlText w:val="%1."/>
-      <w:lvlJc w:val="left"/>
-      <w:pPr>
-        <w:ind w:left="720" w:hanging="360"/>
-      </w:pPr>
-      <w:rPr>
-        <w:u w:val="none"/>
-      </w:rPr>
-    </w:lvl>
-    <w:lvl w:ilvl="1">
-      <w:start w:val="1"/>
-      <w:numFmt w:val="lowerLetter"/>
-      <w:lvlText w:val="%2."/>
-      <w:lvlJc w:val="left"/>
-      <w:pPr>
-        <w:ind w:left="1440" w:hanging="360"/>
-      </w:pPr>
-      <w:rPr>
-        <w:u w:val="none"/>
-      </w:rPr>
-    </w:lvl>
-    <w:lvl w:ilvl="2">
-      <w:start w:val="1"/>
-      <w:numFmt w:val="lowerRoman"/>
-      <w:lvlText w:val="%3."/>
-      <w:lvlJc w:val="right"/>
-      <w:pPr>
-        <w:ind w:left="2160" w:hanging="360"/>
-      </w:pPr>
-      <w:rPr>
-        <w:u w:val="none"/>
-      </w:rPr>
-    </w:lvl>
-    <w:lvl w:ilvl="3">
-      <w:start w:val="1"/>
-      <w:numFmt w:val="decimal"/>
-      <w:lvlText w:val="%4."/>
-      <w:lvlJc w:val="left"/>
-      <w:pPr>
-        <w:ind w:left="2880" w:hanging="360"/>
-      </w:pPr>
-      <w:rPr>
-        <w:u w:val="none"/>
-      </w:rPr>
-    </w:lvl>
-    <w:lvl w:ilvl="4">
-      <w:start w:val="1"/>
-      <w:numFmt w:val="lowerLetter"/>
-      <w:lvlText w:val="%5."/>
-      <w:lvlJc w:val="left"/>
-      <w:pPr>
-        <w:ind w:left="3600" w:hanging="360"/>
-      </w:pPr>
-      <w:rPr>
-        <w:u w:val="none"/>
-      </w:rPr>
-    </w:lvl>
-    <w:lvl w:ilvl="5">
-      <w:start w:val="1"/>
-      <w:numFmt w:val="lowerRoman"/>
-      <w:lvlText w:val="%6."/>
-      <w:lvlJc w:val="right"/>
-      <w:pPr>
-        <w:ind w:left="4320" w:hanging="360"/>
-      </w:pPr>
-      <w:rPr>
-        <w:u w:val="none"/>
-      </w:rPr>
-    </w:lvl>
-    <w:lvl w:ilvl="6">
-      <w:start w:val="1"/>
-      <w:numFmt w:val="decimal"/>
-      <w:lvlText w:val="%7."/>
-      <w:lvlJc w:val="left"/>
-      <w:pPr>
-        <w:ind w:left="5040" w:hanging="360"/>
-      </w:pPr>
-      <w:rPr>
-        <w:u w:val="none"/>
-      </w:rPr>
-    </w:lvl>
-    <w:lvl w:ilvl="7">
-      <w:start w:val="1"/>
-      <w:numFmt w:val="lowerLetter"/>
-      <w:lvlText w:val="%8."/>
-      <w:lvlJc w:val="left"/>
-      <w:pPr>
-        <w:ind w:left="5760" w:hanging="360"/>
-      </w:pPr>
-      <w:rPr>
-        <w:u w:val="none"/>
-      </w:rPr>
-    </w:lvl>
-    <w:lvl w:ilvl="8">
-      <w:start w:val="1"/>
-      <w:numFmt w:val="lowerRoman"/>
-      <w:lvlText w:val="%9."/>
-      <w:lvlJc w:val="right"/>
-      <w:pPr>
-        <w:ind w:left="6480" w:hanging="360"/>
-      </w:pPr>
-      <w:rPr>
-        <w:u w:val="none"/>
-      </w:rPr>
-    </w:lvl>
-  </w:abstractNum>
-  <w:abstractNum w:abstractNumId="14" w15:restartNumberingAfterBreak="0">
+  <w:abstractNum w:abstractNumId="7" w15:restartNumberingAfterBreak="0">
     <w:nsid w:val="282A1CD1"/>
     <w:multiLevelType w:val="multilevel"/>
     <w:tmpl w:val="FFFFFFFF"/>
@@ -9957,7 +9731,7 @@
       </w:rPr>
     </w:lvl>
   </w:abstractNum>
-  <w:abstractNum w:abstractNumId="15" w15:restartNumberingAfterBreak="0">
+  <w:abstractNum w:abstractNumId="8" w15:restartNumberingAfterBreak="0">
     <w:nsid w:val="2B0F08D5"/>
     <w:multiLevelType w:val="multilevel"/>
     <w:tmpl w:val="FFFFFFFF"/>
@@ -10070,233 +9844,7 @@
       </w:rPr>
     </w:lvl>
   </w:abstractNum>
-  <w:abstractNum w:abstractNumId="16" w15:restartNumberingAfterBreak="0">
-    <w:nsid w:val="2C0921BF"/>
-    <w:multiLevelType w:val="multilevel"/>
-    <w:tmpl w:val="FFFFFFFF"/>
-    <w:lvl w:ilvl="0">
-      <w:start w:val="1"/>
-      <w:numFmt w:val="bullet"/>
-      <w:lvlText w:val="●"/>
-      <w:lvlJc w:val="left"/>
-      <w:pPr>
-        <w:ind w:left="720" w:hanging="360"/>
-      </w:pPr>
-      <w:rPr>
-        <w:u w:val="none"/>
-      </w:rPr>
-    </w:lvl>
-    <w:lvl w:ilvl="1">
-      <w:start w:val="1"/>
-      <w:numFmt w:val="bullet"/>
-      <w:lvlText w:val="○"/>
-      <w:lvlJc w:val="left"/>
-      <w:pPr>
-        <w:ind w:left="1440" w:hanging="360"/>
-      </w:pPr>
-      <w:rPr>
-        <w:u w:val="none"/>
-      </w:rPr>
-    </w:lvl>
-    <w:lvl w:ilvl="2">
-      <w:start w:val="1"/>
-      <w:numFmt w:val="bullet"/>
-      <w:lvlText w:val="■"/>
-      <w:lvlJc w:val="left"/>
-      <w:pPr>
-        <w:ind w:left="2160" w:hanging="360"/>
-      </w:pPr>
-      <w:rPr>
-        <w:u w:val="none"/>
-      </w:rPr>
-    </w:lvl>
-    <w:lvl w:ilvl="3">
-      <w:start w:val="1"/>
-      <w:numFmt w:val="bullet"/>
-      <w:lvlText w:val="●"/>
-      <w:lvlJc w:val="left"/>
-      <w:pPr>
-        <w:ind w:left="2880" w:hanging="360"/>
-      </w:pPr>
-      <w:rPr>
-        <w:u w:val="none"/>
-      </w:rPr>
-    </w:lvl>
-    <w:lvl w:ilvl="4">
-      <w:start w:val="1"/>
-      <w:numFmt w:val="bullet"/>
-      <w:lvlText w:val="○"/>
-      <w:lvlJc w:val="left"/>
-      <w:pPr>
-        <w:ind w:left="3600" w:hanging="360"/>
-      </w:pPr>
-      <w:rPr>
-        <w:u w:val="none"/>
-      </w:rPr>
-    </w:lvl>
-    <w:lvl w:ilvl="5">
-      <w:start w:val="1"/>
-      <w:numFmt w:val="bullet"/>
-      <w:lvlText w:val="■"/>
-      <w:lvlJc w:val="left"/>
-      <w:pPr>
-        <w:ind w:left="4320" w:hanging="360"/>
-      </w:pPr>
-      <w:rPr>
-        <w:u w:val="none"/>
-      </w:rPr>
-    </w:lvl>
-    <w:lvl w:ilvl="6">
-      <w:start w:val="1"/>
-      <w:numFmt w:val="bullet"/>
-      <w:lvlText w:val="●"/>
-      <w:lvlJc w:val="left"/>
-      <w:pPr>
-        <w:ind w:left="5040" w:hanging="360"/>
-      </w:pPr>
-      <w:rPr>
-        <w:u w:val="none"/>
-      </w:rPr>
-    </w:lvl>
-    <w:lvl w:ilvl="7">
-      <w:start w:val="1"/>
-      <w:numFmt w:val="bullet"/>
-      <w:lvlText w:val="○"/>
-      <w:lvlJc w:val="left"/>
-      <w:pPr>
-        <w:ind w:left="5760" w:hanging="360"/>
-      </w:pPr>
-      <w:rPr>
-        <w:u w:val="none"/>
-      </w:rPr>
-    </w:lvl>
-    <w:lvl w:ilvl="8">
-      <w:start w:val="1"/>
-      <w:numFmt w:val="bullet"/>
-      <w:lvlText w:val="■"/>
-      <w:lvlJc w:val="left"/>
-      <w:pPr>
-        <w:ind w:left="6480" w:hanging="360"/>
-      </w:pPr>
-      <w:rPr>
-        <w:u w:val="none"/>
-      </w:rPr>
-    </w:lvl>
-  </w:abstractNum>
-  <w:abstractNum w:abstractNumId="17" w15:restartNumberingAfterBreak="0">
-    <w:nsid w:val="2FBB4F6B"/>
-    <w:multiLevelType w:val="multilevel"/>
-    <w:tmpl w:val="FFFFFFFF"/>
-    <w:lvl w:ilvl="0">
-      <w:start w:val="1"/>
-      <w:numFmt w:val="bullet"/>
-      <w:lvlText w:val="●"/>
-      <w:lvlJc w:val="left"/>
-      <w:pPr>
-        <w:ind w:left="720" w:hanging="360"/>
-      </w:pPr>
-      <w:rPr>
-        <w:u w:val="none"/>
-      </w:rPr>
-    </w:lvl>
-    <w:lvl w:ilvl="1">
-      <w:start w:val="1"/>
-      <w:numFmt w:val="bullet"/>
-      <w:lvlText w:val="○"/>
-      <w:lvlJc w:val="left"/>
-      <w:pPr>
-        <w:ind w:left="1440" w:hanging="360"/>
-      </w:pPr>
-      <w:rPr>
-        <w:u w:val="none"/>
-      </w:rPr>
-    </w:lvl>
-    <w:lvl w:ilvl="2">
-      <w:start w:val="1"/>
-      <w:numFmt w:val="bullet"/>
-      <w:lvlText w:val="■"/>
-      <w:lvlJc w:val="left"/>
-      <w:pPr>
-        <w:ind w:left="2160" w:hanging="360"/>
-      </w:pPr>
-      <w:rPr>
-        <w:u w:val="none"/>
-      </w:rPr>
-    </w:lvl>
-    <w:lvl w:ilvl="3">
-      <w:start w:val="1"/>
-      <w:numFmt w:val="bullet"/>
-      <w:lvlText w:val="●"/>
-      <w:lvlJc w:val="left"/>
-      <w:pPr>
-        <w:ind w:left="2880" w:hanging="360"/>
-      </w:pPr>
-      <w:rPr>
-        <w:u w:val="none"/>
-      </w:rPr>
-    </w:lvl>
-    <w:lvl w:ilvl="4">
-      <w:start w:val="1"/>
-      <w:numFmt w:val="bullet"/>
-      <w:lvlText w:val="○"/>
-      <w:lvlJc w:val="left"/>
-      <w:pPr>
-        <w:ind w:left="3600" w:hanging="360"/>
-      </w:pPr>
-      <w:rPr>
-        <w:u w:val="none"/>
-      </w:rPr>
-    </w:lvl>
-    <w:lvl w:ilvl="5">
-      <w:start w:val="1"/>
-      <w:numFmt w:val="bullet"/>
-      <w:lvlText w:val="■"/>
-      <w:lvlJc w:val="left"/>
-      <w:pPr>
-        <w:ind w:left="4320" w:hanging="360"/>
-      </w:pPr>
-      <w:rPr>
-        <w:u w:val="none"/>
-      </w:rPr>
-    </w:lvl>
-    <w:lvl w:ilvl="6">
-      <w:start w:val="1"/>
-      <w:numFmt w:val="bullet"/>
-      <w:lvlText w:val="●"/>
-      <w:lvlJc w:val="left"/>
-      <w:pPr>
-        <w:ind w:left="5040" w:hanging="360"/>
-      </w:pPr>
-      <w:rPr>
-        <w:u w:val="none"/>
-      </w:rPr>
-    </w:lvl>
-    <w:lvl w:ilvl="7">
-      <w:start w:val="1"/>
-      <w:numFmt w:val="bullet"/>
-      <w:lvlText w:val="○"/>
-      <w:lvlJc w:val="left"/>
-      <w:pPr>
-        <w:ind w:left="5760" w:hanging="360"/>
-      </w:pPr>
-      <w:rPr>
-        <w:u w:val="none"/>
-      </w:rPr>
-    </w:lvl>
-    <w:lvl w:ilvl="8">
-      <w:start w:val="1"/>
-      <w:numFmt w:val="bullet"/>
-      <w:lvlText w:val="■"/>
-      <w:lvlJc w:val="left"/>
-      <w:pPr>
-        <w:ind w:left="6480" w:hanging="360"/>
-      </w:pPr>
-      <w:rPr>
-        <w:u w:val="none"/>
-      </w:rPr>
-    </w:lvl>
-  </w:abstractNum>
-  <w:abstractNum w:abstractNumId="18" w15:restartNumberingAfterBreak="0">
+  <w:abstractNum w:abstractNumId="9" w15:restartNumberingAfterBreak="0">
     <w:nsid w:val="34342B35"/>
     <w:multiLevelType w:val="hybridMultilevel"/>
     <w:tmpl w:val="04C2C234"/>
@@ -10409,7 +9957,7 @@
       </w:rPr>
     </w:lvl>
   </w:abstractNum>
-  <w:abstractNum w:abstractNumId="19" w15:restartNumberingAfterBreak="0">
+  <w:abstractNum w:abstractNumId="10" w15:restartNumberingAfterBreak="0">
     <w:nsid w:val="364D1B6A"/>
     <w:multiLevelType w:val="hybridMultilevel"/>
     <w:tmpl w:val="5E985C80"/>
@@ -10522,7 +10070,7 @@
       </w:rPr>
     </w:lvl>
   </w:abstractNum>
-  <w:abstractNum w:abstractNumId="20" w15:restartNumberingAfterBreak="0">
+  <w:abstractNum w:abstractNumId="11" w15:restartNumberingAfterBreak="0">
     <w:nsid w:val="365A4B9D"/>
     <w:multiLevelType w:val="multilevel"/>
     <w:tmpl w:val="FFFFFFFF"/>
@@ -10635,120 +10183,7 @@
       </w:rPr>
     </w:lvl>
   </w:abstractNum>
-  <w:abstractNum w:abstractNumId="21" w15:restartNumberingAfterBreak="0">
-    <w:nsid w:val="367022B9"/>
-    <w:multiLevelType w:val="multilevel"/>
-    <w:tmpl w:val="FFFFFFFF"/>
-    <w:lvl w:ilvl="0">
-      <w:start w:val="1"/>
-      <w:numFmt w:val="bullet"/>
-      <w:lvlText w:val="●"/>
-      <w:lvlJc w:val="left"/>
-      <w:pPr>
-        <w:ind w:left="720" w:hanging="360"/>
-      </w:pPr>
-      <w:rPr>
-        <w:u w:val="none"/>
-      </w:rPr>
-    </w:lvl>
-    <w:lvl w:ilvl="1">
-      <w:start w:val="1"/>
-      <w:numFmt w:val="bullet"/>
-      <w:lvlText w:val="○"/>
-      <w:lvlJc w:val="left"/>
-      <w:pPr>
-        <w:ind w:left="1440" w:hanging="360"/>
-      </w:pPr>
-      <w:rPr>
-        <w:u w:val="none"/>
-      </w:rPr>
-    </w:lvl>
-    <w:lvl w:ilvl="2">
-      <w:start w:val="1"/>
-      <w:numFmt w:val="bullet"/>
-      <w:lvlText w:val="■"/>
-      <w:lvlJc w:val="left"/>
-      <w:pPr>
-        <w:ind w:left="2160" w:hanging="360"/>
-      </w:pPr>
-      <w:rPr>
-        <w:u w:val="none"/>
-      </w:rPr>
-    </w:lvl>
-    <w:lvl w:ilvl="3">
-      <w:start w:val="1"/>
-      <w:numFmt w:val="bullet"/>
-      <w:lvlText w:val="●"/>
-      <w:lvlJc w:val="left"/>
-      <w:pPr>
-        <w:ind w:left="2880" w:hanging="360"/>
-      </w:pPr>
-      <w:rPr>
-        <w:u w:val="none"/>
-      </w:rPr>
-    </w:lvl>
-    <w:lvl w:ilvl="4">
-      <w:start w:val="1"/>
-      <w:numFmt w:val="bullet"/>
-      <w:lvlText w:val="○"/>
-      <w:lvlJc w:val="left"/>
-      <w:pPr>
-        <w:ind w:left="3600" w:hanging="360"/>
-      </w:pPr>
-      <w:rPr>
-        <w:u w:val="none"/>
-      </w:rPr>
-    </w:lvl>
-    <w:lvl w:ilvl="5">
-      <w:start w:val="1"/>
-      <w:numFmt w:val="bullet"/>
-      <w:lvlText w:val="■"/>
-      <w:lvlJc w:val="left"/>
-      <w:pPr>
-        <w:ind w:left="4320" w:hanging="360"/>
-      </w:pPr>
-      <w:rPr>
-        <w:u w:val="none"/>
-      </w:rPr>
-    </w:lvl>
-    <w:lvl w:ilvl="6">
-      <w:start w:val="1"/>
-      <w:numFmt w:val="bullet"/>
-      <w:lvlText w:val="●"/>
-      <w:lvlJc w:val="left"/>
-      <w:pPr>
-        <w:ind w:left="5040" w:hanging="360"/>
-      </w:pPr>
-      <w:rPr>
-        <w:u w:val="none"/>
-      </w:rPr>
-    </w:lvl>
-    <w:lvl w:ilvl="7">
-      <w:start w:val="1"/>
-      <w:numFmt w:val="bullet"/>
-      <w:lvlText w:val="○"/>
-      <w:lvlJc w:val="left"/>
-      <w:pPr>
-        <w:ind w:left="5760" w:hanging="360"/>
-      </w:pPr>
-      <w:rPr>
-        <w:u w:val="none"/>
-      </w:rPr>
-    </w:lvl>
-    <w:lvl w:ilvl="8">
-      <w:start w:val="1"/>
-      <w:numFmt w:val="bullet"/>
-      <w:lvlText w:val="■"/>
-      <w:lvlJc w:val="left"/>
-      <w:pPr>
-        <w:ind w:left="6480" w:hanging="360"/>
-      </w:pPr>
-      <w:rPr>
-        <w:u w:val="none"/>
-      </w:rPr>
-    </w:lvl>
-  </w:abstractNum>
-  <w:abstractNum w:abstractNumId="22" w15:restartNumberingAfterBreak="0">
+  <w:abstractNum w:abstractNumId="12" w15:restartNumberingAfterBreak="0">
     <w:nsid w:val="373A72BB"/>
     <w:multiLevelType w:val="multilevel"/>
     <w:tmpl w:val="FFFFFFFF"/>
@@ -10861,120 +10296,7 @@
       </w:rPr>
     </w:lvl>
   </w:abstractNum>
-  <w:abstractNum w:abstractNumId="23" w15:restartNumberingAfterBreak="0">
-    <w:nsid w:val="3769020C"/>
-    <w:multiLevelType w:val="multilevel"/>
-    <w:tmpl w:val="FFFFFFFF"/>
-    <w:lvl w:ilvl="0">
-      <w:start w:val="1"/>
-      <w:numFmt w:val="bullet"/>
-      <w:lvlText w:val="●"/>
-      <w:lvlJc w:val="left"/>
-      <w:pPr>
-        <w:ind w:left="720" w:hanging="360"/>
-      </w:pPr>
-      <w:rPr>
-        <w:u w:val="none"/>
-      </w:rPr>
-    </w:lvl>
-    <w:lvl w:ilvl="1">
-      <w:start w:val="1"/>
-      <w:numFmt w:val="bullet"/>
-      <w:lvlText w:val="○"/>
-      <w:lvlJc w:val="left"/>
-      <w:pPr>
-        <w:ind w:left="1440" w:hanging="360"/>
-      </w:pPr>
-      <w:rPr>
-        <w:u w:val="none"/>
-      </w:rPr>
-    </w:lvl>
-    <w:lvl w:ilvl="2">
-      <w:start w:val="1"/>
-      <w:numFmt w:val="bullet"/>
-      <w:lvlText w:val="■"/>
-      <w:lvlJc w:val="left"/>
-      <w:pPr>
-        <w:ind w:left="2160" w:hanging="360"/>
-      </w:pPr>
-      <w:rPr>
-        <w:u w:val="none"/>
-      </w:rPr>
-    </w:lvl>
-    <w:lvl w:ilvl="3">
-      <w:start w:val="1"/>
-      <w:numFmt w:val="bullet"/>
-      <w:lvlText w:val="●"/>
-      <w:lvlJc w:val="left"/>
-      <w:pPr>
-        <w:ind w:left="2880" w:hanging="360"/>
-      </w:pPr>
-      <w:rPr>
-        <w:u w:val="none"/>
-      </w:rPr>
-    </w:lvl>
-    <w:lvl w:ilvl="4">
-      <w:start w:val="1"/>
-      <w:numFmt w:val="bullet"/>
-      <w:lvlText w:val="○"/>
-      <w:lvlJc w:val="left"/>
-      <w:pPr>
-        <w:ind w:left="3600" w:hanging="360"/>
-      </w:pPr>
-      <w:rPr>
-        <w:u w:val="none"/>
-      </w:rPr>
-    </w:lvl>
-    <w:lvl w:ilvl="5">
-      <w:start w:val="1"/>
-      <w:numFmt w:val="bullet"/>
-      <w:lvlText w:val="■"/>
-      <w:lvlJc w:val="left"/>
-      <w:pPr>
-        <w:ind w:left="4320" w:hanging="360"/>
-      </w:pPr>
-      <w:rPr>
-        <w:u w:val="none"/>
-      </w:rPr>
-    </w:lvl>
-    <w:lvl w:ilvl="6">
-      <w:start w:val="1"/>
-      <w:numFmt w:val="bullet"/>
-      <w:lvlText w:val="●"/>
-      <w:lvlJc w:val="left"/>
-      <w:pPr>
-        <w:ind w:left="5040" w:hanging="360"/>
-      </w:pPr>
-      <w:rPr>
-        <w:u w:val="none"/>
-      </w:rPr>
-    </w:lvl>
-    <w:lvl w:ilvl="7">
-      <w:start w:val="1"/>
-      <w:numFmt w:val="bullet"/>
-      <w:lvlText w:val="○"/>
-      <w:lvlJc w:val="left"/>
-      <w:pPr>
-        <w:ind w:left="5760" w:hanging="360"/>
-      </w:pPr>
-      <w:rPr>
-        <w:u w:val="none"/>
-      </w:rPr>
-    </w:lvl>
-    <w:lvl w:ilvl="8">
-      <w:start w:val="1"/>
-      <w:numFmt w:val="bullet"/>
-      <w:lvlText w:val="■"/>
-      <w:lvlJc w:val="left"/>
-      <w:pPr>
-        <w:ind w:left="6480" w:hanging="360"/>
-      </w:pPr>
-      <w:rPr>
-        <w:u w:val="none"/>
-      </w:rPr>
-    </w:lvl>
-  </w:abstractNum>
-  <w:abstractNum w:abstractNumId="24" w15:restartNumberingAfterBreak="0">
+  <w:abstractNum w:abstractNumId="13" w15:restartNumberingAfterBreak="0">
     <w:nsid w:val="3780EEFD"/>
     <w:multiLevelType w:val="hybridMultilevel"/>
     <w:tmpl w:val="257EC1EC"/>
@@ -11087,7 +10409,7 @@
       </w:rPr>
     </w:lvl>
   </w:abstractNum>
-  <w:abstractNum w:abstractNumId="25" w15:restartNumberingAfterBreak="0">
+  <w:abstractNum w:abstractNumId="14" w15:restartNumberingAfterBreak="0">
     <w:nsid w:val="3C65272E"/>
     <w:multiLevelType w:val="multilevel"/>
     <w:tmpl w:val="FFFFFFFF"/>
@@ -11200,233 +10522,7 @@
       </w:rPr>
     </w:lvl>
   </w:abstractNum>
-  <w:abstractNum w:abstractNumId="26" w15:restartNumberingAfterBreak="0">
-    <w:nsid w:val="3E3FD952"/>
-    <w:multiLevelType w:val="hybridMultilevel"/>
-    <w:tmpl w:val="EEF263AA"/>
-    <w:lvl w:ilvl="0" w:tplc="DB9ED3BE">
-      <w:start w:val="1"/>
-      <w:numFmt w:val="bullet"/>
-      <w:lvlText w:val=""/>
-      <w:lvlJc w:val="left"/>
-      <w:pPr>
-        <w:ind w:left="720" w:hanging="360"/>
-      </w:pPr>
-      <w:rPr>
-        <w:rFonts w:ascii="Symbol" w:hAnsi="Symbol" w:hint="default"/>
-      </w:rPr>
-    </w:lvl>
-    <w:lvl w:ilvl="1" w:tplc="A50E9FF8">
-      <w:start w:val="1"/>
-      <w:numFmt w:val="bullet"/>
-      <w:lvlText w:val="-"/>
-      <w:lvlJc w:val="left"/>
-      <w:pPr>
-        <w:ind w:left="1440" w:hanging="360"/>
-      </w:pPr>
-      <w:rPr>
-        <w:rFonts w:ascii="Aptos" w:hAnsi="Aptos" w:hint="default"/>
-      </w:rPr>
-    </w:lvl>
-    <w:lvl w:ilvl="2" w:tplc="5B00A748">
-      <w:start w:val="1"/>
-      <w:numFmt w:val="bullet"/>
-      <w:lvlText w:val=""/>
-      <w:lvlJc w:val="left"/>
-      <w:pPr>
-        <w:ind w:left="2160" w:hanging="360"/>
-      </w:pPr>
-      <w:rPr>
-        <w:rFonts w:ascii="Wingdings" w:hAnsi="Wingdings" w:hint="default"/>
-      </w:rPr>
-    </w:lvl>
-    <w:lvl w:ilvl="3" w:tplc="1454607C">
-      <w:start w:val="1"/>
-      <w:numFmt w:val="bullet"/>
-      <w:lvlText w:val=""/>
-      <w:lvlJc w:val="left"/>
-      <w:pPr>
-        <w:ind w:left="2880" w:hanging="360"/>
-      </w:pPr>
-      <w:rPr>
-        <w:rFonts w:ascii="Symbol" w:hAnsi="Symbol" w:hint="default"/>
-      </w:rPr>
-    </w:lvl>
-    <w:lvl w:ilvl="4" w:tplc="CA3AA45A">
-      <w:start w:val="1"/>
-      <w:numFmt w:val="bullet"/>
-      <w:lvlText w:val="o"/>
-      <w:lvlJc w:val="left"/>
-      <w:pPr>
-        <w:ind w:left="3600" w:hanging="360"/>
-      </w:pPr>
-      <w:rPr>
-        <w:rFonts w:ascii="Courier New" w:hAnsi="Courier New" w:hint="default"/>
-      </w:rPr>
-    </w:lvl>
-    <w:lvl w:ilvl="5" w:tplc="8458A7B2">
-      <w:start w:val="1"/>
-      <w:numFmt w:val="bullet"/>
-      <w:lvlText w:val=""/>
-      <w:lvlJc w:val="left"/>
-      <w:pPr>
-        <w:ind w:left="4320" w:hanging="360"/>
-      </w:pPr>
-      <w:rPr>
-        <w:rFonts w:ascii="Wingdings" w:hAnsi="Wingdings" w:hint="default"/>
-      </w:rPr>
-    </w:lvl>
-    <w:lvl w:ilvl="6" w:tplc="FEF468F6">
-      <w:start w:val="1"/>
-      <w:numFmt w:val="bullet"/>
-      <w:lvlText w:val=""/>
-      <w:lvlJc w:val="left"/>
-      <w:pPr>
-        <w:ind w:left="5040" w:hanging="360"/>
-      </w:pPr>
-      <w:rPr>
-        <w:rFonts w:ascii="Symbol" w:hAnsi="Symbol" w:hint="default"/>
-      </w:rPr>
-    </w:lvl>
-    <w:lvl w:ilvl="7" w:tplc="2D6A97A2">
-      <w:start w:val="1"/>
-      <w:numFmt w:val="bullet"/>
-      <w:lvlText w:val="o"/>
-      <w:lvlJc w:val="left"/>
-      <w:pPr>
-        <w:ind w:left="5760" w:hanging="360"/>
-      </w:pPr>
-      <w:rPr>
-        <w:rFonts w:ascii="Courier New" w:hAnsi="Courier New" w:hint="default"/>
-      </w:rPr>
-    </w:lvl>
-    <w:lvl w:ilvl="8" w:tplc="BB1CAABC">
-      <w:start w:val="1"/>
-      <w:numFmt w:val="bullet"/>
-      <w:lvlText w:val=""/>
-      <w:lvlJc w:val="left"/>
-      <w:pPr>
-        <w:ind w:left="6480" w:hanging="360"/>
-      </w:pPr>
-      <w:rPr>
-        <w:rFonts w:ascii="Wingdings" w:hAnsi="Wingdings" w:hint="default"/>
-      </w:rPr>
-    </w:lvl>
-  </w:abstractNum>
-  <w:abstractNum w:abstractNumId="27" w15:restartNumberingAfterBreak="0">
-    <w:nsid w:val="448C63F7"/>
-    <w:multiLevelType w:val="multilevel"/>
-    <w:tmpl w:val="FFFFFFFF"/>
-    <w:lvl w:ilvl="0">
-      <w:start w:val="1"/>
-      <w:numFmt w:val="bullet"/>
-      <w:lvlText w:val="●"/>
-      <w:lvlJc w:val="left"/>
-      <w:pPr>
-        <w:ind w:left="720" w:hanging="360"/>
-      </w:pPr>
-      <w:rPr>
-        <w:u w:val="none"/>
-      </w:rPr>
-    </w:lvl>
-    <w:lvl w:ilvl="1">
-      <w:start w:val="1"/>
-      <w:numFmt w:val="bullet"/>
-      <w:lvlText w:val="○"/>
-      <w:lvlJc w:val="left"/>
-      <w:pPr>
-        <w:ind w:left="1440" w:hanging="360"/>
-      </w:pPr>
-      <w:rPr>
-        <w:u w:val="none"/>
-      </w:rPr>
-    </w:lvl>
-    <w:lvl w:ilvl="2">
-      <w:start w:val="1"/>
-      <w:numFmt w:val="bullet"/>
-      <w:lvlText w:val="■"/>
-      <w:lvlJc w:val="left"/>
-      <w:pPr>
-        <w:ind w:left="2160" w:hanging="360"/>
-      </w:pPr>
-      <w:rPr>
-        <w:u w:val="none"/>
-      </w:rPr>
-    </w:lvl>
-    <w:lvl w:ilvl="3">
-      <w:start w:val="1"/>
-      <w:numFmt w:val="bullet"/>
-      <w:lvlText w:val="●"/>
-      <w:lvlJc w:val="left"/>
-      <w:pPr>
-        <w:ind w:left="2880" w:hanging="360"/>
-      </w:pPr>
-      <w:rPr>
-        <w:u w:val="none"/>
-      </w:rPr>
-    </w:lvl>
-    <w:lvl w:ilvl="4">
-      <w:start w:val="1"/>
-      <w:numFmt w:val="bullet"/>
-      <w:lvlText w:val="○"/>
-      <w:lvlJc w:val="left"/>
-      <w:pPr>
-        <w:ind w:left="3600" w:hanging="360"/>
-      </w:pPr>
-      <w:rPr>
-        <w:u w:val="none"/>
-      </w:rPr>
-    </w:lvl>
-    <w:lvl w:ilvl="5">
-      <w:start w:val="1"/>
-      <w:numFmt w:val="bullet"/>
-      <w:lvlText w:val="■"/>
-      <w:lvlJc w:val="left"/>
-      <w:pPr>
-        <w:ind w:left="4320" w:hanging="360"/>
-      </w:pPr>
-      <w:rPr>
-        <w:u w:val="none"/>
-      </w:rPr>
-    </w:lvl>
-    <w:lvl w:ilvl="6">
-      <w:start w:val="1"/>
-      <w:numFmt w:val="bullet"/>
-      <w:lvlText w:val="●"/>
-      <w:lvlJc w:val="left"/>
-      <w:pPr>
-        <w:ind w:left="5040" w:hanging="360"/>
-      </w:pPr>
-      <w:rPr>
-        <w:u w:val="none"/>
-      </w:rPr>
-    </w:lvl>
-    <w:lvl w:ilvl="7">
-      <w:start w:val="1"/>
-      <w:numFmt w:val="bullet"/>
-      <w:lvlText w:val="○"/>
-      <w:lvlJc w:val="left"/>
-      <w:pPr>
-        <w:ind w:left="5760" w:hanging="360"/>
-      </w:pPr>
-      <w:rPr>
-        <w:u w:val="none"/>
-      </w:rPr>
-    </w:lvl>
-    <w:lvl w:ilvl="8">
-      <w:start w:val="1"/>
-      <w:numFmt w:val="bullet"/>
-      <w:lvlText w:val="■"/>
-      <w:lvlJc w:val="left"/>
-      <w:pPr>
-        <w:ind w:left="6480" w:hanging="360"/>
-      </w:pPr>
-      <w:rPr>
-        <w:u w:val="none"/>
-      </w:rPr>
-    </w:lvl>
-  </w:abstractNum>
-  <w:abstractNum w:abstractNumId="28" w15:restartNumberingAfterBreak="0">
+  <w:abstractNum w:abstractNumId="15" w15:restartNumberingAfterBreak="0">
     <w:nsid w:val="44DC9EB3"/>
     <w:multiLevelType w:val="hybridMultilevel"/>
     <w:tmpl w:val="E0C22A02"/>
@@ -11539,7 +10635,7 @@
       </w:rPr>
     </w:lvl>
   </w:abstractNum>
-  <w:abstractNum w:abstractNumId="29" w15:restartNumberingAfterBreak="0">
+  <w:abstractNum w:abstractNumId="16" w15:restartNumberingAfterBreak="0">
     <w:nsid w:val="45EFA80B"/>
     <w:multiLevelType w:val="hybridMultilevel"/>
     <w:tmpl w:val="18280A14"/>
@@ -11652,7 +10748,7 @@
       </w:rPr>
     </w:lvl>
   </w:abstractNum>
-  <w:abstractNum w:abstractNumId="30" w15:restartNumberingAfterBreak="0">
+  <w:abstractNum w:abstractNumId="17" w15:restartNumberingAfterBreak="0">
     <w:nsid w:val="482D3C81"/>
     <w:multiLevelType w:val="multilevel"/>
     <w:tmpl w:val="FFFFFFFF"/>
@@ -11765,233 +10861,7 @@
       </w:rPr>
     </w:lvl>
   </w:abstractNum>
-  <w:abstractNum w:abstractNumId="31" w15:restartNumberingAfterBreak="0">
-    <w:nsid w:val="4AC60B4B"/>
-    <w:multiLevelType w:val="hybridMultilevel"/>
-    <w:tmpl w:val="638C465A"/>
-    <w:lvl w:ilvl="0" w:tplc="399CA684">
-      <w:start w:val="1"/>
-      <w:numFmt w:val="bullet"/>
-      <w:lvlText w:val=""/>
-      <w:lvlJc w:val="left"/>
-      <w:pPr>
-        <w:ind w:left="720" w:hanging="360"/>
-      </w:pPr>
-      <w:rPr>
-        <w:rFonts w:ascii="Symbol" w:hAnsi="Symbol" w:hint="default"/>
-      </w:rPr>
-    </w:lvl>
-    <w:lvl w:ilvl="1" w:tplc="80A2493E">
-      <w:start w:val="1"/>
-      <w:numFmt w:val="bullet"/>
-      <w:lvlText w:val="-"/>
-      <w:lvlJc w:val="left"/>
-      <w:pPr>
-        <w:ind w:left="1440" w:hanging="360"/>
-      </w:pPr>
-      <w:rPr>
-        <w:rFonts w:ascii="Aptos" w:hAnsi="Aptos" w:hint="default"/>
-      </w:rPr>
-    </w:lvl>
-    <w:lvl w:ilvl="2" w:tplc="3198194C">
-      <w:start w:val="1"/>
-      <w:numFmt w:val="bullet"/>
-      <w:lvlText w:val=""/>
-      <w:lvlJc w:val="left"/>
-      <w:pPr>
-        <w:ind w:left="2160" w:hanging="360"/>
-      </w:pPr>
-      <w:rPr>
-        <w:rFonts w:ascii="Wingdings" w:hAnsi="Wingdings" w:hint="default"/>
-      </w:rPr>
-    </w:lvl>
-    <w:lvl w:ilvl="3" w:tplc="C674F8B2">
-      <w:start w:val="1"/>
-      <w:numFmt w:val="bullet"/>
-      <w:lvlText w:val=""/>
-      <w:lvlJc w:val="left"/>
-      <w:pPr>
-        <w:ind w:left="2880" w:hanging="360"/>
-      </w:pPr>
-      <w:rPr>
-        <w:rFonts w:ascii="Symbol" w:hAnsi="Symbol" w:hint="default"/>
-      </w:rPr>
-    </w:lvl>
-    <w:lvl w:ilvl="4" w:tplc="89B67FCE">
-      <w:start w:val="1"/>
-      <w:numFmt w:val="bullet"/>
-      <w:lvlText w:val="o"/>
-      <w:lvlJc w:val="left"/>
-      <w:pPr>
-        <w:ind w:left="3600" w:hanging="360"/>
-      </w:pPr>
-      <w:rPr>
-        <w:rFonts w:ascii="Courier New" w:hAnsi="Courier New" w:hint="default"/>
-      </w:rPr>
-    </w:lvl>
-    <w:lvl w:ilvl="5" w:tplc="61A43E64">
-      <w:start w:val="1"/>
-      <w:numFmt w:val="bullet"/>
-      <w:lvlText w:val=""/>
-      <w:lvlJc w:val="left"/>
-      <w:pPr>
-        <w:ind w:left="4320" w:hanging="360"/>
-      </w:pPr>
-      <w:rPr>
-        <w:rFonts w:ascii="Wingdings" w:hAnsi="Wingdings" w:hint="default"/>
-      </w:rPr>
-    </w:lvl>
-    <w:lvl w:ilvl="6" w:tplc="E81C0DB0">
-      <w:start w:val="1"/>
-      <w:numFmt w:val="bullet"/>
-      <w:lvlText w:val=""/>
-      <w:lvlJc w:val="left"/>
-      <w:pPr>
-        <w:ind w:left="5040" w:hanging="360"/>
-      </w:pPr>
-      <w:rPr>
-        <w:rFonts w:ascii="Symbol" w:hAnsi="Symbol" w:hint="default"/>
-      </w:rPr>
-    </w:lvl>
-    <w:lvl w:ilvl="7" w:tplc="598CDE3C">
-      <w:start w:val="1"/>
-      <w:numFmt w:val="bullet"/>
-      <w:lvlText w:val="o"/>
-      <w:lvlJc w:val="left"/>
-      <w:pPr>
-        <w:ind w:left="5760" w:hanging="360"/>
-      </w:pPr>
-      <w:rPr>
-        <w:rFonts w:ascii="Courier New" w:hAnsi="Courier New" w:hint="default"/>
-      </w:rPr>
-    </w:lvl>
-    <w:lvl w:ilvl="8" w:tplc="33267EF0">
-      <w:start w:val="1"/>
-      <w:numFmt w:val="bullet"/>
-      <w:lvlText w:val=""/>
-      <w:lvlJc w:val="left"/>
-      <w:pPr>
-        <w:ind w:left="6480" w:hanging="360"/>
-      </w:pPr>
-      <w:rPr>
-        <w:rFonts w:ascii="Wingdings" w:hAnsi="Wingdings" w:hint="default"/>
-      </w:rPr>
-    </w:lvl>
-  </w:abstractNum>
-  <w:abstractNum w:abstractNumId="32" w15:restartNumberingAfterBreak="0">
-    <w:nsid w:val="4C8C4AE0"/>
-    <w:multiLevelType w:val="multilevel"/>
-    <w:tmpl w:val="FFFFFFFF"/>
-    <w:lvl w:ilvl="0">
-      <w:start w:val="1"/>
-      <w:numFmt w:val="bullet"/>
-      <w:lvlText w:val="●"/>
-      <w:lvlJc w:val="left"/>
-      <w:pPr>
-        <w:ind w:left="450" w:hanging="360"/>
-      </w:pPr>
-      <w:rPr>
-        <w:u w:val="none"/>
-      </w:rPr>
-    </w:lvl>
-    <w:lvl w:ilvl="1">
-      <w:start w:val="1"/>
-      <w:numFmt w:val="bullet"/>
-      <w:lvlText w:val="○"/>
-      <w:lvlJc w:val="left"/>
-      <w:pPr>
-        <w:ind w:left="1440" w:hanging="360"/>
-      </w:pPr>
-      <w:rPr>
-        <w:u w:val="none"/>
-      </w:rPr>
-    </w:lvl>
-    <w:lvl w:ilvl="2">
-      <w:start w:val="1"/>
-      <w:numFmt w:val="bullet"/>
-      <w:lvlText w:val="■"/>
-      <w:lvlJc w:val="left"/>
-      <w:pPr>
-        <w:ind w:left="2160" w:hanging="360"/>
-      </w:pPr>
-      <w:rPr>
-        <w:u w:val="none"/>
-      </w:rPr>
-    </w:lvl>
-    <w:lvl w:ilvl="3">
-      <w:start w:val="1"/>
-      <w:numFmt w:val="bullet"/>
-      <w:lvlText w:val="●"/>
-      <w:lvlJc w:val="left"/>
-      <w:pPr>
-        <w:ind w:left="2880" w:hanging="360"/>
-      </w:pPr>
-      <w:rPr>
-        <w:u w:val="none"/>
-      </w:rPr>
-    </w:lvl>
-    <w:lvl w:ilvl="4">
-      <w:start w:val="1"/>
-      <w:numFmt w:val="bullet"/>
-      <w:lvlText w:val="○"/>
-      <w:lvlJc w:val="left"/>
-      <w:pPr>
-        <w:ind w:left="3600" w:hanging="360"/>
-      </w:pPr>
-      <w:rPr>
-        <w:u w:val="none"/>
-      </w:rPr>
-    </w:lvl>
-    <w:lvl w:ilvl="5">
-      <w:start w:val="1"/>
-      <w:numFmt w:val="bullet"/>
-      <w:lvlText w:val="■"/>
-      <w:lvlJc w:val="left"/>
-      <w:pPr>
-        <w:ind w:left="4320" w:hanging="360"/>
-      </w:pPr>
-      <w:rPr>
-        <w:u w:val="none"/>
-      </w:rPr>
-    </w:lvl>
-    <w:lvl w:ilvl="6">
-      <w:start w:val="1"/>
-      <w:numFmt w:val="bullet"/>
-      <w:lvlText w:val="●"/>
-      <w:lvlJc w:val="left"/>
-      <w:pPr>
-        <w:ind w:left="5040" w:hanging="360"/>
-      </w:pPr>
-      <w:rPr>
-        <w:u w:val="none"/>
-      </w:rPr>
-    </w:lvl>
-    <w:lvl w:ilvl="7">
-      <w:start w:val="1"/>
-      <w:numFmt w:val="bullet"/>
-      <w:lvlText w:val="○"/>
-      <w:lvlJc w:val="left"/>
-      <w:pPr>
-        <w:ind w:left="5760" w:hanging="360"/>
-      </w:pPr>
-      <w:rPr>
-        <w:u w:val="none"/>
-      </w:rPr>
-    </w:lvl>
-    <w:lvl w:ilvl="8">
-      <w:start w:val="1"/>
-      <w:numFmt w:val="bullet"/>
-      <w:lvlText w:val="■"/>
-      <w:lvlJc w:val="left"/>
-      <w:pPr>
-        <w:ind w:left="6480" w:hanging="360"/>
-      </w:pPr>
-      <w:rPr>
-        <w:u w:val="none"/>
-      </w:rPr>
-    </w:lvl>
-  </w:abstractNum>
-  <w:abstractNum w:abstractNumId="33" w15:restartNumberingAfterBreak="0">
+  <w:abstractNum w:abstractNumId="18" w15:restartNumberingAfterBreak="0">
     <w:nsid w:val="4CF46862"/>
     <w:multiLevelType w:val="multilevel"/>
     <w:tmpl w:val="FFFFFFFF"/>
@@ -12104,7 +10974,7 @@
       </w:rPr>
     </w:lvl>
   </w:abstractNum>
-  <w:abstractNum w:abstractNumId="34" w15:restartNumberingAfterBreak="0">
+  <w:abstractNum w:abstractNumId="19" w15:restartNumberingAfterBreak="0">
     <w:nsid w:val="4FBD7C15"/>
     <w:multiLevelType w:val="hybridMultilevel"/>
     <w:tmpl w:val="7E04CC34"/>
@@ -12217,233 +11087,7 @@
       </w:rPr>
     </w:lvl>
   </w:abstractNum>
-  <w:abstractNum w:abstractNumId="35" w15:restartNumberingAfterBreak="0">
-    <w:nsid w:val="552C48CB"/>
-    <w:multiLevelType w:val="hybridMultilevel"/>
-    <w:tmpl w:val="89784A36"/>
-    <w:lvl w:ilvl="0" w:tplc="84C64414">
-      <w:start w:val="1"/>
-      <w:numFmt w:val="bullet"/>
-      <w:lvlText w:val=""/>
-      <w:lvlJc w:val="left"/>
-      <w:pPr>
-        <w:ind w:left="720" w:hanging="360"/>
-      </w:pPr>
-      <w:rPr>
-        <w:rFonts w:ascii="Symbol" w:hAnsi="Symbol" w:hint="default"/>
-      </w:rPr>
-    </w:lvl>
-    <w:lvl w:ilvl="1" w:tplc="344245A8">
-      <w:start w:val="1"/>
-      <w:numFmt w:val="bullet"/>
-      <w:lvlText w:val="-"/>
-      <w:lvlJc w:val="left"/>
-      <w:pPr>
-        <w:ind w:left="1440" w:hanging="360"/>
-      </w:pPr>
-      <w:rPr>
-        <w:rFonts w:ascii="Aptos" w:hAnsi="Aptos" w:hint="default"/>
-      </w:rPr>
-    </w:lvl>
-    <w:lvl w:ilvl="2" w:tplc="C966E418">
-      <w:start w:val="1"/>
-      <w:numFmt w:val="bullet"/>
-      <w:lvlText w:val=""/>
-      <w:lvlJc w:val="left"/>
-      <w:pPr>
-        <w:ind w:left="2160" w:hanging="360"/>
-      </w:pPr>
-      <w:rPr>
-        <w:rFonts w:ascii="Wingdings" w:hAnsi="Wingdings" w:hint="default"/>
-      </w:rPr>
-    </w:lvl>
-    <w:lvl w:ilvl="3" w:tplc="FE3E235A">
-      <w:start w:val="1"/>
-      <w:numFmt w:val="bullet"/>
-      <w:lvlText w:val=""/>
-      <w:lvlJc w:val="left"/>
-      <w:pPr>
-        <w:ind w:left="2880" w:hanging="360"/>
-      </w:pPr>
-      <w:rPr>
-        <w:rFonts w:ascii="Symbol" w:hAnsi="Symbol" w:hint="default"/>
-      </w:rPr>
-    </w:lvl>
-    <w:lvl w:ilvl="4" w:tplc="B1221B90">
-      <w:start w:val="1"/>
-      <w:numFmt w:val="bullet"/>
-      <w:lvlText w:val="o"/>
-      <w:lvlJc w:val="left"/>
-      <w:pPr>
-        <w:ind w:left="3600" w:hanging="360"/>
-      </w:pPr>
-      <w:rPr>
-        <w:rFonts w:ascii="Courier New" w:hAnsi="Courier New" w:hint="default"/>
-      </w:rPr>
-    </w:lvl>
-    <w:lvl w:ilvl="5" w:tplc="CCA2F61C">
-      <w:start w:val="1"/>
-      <w:numFmt w:val="bullet"/>
-      <w:lvlText w:val=""/>
-      <w:lvlJc w:val="left"/>
-      <w:pPr>
-        <w:ind w:left="4320" w:hanging="360"/>
-      </w:pPr>
-      <w:rPr>
-        <w:rFonts w:ascii="Wingdings" w:hAnsi="Wingdings" w:hint="default"/>
-      </w:rPr>
-    </w:lvl>
-    <w:lvl w:ilvl="6" w:tplc="443C0586">
-      <w:start w:val="1"/>
-      <w:numFmt w:val="bullet"/>
-      <w:lvlText w:val=""/>
-      <w:lvlJc w:val="left"/>
-      <w:pPr>
-        <w:ind w:left="5040" w:hanging="360"/>
-      </w:pPr>
-      <w:rPr>
-        <w:rFonts w:ascii="Symbol" w:hAnsi="Symbol" w:hint="default"/>
-      </w:rPr>
-    </w:lvl>
-    <w:lvl w:ilvl="7" w:tplc="2CFC08F4">
-      <w:start w:val="1"/>
-      <w:numFmt w:val="bullet"/>
-      <w:lvlText w:val="o"/>
-      <w:lvlJc w:val="left"/>
-      <w:pPr>
-        <w:ind w:left="5760" w:hanging="360"/>
-      </w:pPr>
-      <w:rPr>
-        <w:rFonts w:ascii="Courier New" w:hAnsi="Courier New" w:hint="default"/>
-      </w:rPr>
-    </w:lvl>
-    <w:lvl w:ilvl="8" w:tplc="BB2882AE">
-      <w:start w:val="1"/>
-      <w:numFmt w:val="bullet"/>
-      <w:lvlText w:val=""/>
-      <w:lvlJc w:val="left"/>
-      <w:pPr>
-        <w:ind w:left="6480" w:hanging="360"/>
-      </w:pPr>
-      <w:rPr>
-        <w:rFonts w:ascii="Wingdings" w:hAnsi="Wingdings" w:hint="default"/>
-      </w:rPr>
-    </w:lvl>
-  </w:abstractNum>
-  <w:abstractNum w:abstractNumId="36" w15:restartNumberingAfterBreak="0">
-    <w:nsid w:val="55E328CB"/>
-    <w:multiLevelType w:val="multilevel"/>
-    <w:tmpl w:val="FFFFFFFF"/>
-    <w:lvl w:ilvl="0">
-      <w:start w:val="1"/>
-      <w:numFmt w:val="bullet"/>
-      <w:lvlText w:val="●"/>
-      <w:lvlJc w:val="left"/>
-      <w:pPr>
-        <w:ind w:left="720" w:hanging="360"/>
-      </w:pPr>
-      <w:rPr>
-        <w:u w:val="none"/>
-      </w:rPr>
-    </w:lvl>
-    <w:lvl w:ilvl="1">
-      <w:start w:val="1"/>
-      <w:numFmt w:val="bullet"/>
-      <w:lvlText w:val="○"/>
-      <w:lvlJc w:val="left"/>
-      <w:pPr>
-        <w:ind w:left="1440" w:hanging="360"/>
-      </w:pPr>
-      <w:rPr>
-        <w:u w:val="none"/>
-      </w:rPr>
-    </w:lvl>
-    <w:lvl w:ilvl="2">
-      <w:start w:val="1"/>
-      <w:numFmt w:val="bullet"/>
-      <w:lvlText w:val="■"/>
-      <w:lvlJc w:val="left"/>
-      <w:pPr>
-        <w:ind w:left="2160" w:hanging="360"/>
-      </w:pPr>
-      <w:rPr>
-        <w:u w:val="none"/>
-      </w:rPr>
-    </w:lvl>
-    <w:lvl w:ilvl="3">
-      <w:start w:val="1"/>
-      <w:numFmt w:val="bullet"/>
-      <w:lvlText w:val="●"/>
-      <w:lvlJc w:val="left"/>
-      <w:pPr>
-        <w:ind w:left="2880" w:hanging="360"/>
-      </w:pPr>
-      <w:rPr>
-        <w:u w:val="none"/>
-      </w:rPr>
-    </w:lvl>
-    <w:lvl w:ilvl="4">
-      <w:start w:val="1"/>
-      <w:numFmt w:val="bullet"/>
-      <w:lvlText w:val="○"/>
-      <w:lvlJc w:val="left"/>
-      <w:pPr>
-        <w:ind w:left="3600" w:hanging="360"/>
-      </w:pPr>
-      <w:rPr>
-        <w:u w:val="none"/>
-      </w:rPr>
-    </w:lvl>
-    <w:lvl w:ilvl="5">
-      <w:start w:val="1"/>
-      <w:numFmt w:val="bullet"/>
-      <w:lvlText w:val="■"/>
-      <w:lvlJc w:val="left"/>
-      <w:pPr>
-        <w:ind w:left="4320" w:hanging="360"/>
-      </w:pPr>
-      <w:rPr>
-        <w:u w:val="none"/>
-      </w:rPr>
-    </w:lvl>
-    <w:lvl w:ilvl="6">
-      <w:start w:val="1"/>
-      <w:numFmt w:val="bullet"/>
-      <w:lvlText w:val="●"/>
-      <w:lvlJc w:val="left"/>
-      <w:pPr>
-        <w:ind w:left="5040" w:hanging="360"/>
-      </w:pPr>
-      <w:rPr>
-        <w:u w:val="none"/>
-      </w:rPr>
-    </w:lvl>
-    <w:lvl w:ilvl="7">
-      <w:start w:val="1"/>
-      <w:numFmt w:val="bullet"/>
-      <w:lvlText w:val="○"/>
-      <w:lvlJc w:val="left"/>
-      <w:pPr>
-        <w:ind w:left="5760" w:hanging="360"/>
-      </w:pPr>
-      <w:rPr>
-        <w:u w:val="none"/>
-      </w:rPr>
-    </w:lvl>
-    <w:lvl w:ilvl="8">
-      <w:start w:val="1"/>
-      <w:numFmt w:val="bullet"/>
-      <w:lvlText w:val="■"/>
-      <w:lvlJc w:val="left"/>
-      <w:pPr>
-        <w:ind w:left="6480" w:hanging="360"/>
-      </w:pPr>
-      <w:rPr>
-        <w:u w:val="none"/>
-      </w:rPr>
-    </w:lvl>
-  </w:abstractNum>
-  <w:abstractNum w:abstractNumId="37" w15:restartNumberingAfterBreak="0">
+  <w:abstractNum w:abstractNumId="20" w15:restartNumberingAfterBreak="0">
     <w:nsid w:val="56A2D4B4"/>
     <w:multiLevelType w:val="hybridMultilevel"/>
     <w:tmpl w:val="1432287E"/>
@@ -12556,7 +11200,7 @@
       </w:rPr>
     </w:lvl>
   </w:abstractNum>
-  <w:abstractNum w:abstractNumId="38" w15:restartNumberingAfterBreak="0">
+  <w:abstractNum w:abstractNumId="21" w15:restartNumberingAfterBreak="0">
     <w:nsid w:val="59028194"/>
     <w:multiLevelType w:val="hybridMultilevel"/>
     <w:tmpl w:val="86AAB1D6"/>
@@ -12669,120 +11313,7 @@
       </w:rPr>
     </w:lvl>
   </w:abstractNum>
-  <w:abstractNum w:abstractNumId="39" w15:restartNumberingAfterBreak="0">
-    <w:nsid w:val="5B6E6273"/>
-    <w:multiLevelType w:val="hybridMultilevel"/>
-    <w:tmpl w:val="5C386D02"/>
-    <w:lvl w:ilvl="0" w:tplc="6BEE1B30">
-      <w:start w:val="1"/>
-      <w:numFmt w:val="bullet"/>
-      <w:lvlText w:val=""/>
-      <w:lvlJc w:val="left"/>
-      <w:pPr>
-        <w:ind w:left="720" w:hanging="360"/>
-      </w:pPr>
-      <w:rPr>
-        <w:rFonts w:ascii="Symbol" w:hAnsi="Symbol" w:hint="default"/>
-      </w:rPr>
-    </w:lvl>
-    <w:lvl w:ilvl="1" w:tplc="73A864D0">
-      <w:start w:val="1"/>
-      <w:numFmt w:val="bullet"/>
-      <w:lvlText w:val="o"/>
-      <w:lvlJc w:val="left"/>
-      <w:pPr>
-        <w:ind w:left="1440" w:hanging="360"/>
-      </w:pPr>
-      <w:rPr>
-        <w:rFonts w:ascii="Courier New" w:hAnsi="Courier New" w:hint="default"/>
-      </w:rPr>
-    </w:lvl>
-    <w:lvl w:ilvl="2" w:tplc="D8ACF134">
-      <w:start w:val="1"/>
-      <w:numFmt w:val="bullet"/>
-      <w:lvlText w:val=""/>
-      <w:lvlJc w:val="left"/>
-      <w:pPr>
-        <w:ind w:left="2160" w:hanging="360"/>
-      </w:pPr>
-      <w:rPr>
-        <w:rFonts w:ascii="Wingdings" w:hAnsi="Wingdings" w:hint="default"/>
-      </w:rPr>
-    </w:lvl>
-    <w:lvl w:ilvl="3" w:tplc="DAAA316A">
-      <w:start w:val="1"/>
-      <w:numFmt w:val="bullet"/>
-      <w:lvlText w:val=""/>
-      <w:lvlJc w:val="left"/>
-      <w:pPr>
-        <w:ind w:left="2880" w:hanging="360"/>
-      </w:pPr>
-      <w:rPr>
-        <w:rFonts w:ascii="Symbol" w:hAnsi="Symbol" w:hint="default"/>
-      </w:rPr>
-    </w:lvl>
-    <w:lvl w:ilvl="4" w:tplc="2B12C06C">
-      <w:start w:val="1"/>
-      <w:numFmt w:val="bullet"/>
-      <w:lvlText w:val="o"/>
-      <w:lvlJc w:val="left"/>
-      <w:pPr>
-        <w:ind w:left="3600" w:hanging="360"/>
-      </w:pPr>
-      <w:rPr>
-        <w:rFonts w:ascii="Courier New" w:hAnsi="Courier New" w:hint="default"/>
-      </w:rPr>
-    </w:lvl>
-    <w:lvl w:ilvl="5" w:tplc="9942032C">
-      <w:start w:val="1"/>
-      <w:numFmt w:val="bullet"/>
-      <w:lvlText w:val=""/>
-      <w:lvlJc w:val="left"/>
-      <w:pPr>
-        <w:ind w:left="4320" w:hanging="360"/>
-      </w:pPr>
-      <w:rPr>
-        <w:rFonts w:ascii="Wingdings" w:hAnsi="Wingdings" w:hint="default"/>
-      </w:rPr>
-    </w:lvl>
-    <w:lvl w:ilvl="6" w:tplc="F0CA00B6">
-      <w:start w:val="1"/>
-      <w:numFmt w:val="bullet"/>
-      <w:lvlText w:val=""/>
-      <w:lvlJc w:val="left"/>
-      <w:pPr>
-        <w:ind w:left="5040" w:hanging="360"/>
-      </w:pPr>
-      <w:rPr>
-        <w:rFonts w:ascii="Symbol" w:hAnsi="Symbol" w:hint="default"/>
-      </w:rPr>
-    </w:lvl>
-    <w:lvl w:ilvl="7" w:tplc="AE706FE2">
-      <w:start w:val="1"/>
-      <w:numFmt w:val="bullet"/>
-      <w:lvlText w:val="o"/>
-      <w:lvlJc w:val="left"/>
-      <w:pPr>
-        <w:ind w:left="5760" w:hanging="360"/>
-      </w:pPr>
-      <w:rPr>
-        <w:rFonts w:ascii="Courier New" w:hAnsi="Courier New" w:hint="default"/>
-      </w:rPr>
-    </w:lvl>
-    <w:lvl w:ilvl="8" w:tplc="94200750">
-      <w:start w:val="1"/>
-      <w:numFmt w:val="bullet"/>
-      <w:lvlText w:val=""/>
-      <w:lvlJc w:val="left"/>
-      <w:pPr>
-        <w:ind w:left="6480" w:hanging="360"/>
-      </w:pPr>
-      <w:rPr>
-        <w:rFonts w:ascii="Wingdings" w:hAnsi="Wingdings" w:hint="default"/>
-      </w:rPr>
-    </w:lvl>
-  </w:abstractNum>
-  <w:abstractNum w:abstractNumId="40" w15:restartNumberingAfterBreak="0">
+  <w:abstractNum w:abstractNumId="22" w15:restartNumberingAfterBreak="0">
     <w:nsid w:val="5DA48491"/>
     <w:multiLevelType w:val="hybridMultilevel"/>
     <w:tmpl w:val="379A9BC2"/>
@@ -12895,120 +11426,7 @@
       </w:rPr>
     </w:lvl>
   </w:abstractNum>
-  <w:abstractNum w:abstractNumId="41" w15:restartNumberingAfterBreak="0">
-    <w:nsid w:val="609457D9"/>
-    <w:multiLevelType w:val="multilevel"/>
-    <w:tmpl w:val="FFFFFFFF"/>
-    <w:lvl w:ilvl="0">
-      <w:start w:val="1"/>
-      <w:numFmt w:val="bullet"/>
-      <w:lvlText w:val="●"/>
-      <w:lvlJc w:val="left"/>
-      <w:pPr>
-        <w:ind w:left="720" w:hanging="360"/>
-      </w:pPr>
-      <w:rPr>
-        <w:u w:val="none"/>
-      </w:rPr>
-    </w:lvl>
-    <w:lvl w:ilvl="1">
-      <w:start w:val="1"/>
-      <w:numFmt w:val="bullet"/>
-      <w:lvlText w:val="○"/>
-      <w:lvlJc w:val="left"/>
-      <w:pPr>
-        <w:ind w:left="1440" w:hanging="360"/>
-      </w:pPr>
-      <w:rPr>
-        <w:u w:val="none"/>
-      </w:rPr>
-    </w:lvl>
-    <w:lvl w:ilvl="2">
-      <w:start w:val="1"/>
-      <w:numFmt w:val="bullet"/>
-      <w:lvlText w:val="■"/>
-      <w:lvlJc w:val="left"/>
-      <w:pPr>
-        <w:ind w:left="2160" w:hanging="360"/>
-      </w:pPr>
-      <w:rPr>
-        <w:u w:val="none"/>
-      </w:rPr>
-    </w:lvl>
-    <w:lvl w:ilvl="3">
-      <w:start w:val="1"/>
-      <w:numFmt w:val="bullet"/>
-      <w:lvlText w:val="●"/>
-      <w:lvlJc w:val="left"/>
-      <w:pPr>
-        <w:ind w:left="2880" w:hanging="360"/>
-      </w:pPr>
-      <w:rPr>
-        <w:u w:val="none"/>
-      </w:rPr>
-    </w:lvl>
-    <w:lvl w:ilvl="4">
-      <w:start w:val="1"/>
-      <w:numFmt w:val="bullet"/>
-      <w:lvlText w:val="○"/>
-      <w:lvlJc w:val="left"/>
-      <w:pPr>
-        <w:ind w:left="3600" w:hanging="360"/>
-      </w:pPr>
-      <w:rPr>
-        <w:u w:val="none"/>
-      </w:rPr>
-    </w:lvl>
-    <w:lvl w:ilvl="5">
-      <w:start w:val="1"/>
-      <w:numFmt w:val="bullet"/>
-      <w:lvlText w:val="■"/>
-      <w:lvlJc w:val="left"/>
-      <w:pPr>
-        <w:ind w:left="4320" w:hanging="360"/>
-      </w:pPr>
-      <w:rPr>
-        <w:u w:val="none"/>
-      </w:rPr>
-    </w:lvl>
-    <w:lvl w:ilvl="6">
-      <w:start w:val="1"/>
-      <w:numFmt w:val="bullet"/>
-      <w:lvlText w:val="●"/>
-      <w:lvlJc w:val="left"/>
-      <w:pPr>
-        <w:ind w:left="5040" w:hanging="360"/>
-      </w:pPr>
-      <w:rPr>
-        <w:u w:val="none"/>
-      </w:rPr>
-    </w:lvl>
-    <w:lvl w:ilvl="7">
-      <w:start w:val="1"/>
-      <w:numFmt w:val="bullet"/>
-      <w:lvlText w:val="○"/>
-      <w:lvlJc w:val="left"/>
-      <w:pPr>
-        <w:ind w:left="5760" w:hanging="360"/>
-      </w:pPr>
-      <w:rPr>
-        <w:u w:val="none"/>
-      </w:rPr>
-    </w:lvl>
-    <w:lvl w:ilvl="8">
-      <w:start w:val="1"/>
-      <w:numFmt w:val="bullet"/>
-      <w:lvlText w:val="■"/>
-      <w:lvlJc w:val="left"/>
-      <w:pPr>
-        <w:ind w:left="6480" w:hanging="360"/>
-      </w:pPr>
-      <w:rPr>
-        <w:u w:val="none"/>
-      </w:rPr>
-    </w:lvl>
-  </w:abstractNum>
-  <w:abstractNum w:abstractNumId="42" w15:restartNumberingAfterBreak="0">
+  <w:abstractNum w:abstractNumId="23" w15:restartNumberingAfterBreak="0">
     <w:nsid w:val="6372549F"/>
     <w:multiLevelType w:val="multilevel"/>
     <w:tmpl w:val="FFFFFFFF"/>
@@ -13121,7 +11539,7 @@
       </w:rPr>
     </w:lvl>
   </w:abstractNum>
-  <w:abstractNum w:abstractNumId="43" w15:restartNumberingAfterBreak="0">
+  <w:abstractNum w:abstractNumId="24" w15:restartNumberingAfterBreak="0">
     <w:nsid w:val="63DB0FA0"/>
     <w:multiLevelType w:val="multilevel"/>
     <w:tmpl w:val="FFFFFFFF"/>
@@ -13207,7 +11625,7 @@
       </w:pPr>
     </w:lvl>
   </w:abstractNum>
-  <w:abstractNum w:abstractNumId="44" w15:restartNumberingAfterBreak="0">
+  <w:abstractNum w:abstractNumId="25" w15:restartNumberingAfterBreak="0">
     <w:nsid w:val="65D8C9A2"/>
     <w:multiLevelType w:val="hybridMultilevel"/>
     <w:tmpl w:val="018A890E"/>
@@ -13320,7 +11738,7 @@
       </w:rPr>
     </w:lvl>
   </w:abstractNum>
-  <w:abstractNum w:abstractNumId="45" w15:restartNumberingAfterBreak="0">
+  <w:abstractNum w:abstractNumId="26" w15:restartNumberingAfterBreak="0">
     <w:nsid w:val="69163481"/>
     <w:multiLevelType w:val="multilevel"/>
     <w:tmpl w:val="FFFFFFFF"/>
@@ -13433,7 +11851,7 @@
       </w:rPr>
     </w:lvl>
   </w:abstractNum>
-  <w:abstractNum w:abstractNumId="46" w15:restartNumberingAfterBreak="0">
+  <w:abstractNum w:abstractNumId="27" w15:restartNumberingAfterBreak="0">
     <w:nsid w:val="6AFDA411"/>
     <w:multiLevelType w:val="hybridMultilevel"/>
     <w:tmpl w:val="C9EAB75C"/>
@@ -13546,346 +11964,7 @@
       </w:rPr>
     </w:lvl>
   </w:abstractNum>
-  <w:abstractNum w:abstractNumId="47" w15:restartNumberingAfterBreak="0">
-    <w:nsid w:val="6C5B2956"/>
-    <w:multiLevelType w:val="multilevel"/>
-    <w:tmpl w:val="FFFFFFFF"/>
-    <w:lvl w:ilvl="0">
-      <w:start w:val="1"/>
-      <w:numFmt w:val="bullet"/>
-      <w:lvlText w:val="●"/>
-      <w:lvlJc w:val="left"/>
-      <w:pPr>
-        <w:ind w:left="720" w:hanging="360"/>
-      </w:pPr>
-      <w:rPr>
-        <w:u w:val="none"/>
-      </w:rPr>
-    </w:lvl>
-    <w:lvl w:ilvl="1">
-      <w:start w:val="1"/>
-      <w:numFmt w:val="bullet"/>
-      <w:lvlText w:val="○"/>
-      <w:lvlJc w:val="left"/>
-      <w:pPr>
-        <w:ind w:left="1440" w:hanging="360"/>
-      </w:pPr>
-      <w:rPr>
-        <w:u w:val="none"/>
-      </w:rPr>
-    </w:lvl>
-    <w:lvl w:ilvl="2">
-      <w:start w:val="1"/>
-      <w:numFmt w:val="bullet"/>
-      <w:lvlText w:val="■"/>
-      <w:lvlJc w:val="left"/>
-      <w:pPr>
-        <w:ind w:left="2160" w:hanging="360"/>
-      </w:pPr>
-      <w:rPr>
-        <w:u w:val="none"/>
-      </w:rPr>
-    </w:lvl>
-    <w:lvl w:ilvl="3">
-      <w:start w:val="1"/>
-      <w:numFmt w:val="bullet"/>
-      <w:lvlText w:val="●"/>
-      <w:lvlJc w:val="left"/>
-      <w:pPr>
-        <w:ind w:left="2880" w:hanging="360"/>
-      </w:pPr>
-      <w:rPr>
-        <w:u w:val="none"/>
-      </w:rPr>
-    </w:lvl>
-    <w:lvl w:ilvl="4">
-      <w:start w:val="1"/>
-      <w:numFmt w:val="bullet"/>
-      <w:lvlText w:val="○"/>
-      <w:lvlJc w:val="left"/>
-      <w:pPr>
-        <w:ind w:left="3600" w:hanging="360"/>
-      </w:pPr>
-      <w:rPr>
-        <w:u w:val="none"/>
-      </w:rPr>
-    </w:lvl>
-    <w:lvl w:ilvl="5">
-      <w:start w:val="1"/>
-      <w:numFmt w:val="bullet"/>
-      <w:lvlText w:val="■"/>
-      <w:lvlJc w:val="left"/>
-      <w:pPr>
-        <w:ind w:left="4320" w:hanging="360"/>
-      </w:pPr>
-      <w:rPr>
-        <w:u w:val="none"/>
-      </w:rPr>
-    </w:lvl>
-    <w:lvl w:ilvl="6">
-      <w:start w:val="1"/>
-      <w:numFmt w:val="bullet"/>
-      <w:lvlText w:val="●"/>
-      <w:lvlJc w:val="left"/>
-      <w:pPr>
-        <w:ind w:left="5040" w:hanging="360"/>
-      </w:pPr>
-      <w:rPr>
-        <w:u w:val="none"/>
-      </w:rPr>
-    </w:lvl>
-    <w:lvl w:ilvl="7">
-      <w:start w:val="1"/>
-      <w:numFmt w:val="bullet"/>
-      <w:lvlText w:val="○"/>
-      <w:lvlJc w:val="left"/>
-      <w:pPr>
-        <w:ind w:left="5760" w:hanging="360"/>
-      </w:pPr>
-      <w:rPr>
-        <w:u w:val="none"/>
-      </w:rPr>
-    </w:lvl>
-    <w:lvl w:ilvl="8">
-      <w:start w:val="1"/>
-      <w:numFmt w:val="bullet"/>
-      <w:lvlText w:val="■"/>
-      <w:lvlJc w:val="left"/>
-      <w:pPr>
-        <w:ind w:left="6480" w:hanging="360"/>
-      </w:pPr>
-      <w:rPr>
-        <w:u w:val="none"/>
-      </w:rPr>
-    </w:lvl>
-  </w:abstractNum>
-  <w:abstractNum w:abstractNumId="48" w15:restartNumberingAfterBreak="0">
-    <w:nsid w:val="6CC31384"/>
-    <w:multiLevelType w:val="hybridMultilevel"/>
-    <w:tmpl w:val="D0E800E0"/>
-    <w:lvl w:ilvl="0" w:tplc="CE24D448">
-      <w:start w:val="1"/>
-      <w:numFmt w:val="bullet"/>
-      <w:lvlText w:val=""/>
-      <w:lvlJc w:val="left"/>
-      <w:pPr>
-        <w:ind w:left="720" w:hanging="360"/>
-      </w:pPr>
-      <w:rPr>
-        <w:rFonts w:ascii="Symbol" w:hAnsi="Symbol" w:hint="default"/>
-      </w:rPr>
-    </w:lvl>
-    <w:lvl w:ilvl="1" w:tplc="89505174">
-      <w:start w:val="1"/>
-      <w:numFmt w:val="bullet"/>
-      <w:lvlText w:val="o"/>
-      <w:lvlJc w:val="left"/>
-      <w:pPr>
-        <w:ind w:left="1440" w:hanging="360"/>
-      </w:pPr>
-      <w:rPr>
-        <w:rFonts w:ascii="Courier New" w:hAnsi="Courier New" w:hint="default"/>
-      </w:rPr>
-    </w:lvl>
-    <w:lvl w:ilvl="2" w:tplc="26141E1E">
-      <w:start w:val="1"/>
-      <w:numFmt w:val="bullet"/>
-      <w:lvlText w:val=""/>
-      <w:lvlJc w:val="left"/>
-      <w:pPr>
-        <w:ind w:left="2160" w:hanging="360"/>
-      </w:pPr>
-      <w:rPr>
-        <w:rFonts w:ascii="Wingdings" w:hAnsi="Wingdings" w:hint="default"/>
-      </w:rPr>
-    </w:lvl>
-    <w:lvl w:ilvl="3" w:tplc="CD12C5A2">
-      <w:start w:val="1"/>
-      <w:numFmt w:val="bullet"/>
-      <w:lvlText w:val=""/>
-      <w:lvlJc w:val="left"/>
-      <w:pPr>
-        <w:ind w:left="2880" w:hanging="360"/>
-      </w:pPr>
-      <w:rPr>
-        <w:rFonts w:ascii="Symbol" w:hAnsi="Symbol" w:hint="default"/>
-      </w:rPr>
-    </w:lvl>
-    <w:lvl w:ilvl="4" w:tplc="6ABC286A">
-      <w:start w:val="1"/>
-      <w:numFmt w:val="bullet"/>
-      <w:lvlText w:val="o"/>
-      <w:lvlJc w:val="left"/>
-      <w:pPr>
-        <w:ind w:left="3600" w:hanging="360"/>
-      </w:pPr>
-      <w:rPr>
-        <w:rFonts w:ascii="Courier New" w:hAnsi="Courier New" w:hint="default"/>
-      </w:rPr>
-    </w:lvl>
-    <w:lvl w:ilvl="5" w:tplc="D36C5F26">
-      <w:start w:val="1"/>
-      <w:numFmt w:val="bullet"/>
-      <w:lvlText w:val=""/>
-      <w:lvlJc w:val="left"/>
-      <w:pPr>
-        <w:ind w:left="4320" w:hanging="360"/>
-      </w:pPr>
-      <w:rPr>
-        <w:rFonts w:ascii="Wingdings" w:hAnsi="Wingdings" w:hint="default"/>
-      </w:rPr>
-    </w:lvl>
-    <w:lvl w:ilvl="6" w:tplc="C1509C64">
-      <w:start w:val="1"/>
-      <w:numFmt w:val="bullet"/>
-      <w:lvlText w:val=""/>
-      <w:lvlJc w:val="left"/>
-      <w:pPr>
-        <w:ind w:left="5040" w:hanging="360"/>
-      </w:pPr>
-      <w:rPr>
-        <w:rFonts w:ascii="Symbol" w:hAnsi="Symbol" w:hint="default"/>
-      </w:rPr>
-    </w:lvl>
-    <w:lvl w:ilvl="7" w:tplc="490EEB6C">
-      <w:start w:val="1"/>
-      <w:numFmt w:val="bullet"/>
-      <w:lvlText w:val="o"/>
-      <w:lvlJc w:val="left"/>
-      <w:pPr>
-        <w:ind w:left="5760" w:hanging="360"/>
-      </w:pPr>
-      <w:rPr>
-        <w:rFonts w:ascii="Courier New" w:hAnsi="Courier New" w:hint="default"/>
-      </w:rPr>
-    </w:lvl>
-    <w:lvl w:ilvl="8" w:tplc="340AB5BA">
-      <w:start w:val="1"/>
-      <w:numFmt w:val="bullet"/>
-      <w:lvlText w:val=""/>
-      <w:lvlJc w:val="left"/>
-      <w:pPr>
-        <w:ind w:left="6480" w:hanging="360"/>
-      </w:pPr>
-      <w:rPr>
-        <w:rFonts w:ascii="Wingdings" w:hAnsi="Wingdings" w:hint="default"/>
-      </w:rPr>
-    </w:lvl>
-  </w:abstractNum>
-  <w:abstractNum w:abstractNumId="49" w15:restartNumberingAfterBreak="0">
-    <w:nsid w:val="703311FD"/>
-    <w:multiLevelType w:val="multilevel"/>
-    <w:tmpl w:val="FFFFFFFF"/>
-    <w:lvl w:ilvl="0">
-      <w:start w:val="1"/>
-      <w:numFmt w:val="decimal"/>
-      <w:lvlText w:val="%1."/>
-      <w:lvlJc w:val="left"/>
-      <w:pPr>
-        <w:ind w:left="360" w:hanging="360"/>
-      </w:pPr>
-      <w:rPr>
-        <w:u w:val="none"/>
-      </w:rPr>
-    </w:lvl>
-    <w:lvl w:ilvl="1">
-      <w:start w:val="1"/>
-      <w:numFmt w:val="lowerLetter"/>
-      <w:lvlText w:val="%2."/>
-      <w:lvlJc w:val="left"/>
-      <w:pPr>
-        <w:ind w:left="1440" w:hanging="360"/>
-      </w:pPr>
-      <w:rPr>
-        <w:u w:val="none"/>
-      </w:rPr>
-    </w:lvl>
-    <w:lvl w:ilvl="2">
-      <w:start w:val="1"/>
-      <w:numFmt w:val="lowerRoman"/>
-      <w:lvlText w:val="%3."/>
-      <w:lvlJc w:val="right"/>
-      <w:pPr>
-        <w:ind w:left="2160" w:hanging="360"/>
-      </w:pPr>
-      <w:rPr>
-        <w:u w:val="none"/>
-      </w:rPr>
-    </w:lvl>
-    <w:lvl w:ilvl="3">
-      <w:start w:val="1"/>
-      <w:numFmt w:val="decimal"/>
-      <w:lvlText w:val="%4."/>
-      <w:lvlJc w:val="left"/>
-      <w:pPr>
-        <w:ind w:left="2880" w:hanging="360"/>
-      </w:pPr>
-      <w:rPr>
-        <w:u w:val="none"/>
-      </w:rPr>
-    </w:lvl>
-    <w:lvl w:ilvl="4">
-      <w:start w:val="1"/>
-      <w:numFmt w:val="lowerLetter"/>
-      <w:lvlText w:val="%5."/>
-      <w:lvlJc w:val="left"/>
-      <w:pPr>
-        <w:ind w:left="3600" w:hanging="360"/>
-      </w:pPr>
-      <w:rPr>
-        <w:u w:val="none"/>
-      </w:rPr>
-    </w:lvl>
-    <w:lvl w:ilvl="5">
-      <w:start w:val="1"/>
-      <w:numFmt w:val="lowerRoman"/>
-      <w:lvlText w:val="%6."/>
-      <w:lvlJc w:val="right"/>
-      <w:pPr>
-        <w:ind w:left="4320" w:hanging="360"/>
-      </w:pPr>
-      <w:rPr>
-        <w:u w:val="none"/>
-      </w:rPr>
-    </w:lvl>
-    <w:lvl w:ilvl="6">
-      <w:start w:val="1"/>
-      <w:numFmt w:val="decimal"/>
-      <w:lvlText w:val="%7."/>
-      <w:lvlJc w:val="left"/>
-      <w:pPr>
-        <w:ind w:left="5040" w:hanging="360"/>
-      </w:pPr>
-      <w:rPr>
-        <w:u w:val="none"/>
-      </w:rPr>
-    </w:lvl>
-    <w:lvl w:ilvl="7">
-      <w:start w:val="1"/>
-      <w:numFmt w:val="lowerLetter"/>
-      <w:lvlText w:val="%8."/>
-      <w:lvlJc w:val="left"/>
-      <w:pPr>
-        <w:ind w:left="5760" w:hanging="360"/>
-      </w:pPr>
-      <w:rPr>
-        <w:u w:val="none"/>
-      </w:rPr>
-    </w:lvl>
-    <w:lvl w:ilvl="8">
-      <w:start w:val="1"/>
-      <w:numFmt w:val="lowerRoman"/>
-      <w:lvlText w:val="%9."/>
-      <w:lvlJc w:val="right"/>
-      <w:pPr>
-        <w:ind w:left="6480" w:hanging="360"/>
-      </w:pPr>
-      <w:rPr>
-        <w:u w:val="none"/>
-      </w:rPr>
-    </w:lvl>
-  </w:abstractNum>
-  <w:abstractNum w:abstractNumId="50" w15:restartNumberingAfterBreak="0">
+  <w:abstractNum w:abstractNumId="28" w15:restartNumberingAfterBreak="0">
     <w:nsid w:val="7139746C"/>
     <w:multiLevelType w:val="multilevel"/>
     <w:tmpl w:val="FFFFFFFF"/>
@@ -13998,233 +12077,7 @@
       </w:rPr>
     </w:lvl>
   </w:abstractNum>
-  <w:abstractNum w:abstractNumId="51" w15:restartNumberingAfterBreak="0">
-    <w:nsid w:val="73031C6B"/>
-    <w:multiLevelType w:val="multilevel"/>
-    <w:tmpl w:val="FFFFFFFF"/>
-    <w:lvl w:ilvl="0">
-      <w:start w:val="1"/>
-      <w:numFmt w:val="bullet"/>
-      <w:lvlText w:val="●"/>
-      <w:lvlJc w:val="left"/>
-      <w:pPr>
-        <w:ind w:left="720" w:hanging="360"/>
-      </w:pPr>
-      <w:rPr>
-        <w:u w:val="none"/>
-      </w:rPr>
-    </w:lvl>
-    <w:lvl w:ilvl="1">
-      <w:start w:val="1"/>
-      <w:numFmt w:val="bullet"/>
-      <w:lvlText w:val="○"/>
-      <w:lvlJc w:val="left"/>
-      <w:pPr>
-        <w:ind w:left="1440" w:hanging="360"/>
-      </w:pPr>
-      <w:rPr>
-        <w:u w:val="none"/>
-      </w:rPr>
-    </w:lvl>
-    <w:lvl w:ilvl="2">
-      <w:start w:val="1"/>
-      <w:numFmt w:val="bullet"/>
-      <w:lvlText w:val="■"/>
-      <w:lvlJc w:val="left"/>
-      <w:pPr>
-        <w:ind w:left="2160" w:hanging="360"/>
-      </w:pPr>
-      <w:rPr>
-        <w:u w:val="none"/>
-      </w:rPr>
-    </w:lvl>
-    <w:lvl w:ilvl="3">
-      <w:start w:val="1"/>
-      <w:numFmt w:val="bullet"/>
-      <w:lvlText w:val="●"/>
-      <w:lvlJc w:val="left"/>
-      <w:pPr>
-        <w:ind w:left="2880" w:hanging="360"/>
-      </w:pPr>
-      <w:rPr>
-        <w:u w:val="none"/>
-      </w:rPr>
-    </w:lvl>
-    <w:lvl w:ilvl="4">
-      <w:start w:val="1"/>
-      <w:numFmt w:val="bullet"/>
-      <w:lvlText w:val="○"/>
-      <w:lvlJc w:val="left"/>
-      <w:pPr>
-        <w:ind w:left="3600" w:hanging="360"/>
-      </w:pPr>
-      <w:rPr>
-        <w:u w:val="none"/>
-      </w:rPr>
-    </w:lvl>
-    <w:lvl w:ilvl="5">
-      <w:start w:val="1"/>
-      <w:numFmt w:val="bullet"/>
-      <w:lvlText w:val="■"/>
-      <w:lvlJc w:val="left"/>
-      <w:pPr>
-        <w:ind w:left="4320" w:hanging="360"/>
-      </w:pPr>
-      <w:rPr>
-        <w:u w:val="none"/>
-      </w:rPr>
-    </w:lvl>
-    <w:lvl w:ilvl="6">
-      <w:start w:val="1"/>
-      <w:numFmt w:val="bullet"/>
-      <w:lvlText w:val="●"/>
-      <w:lvlJc w:val="left"/>
-      <w:pPr>
-        <w:ind w:left="5040" w:hanging="360"/>
-      </w:pPr>
-      <w:rPr>
-        <w:u w:val="none"/>
-      </w:rPr>
-    </w:lvl>
-    <w:lvl w:ilvl="7">
-      <w:start w:val="1"/>
-      <w:numFmt w:val="bullet"/>
-      <w:lvlText w:val="○"/>
-      <w:lvlJc w:val="left"/>
-      <w:pPr>
-        <w:ind w:left="5760" w:hanging="360"/>
-      </w:pPr>
-      <w:rPr>
-        <w:u w:val="none"/>
-      </w:rPr>
-    </w:lvl>
-    <w:lvl w:ilvl="8">
-      <w:start w:val="1"/>
-      <w:numFmt w:val="bullet"/>
-      <w:lvlText w:val="■"/>
-      <w:lvlJc w:val="left"/>
-      <w:pPr>
-        <w:ind w:left="6480" w:hanging="360"/>
-      </w:pPr>
-      <w:rPr>
-        <w:u w:val="none"/>
-      </w:rPr>
-    </w:lvl>
-  </w:abstractNum>
-  <w:abstractNum w:abstractNumId="52" w15:restartNumberingAfterBreak="0">
-    <w:nsid w:val="77B40416"/>
-    <w:multiLevelType w:val="multilevel"/>
-    <w:tmpl w:val="FFFFFFFF"/>
-    <w:lvl w:ilvl="0">
-      <w:start w:val="1"/>
-      <w:numFmt w:val="bullet"/>
-      <w:lvlText w:val="●"/>
-      <w:lvlJc w:val="left"/>
-      <w:pPr>
-        <w:ind w:left="720" w:hanging="360"/>
-      </w:pPr>
-      <w:rPr>
-        <w:u w:val="none"/>
-      </w:rPr>
-    </w:lvl>
-    <w:lvl w:ilvl="1">
-      <w:start w:val="1"/>
-      <w:numFmt w:val="bullet"/>
-      <w:lvlText w:val="○"/>
-      <w:lvlJc w:val="left"/>
-      <w:pPr>
-        <w:ind w:left="1440" w:hanging="360"/>
-      </w:pPr>
-      <w:rPr>
-        <w:u w:val="none"/>
-      </w:rPr>
-    </w:lvl>
-    <w:lvl w:ilvl="2">
-      <w:start w:val="1"/>
-      <w:numFmt w:val="bullet"/>
-      <w:lvlText w:val="■"/>
-      <w:lvlJc w:val="left"/>
-      <w:pPr>
-        <w:ind w:left="2160" w:hanging="360"/>
-      </w:pPr>
-      <w:rPr>
-        <w:u w:val="none"/>
-      </w:rPr>
-    </w:lvl>
-    <w:lvl w:ilvl="3">
-      <w:start w:val="1"/>
-      <w:numFmt w:val="bullet"/>
-      <w:lvlText w:val="●"/>
-      <w:lvlJc w:val="left"/>
-      <w:pPr>
-        <w:ind w:left="2880" w:hanging="360"/>
-      </w:pPr>
-      <w:rPr>
-        <w:u w:val="none"/>
-      </w:rPr>
-    </w:lvl>
-    <w:lvl w:ilvl="4">
-      <w:start w:val="1"/>
-      <w:numFmt w:val="bullet"/>
-      <w:lvlText w:val="○"/>
-      <w:lvlJc w:val="left"/>
-      <w:pPr>
-        <w:ind w:left="3600" w:hanging="360"/>
-      </w:pPr>
-      <w:rPr>
-        <w:u w:val="none"/>
-      </w:rPr>
-    </w:lvl>
-    <w:lvl w:ilvl="5">
-      <w:start w:val="1"/>
-      <w:numFmt w:val="bullet"/>
-      <w:lvlText w:val="■"/>
-      <w:lvlJc w:val="left"/>
-      <w:pPr>
-        <w:ind w:left="4320" w:hanging="360"/>
-      </w:pPr>
-      <w:rPr>
-        <w:u w:val="none"/>
-      </w:rPr>
-    </w:lvl>
-    <w:lvl w:ilvl="6">
-      <w:start w:val="1"/>
-      <w:numFmt w:val="bullet"/>
-      <w:lvlText w:val="●"/>
-      <w:lvlJc w:val="left"/>
-      <w:pPr>
-        <w:ind w:left="5040" w:hanging="360"/>
-      </w:pPr>
-      <w:rPr>
-        <w:u w:val="none"/>
-      </w:rPr>
-    </w:lvl>
-    <w:lvl w:ilvl="7">
-      <w:start w:val="1"/>
-      <w:numFmt w:val="bullet"/>
-      <w:lvlText w:val="○"/>
-      <w:lvlJc w:val="left"/>
-      <w:pPr>
-        <w:ind w:left="5760" w:hanging="360"/>
-      </w:pPr>
-      <w:rPr>
-        <w:u w:val="none"/>
-      </w:rPr>
-    </w:lvl>
-    <w:lvl w:ilvl="8">
-      <w:start w:val="1"/>
-      <w:numFmt w:val="bullet"/>
-      <w:lvlText w:val="■"/>
-      <w:lvlJc w:val="left"/>
-      <w:pPr>
-        <w:ind w:left="6480" w:hanging="360"/>
-      </w:pPr>
-      <w:rPr>
-        <w:u w:val="none"/>
-      </w:rPr>
-    </w:lvl>
-  </w:abstractNum>
-  <w:abstractNum w:abstractNumId="53" w15:restartNumberingAfterBreak="0">
+  <w:abstractNum w:abstractNumId="29" w15:restartNumberingAfterBreak="0">
     <w:nsid w:val="7CD0467E"/>
     <w:multiLevelType w:val="hybridMultilevel"/>
     <w:tmpl w:val="297CFF0A"/>
@@ -14337,7 +12190,7 @@
       </w:rPr>
     </w:lvl>
   </w:abstractNum>
-  <w:abstractNum w:abstractNumId="54" w15:restartNumberingAfterBreak="0">
+  <w:abstractNum w:abstractNumId="30" w15:restartNumberingAfterBreak="0">
     <w:nsid w:val="7D690CEE"/>
     <w:multiLevelType w:val="hybridMultilevel"/>
     <w:tmpl w:val="F47A9584"/>
@@ -14450,7 +12303,7 @@
       </w:rPr>
     </w:lvl>
   </w:abstractNum>
-  <w:abstractNum w:abstractNumId="55" w15:restartNumberingAfterBreak="0">
+  <w:abstractNum w:abstractNumId="31" w15:restartNumberingAfterBreak="0">
     <w:nsid w:val="7F6BB372"/>
     <w:multiLevelType w:val="hybridMultilevel"/>
     <w:tmpl w:val="B1AC996C"/>
@@ -14564,173 +12417,102 @@
     </w:lvl>
   </w:abstractNum>
   <w:num w:numId="1" w16cid:durableId="1670908156">
-    <w:abstractNumId w:val="55"/>
+    <w:abstractNumId w:val="31"/>
   </w:num>
   <w:num w:numId="2" w16cid:durableId="2131121846">
-    <w:abstractNumId w:val="44"/>
+    <w:abstractNumId w:val="25"/>
   </w:num>
   <w:num w:numId="3" w16cid:durableId="337772571">
-    <w:abstractNumId w:val="53"/>
+    <w:abstractNumId w:val="29"/>
   </w:num>
-  <w:num w:numId="4" w16cid:durableId="1016036427">
-    <w:abstractNumId w:val="31"/>
+  <w:num w:numId="4" w16cid:durableId="1708487530">
+    <w:abstractNumId w:val="19"/>
   </w:num>
-  <w:num w:numId="5" w16cid:durableId="1793858293">
+  <w:num w:numId="5" w16cid:durableId="218325210">
+    <w:abstractNumId w:val="21"/>
+  </w:num>
+  <w:num w:numId="6" w16cid:durableId="1497846974">
+    <w:abstractNumId w:val="2"/>
+  </w:num>
+  <w:num w:numId="7" w16cid:durableId="1992518167">
+    <w:abstractNumId w:val="22"/>
+  </w:num>
+  <w:num w:numId="8" w16cid:durableId="2100249293">
+    <w:abstractNumId w:val="15"/>
+  </w:num>
+  <w:num w:numId="9" w16cid:durableId="1242134078">
+    <w:abstractNumId w:val="20"/>
+  </w:num>
+  <w:num w:numId="10" w16cid:durableId="576214019">
+    <w:abstractNumId w:val="27"/>
+  </w:num>
+  <w:num w:numId="11" w16cid:durableId="352650958">
+    <w:abstractNumId w:val="30"/>
+  </w:num>
+  <w:num w:numId="12" w16cid:durableId="2099784850">
+    <w:abstractNumId w:val="16"/>
+  </w:num>
+  <w:num w:numId="13" w16cid:durableId="1770008675">
+    <w:abstractNumId w:val="5"/>
+  </w:num>
+  <w:num w:numId="14" w16cid:durableId="980696022">
+    <w:abstractNumId w:val="9"/>
+  </w:num>
+  <w:num w:numId="15" w16cid:durableId="767776980">
+    <w:abstractNumId w:val="13"/>
+  </w:num>
+  <w:num w:numId="16" w16cid:durableId="1976133533">
+    <w:abstractNumId w:val="10"/>
+  </w:num>
+  <w:num w:numId="17" w16cid:durableId="306935797">
     <w:abstractNumId w:val="3"/>
   </w:num>
-  <w:num w:numId="6" w16cid:durableId="464082935">
+  <w:num w:numId="18" w16cid:durableId="889537941">
+    <w:abstractNumId w:val="6"/>
+  </w:num>
+  <w:num w:numId="19" w16cid:durableId="1174958748">
+    <w:abstractNumId w:val="7"/>
+  </w:num>
+  <w:num w:numId="20" w16cid:durableId="67727744">
+    <w:abstractNumId w:val="8"/>
+  </w:num>
+  <w:num w:numId="21" w16cid:durableId="634524148">
+    <w:abstractNumId w:val="11"/>
+  </w:num>
+  <w:num w:numId="22" w16cid:durableId="487095792">
     <w:abstractNumId w:val="26"/>
   </w:num>
-  <w:num w:numId="7" w16cid:durableId="1795054639">
-    <w:abstractNumId w:val="39"/>
+  <w:num w:numId="23" w16cid:durableId="2138982436">
+    <w:abstractNumId w:val="18"/>
   </w:num>
-  <w:num w:numId="8" w16cid:durableId="1770349075">
-    <w:abstractNumId w:val="35"/>
+  <w:num w:numId="24" w16cid:durableId="1192298427">
+    <w:abstractNumId w:val="14"/>
   </w:num>
-  <w:num w:numId="9" w16cid:durableId="1774519952">
-    <w:abstractNumId w:val="48"/>
+  <w:num w:numId="25" w16cid:durableId="1511139153">
+    <w:abstractNumId w:val="17"/>
   </w:num>
-  <w:num w:numId="10" w16cid:durableId="1708487530">
-    <w:abstractNumId w:val="34"/>
+  <w:num w:numId="26" w16cid:durableId="1104879819">
+    <w:abstractNumId w:val="24"/>
   </w:num>
-  <w:num w:numId="11" w16cid:durableId="218325210">
-    <w:abstractNumId w:val="38"/>
+  <w:num w:numId="27" w16cid:durableId="321084655">
+    <w:abstractNumId w:val="12"/>
   </w:num>
-  <w:num w:numId="12" w16cid:durableId="1497846974">
-    <w:abstractNumId w:val="6"/>
+  <w:num w:numId="28" w16cid:durableId="994183814">
+    <w:abstractNumId w:val="23"/>
   </w:num>
-  <w:num w:numId="13" w16cid:durableId="1992518167">
-    <w:abstractNumId w:val="40"/>
+  <w:num w:numId="29" w16cid:durableId="1063256628">
+    <w:abstractNumId w:val="4"/>
   </w:num>
-  <w:num w:numId="14" w16cid:durableId="2100249293">
+  <w:num w:numId="30" w16cid:durableId="988293050">
     <w:abstractNumId w:val="28"/>
   </w:num>
-  <w:num w:numId="15" w16cid:durableId="1242134078">
-    <w:abstractNumId w:val="37"/>
-  </w:num>
-  <w:num w:numId="16" w16cid:durableId="576214019">
-    <w:abstractNumId w:val="46"/>
-  </w:num>
-  <w:num w:numId="17" w16cid:durableId="352650958">
-    <w:abstractNumId w:val="54"/>
-  </w:num>
-  <w:num w:numId="18" w16cid:durableId="2099784850">
-    <w:abstractNumId w:val="29"/>
-  </w:num>
-  <w:num w:numId="19" w16cid:durableId="1770008675">
-    <w:abstractNumId w:val="10"/>
-  </w:num>
-  <w:num w:numId="20" w16cid:durableId="980696022">
-    <w:abstractNumId w:val="18"/>
-  </w:num>
-  <w:num w:numId="21" w16cid:durableId="767776980">
-    <w:abstractNumId w:val="24"/>
-  </w:num>
-  <w:num w:numId="22" w16cid:durableId="1976133533">
-    <w:abstractNumId w:val="19"/>
-  </w:num>
-  <w:num w:numId="23" w16cid:durableId="306935797">
-    <w:abstractNumId w:val="7"/>
-  </w:num>
-  <w:num w:numId="24" w16cid:durableId="889537941">
-    <w:abstractNumId w:val="12"/>
-  </w:num>
-  <w:num w:numId="25" w16cid:durableId="1174958748">
-    <w:abstractNumId w:val="14"/>
-  </w:num>
-  <w:num w:numId="26" w16cid:durableId="1433624341">
-    <w:abstractNumId w:val="47"/>
-  </w:num>
-  <w:num w:numId="27" w16cid:durableId="67727744">
-    <w:abstractNumId w:val="15"/>
-  </w:num>
-  <w:num w:numId="28" w16cid:durableId="634524148">
-    <w:abstractNumId w:val="20"/>
-  </w:num>
-  <w:num w:numId="29" w16cid:durableId="487095792">
-    <w:abstractNumId w:val="45"/>
-  </w:num>
-  <w:num w:numId="30" w16cid:durableId="2138982436">
-    <w:abstractNumId w:val="33"/>
-  </w:num>
-  <w:num w:numId="31" w16cid:durableId="773015358">
-    <w:abstractNumId w:val="5"/>
-  </w:num>
-  <w:num w:numId="32" w16cid:durableId="483858114">
-    <w:abstractNumId w:val="11"/>
-  </w:num>
-  <w:num w:numId="33" w16cid:durableId="1640839136">
-    <w:abstractNumId w:val="16"/>
-  </w:num>
-  <w:num w:numId="34" w16cid:durableId="1192298427">
-    <w:abstractNumId w:val="25"/>
-  </w:num>
-  <w:num w:numId="35" w16cid:durableId="1511139153">
-    <w:abstractNumId w:val="30"/>
-  </w:num>
-  <w:num w:numId="36" w16cid:durableId="1104879819">
-    <w:abstractNumId w:val="43"/>
-  </w:num>
-  <w:num w:numId="37" w16cid:durableId="1842813308">
-    <w:abstractNumId w:val="52"/>
-  </w:num>
-  <w:num w:numId="38" w16cid:durableId="632559742">
-    <w:abstractNumId w:val="36"/>
-  </w:num>
-  <w:num w:numId="39" w16cid:durableId="204294621">
-    <w:abstractNumId w:val="23"/>
-  </w:num>
-  <w:num w:numId="40" w16cid:durableId="1576360495">
-    <w:abstractNumId w:val="17"/>
-  </w:num>
-  <w:num w:numId="41" w16cid:durableId="321084655">
-    <w:abstractNumId w:val="22"/>
-  </w:num>
-  <w:num w:numId="42" w16cid:durableId="994183814">
-    <w:abstractNumId w:val="42"/>
-  </w:num>
-  <w:num w:numId="43" w16cid:durableId="575744765">
-    <w:abstractNumId w:val="32"/>
-  </w:num>
-  <w:num w:numId="44" w16cid:durableId="1063256628">
-    <w:abstractNumId w:val="8"/>
-  </w:num>
-  <w:num w:numId="45" w16cid:durableId="988293050">
-    <w:abstractNumId w:val="50"/>
-  </w:num>
-  <w:num w:numId="46" w16cid:durableId="408038663">
-    <w:abstractNumId w:val="2"/>
-  </w:num>
-  <w:num w:numId="47" w16cid:durableId="2105570381">
-    <w:abstractNumId w:val="9"/>
-  </w:num>
-  <w:num w:numId="48" w16cid:durableId="675032394">
-    <w:abstractNumId w:val="21"/>
-  </w:num>
-  <w:num w:numId="49" w16cid:durableId="487133516">
-    <w:abstractNumId w:val="27"/>
-  </w:num>
-  <w:num w:numId="50" w16cid:durableId="575825045">
+  <w:num w:numId="31" w16cid:durableId="575825045">
     <w:abstractNumId w:val="1"/>
   </w:num>
-  <w:num w:numId="51" w16cid:durableId="355085558">
-    <w:abstractNumId w:val="49"/>
-  </w:num>
-  <w:num w:numId="52" w16cid:durableId="1391155553">
-    <w:abstractNumId w:val="13"/>
-  </w:num>
-  <w:num w:numId="53" w16cid:durableId="1636713527">
-    <w:abstractNumId w:val="51"/>
-  </w:num>
-  <w:num w:numId="54" w16cid:durableId="1603995809">
-    <w:abstractNumId w:val="41"/>
-  </w:num>
-  <w:num w:numId="55" w16cid:durableId="386151436">
-    <w:abstractNumId w:val="4"/>
-  </w:num>
-  <w:num w:numId="56" w16cid:durableId="1766070106">
+  <w:num w:numId="32" w16cid:durableId="1766070106">
     <w:abstractNumId w:val="0"/>
   </w:num>
+  <w:numIdMacAtCleanup w:val="32"/>
 </w:numbering>
 </file>
 
@@ -15332,6 +13114,54 @@
       <w:contextualSpacing/>
     </w:pPr>
   </w:style>
+  <w:style w:type="paragraph" w:styleId="Encabezado">
+    <w:name w:val="header"/>
+    <w:basedOn w:val="Normal"/>
+    <w:link w:val="EncabezadoCar"/>
+    <w:uiPriority w:val="99"/>
+    <w:semiHidden/>
+    <w:unhideWhenUsed/>
+    <w:rsid w:val="000A3761"/>
+    <w:pPr>
+      <w:tabs>
+        <w:tab w:val="center" w:pos="4252"/>
+        <w:tab w:val="right" w:pos="8504"/>
+      </w:tabs>
+      <w:spacing w:after="0" w:line="240" w:lineRule="auto"/>
+    </w:pPr>
+  </w:style>
+  <w:style w:type="character" w:customStyle="1" w:styleId="EncabezadoCar">
+    <w:name w:val="Encabezado Car"/>
+    <w:basedOn w:val="Fuentedeprrafopredeter"/>
+    <w:link w:val="Encabezado"/>
+    <w:uiPriority w:val="99"/>
+    <w:semiHidden/>
+    <w:rsid w:val="000A3761"/>
+  </w:style>
+  <w:style w:type="paragraph" w:styleId="Piedepgina">
+    <w:name w:val="footer"/>
+    <w:basedOn w:val="Normal"/>
+    <w:link w:val="PiedepginaCar"/>
+    <w:uiPriority w:val="99"/>
+    <w:semiHidden/>
+    <w:unhideWhenUsed/>
+    <w:rsid w:val="000A3761"/>
+    <w:pPr>
+      <w:tabs>
+        <w:tab w:val="center" w:pos="4252"/>
+        <w:tab w:val="right" w:pos="8504"/>
+      </w:tabs>
+      <w:spacing w:after="0" w:line="240" w:lineRule="auto"/>
+    </w:pPr>
+  </w:style>
+  <w:style w:type="character" w:customStyle="1" w:styleId="PiedepginaCar">
+    <w:name w:val="Pie de página Car"/>
+    <w:basedOn w:val="Fuentedeprrafopredeter"/>
+    <w:link w:val="Piedepgina"/>
+    <w:uiPriority w:val="99"/>
+    <w:semiHidden/>
+    <w:rsid w:val="000A3761"/>
+  </w:style>
 </w:styles>
 </file>
 
@@ -15653,4 +13483,271 @@
   </a:objectDefaults>
   <a:extraClrSchemeLst/>
 </a:theme>
+</file>
+
+<file path=customXml/item1.xml><?xml version="1.0" encoding="utf-8"?>
+<?mso-contentType ?>
+<FormTemplates xmlns="http://schemas.microsoft.com/sharepoint/v3/contenttype/forms">
+  <Display>DocumentLibraryForm</Display>
+  <Edit>DocumentLibraryForm</Edit>
+  <New>DocumentLibraryForm</New>
+</FormTemplates>
+</file>
+
+<file path=customXml/item2.xml><?xml version="1.0" encoding="utf-8"?>
+<ct:contentTypeSchema xmlns:ct="http://schemas.microsoft.com/office/2006/metadata/contentType" xmlns:ma="http://schemas.microsoft.com/office/2006/metadata/properties/metaAttributes" ct:_="" ma:_="" ma:contentTypeName="Documento" ma:contentTypeID="0x01010055B8FD45B5611248B918CED45CE64E3A" ma:contentTypeVersion="12" ma:contentTypeDescription="Crear nuevo documento." ma:contentTypeScope="" ma:versionID="cf3c4e21896762d8933a0e13d61068f4">
+  <xsd:schema xmlns:xsd="http://www.w3.org/2001/XMLSchema" xmlns:xs="http://www.w3.org/2001/XMLSchema" xmlns:p="http://schemas.microsoft.com/office/2006/metadata/properties" xmlns:ns3="c13e63fa-8622-403c-b17c-fc7759c31d8c" xmlns:ns4="f9968226-41a9-4e16-a3b5-7b4f08e60939" targetNamespace="http://schemas.microsoft.com/office/2006/metadata/properties" ma:root="true" ma:fieldsID="e8354a92f829913205ac52a900dba56b" ns3:_="" ns4:_="">
+    <xsd:import namespace="c13e63fa-8622-403c-b17c-fc7759c31d8c"/>
+    <xsd:import namespace="f9968226-41a9-4e16-a3b5-7b4f08e60939"/>
+    <xsd:element name="properties">
+      <xsd:complexType>
+        <xsd:sequence>
+          <xsd:element name="documentManagement">
+            <xsd:complexType>
+              <xsd:all>
+                <xsd:element ref="ns3:MediaServiceMetadata" minOccurs="0"/>
+                <xsd:element ref="ns3:MediaServiceFastMetadata" minOccurs="0"/>
+                <xsd:element ref="ns3:_activity" minOccurs="0"/>
+                <xsd:element ref="ns3:MediaServiceObjectDetectorVersions" minOccurs="0"/>
+                <xsd:element ref="ns3:MediaServiceAutoTags" minOccurs="0"/>
+                <xsd:element ref="ns3:MediaServiceGenerationTime" minOccurs="0"/>
+                <xsd:element ref="ns3:MediaServiceEventHashCode" minOccurs="0"/>
+                <xsd:element ref="ns3:MediaServiceSearchProperties" minOccurs="0"/>
+                <xsd:element ref="ns4:SharedWithUsers" minOccurs="0"/>
+                <xsd:element ref="ns4:SharedWithDetails" minOccurs="0"/>
+                <xsd:element ref="ns4:SharingHintHash" minOccurs="0"/>
+                <xsd:element ref="ns3:MediaServiceDateTaken" minOccurs="0"/>
+              </xsd:all>
+            </xsd:complexType>
+          </xsd:element>
+        </xsd:sequence>
+      </xsd:complexType>
+    </xsd:element>
+  </xsd:schema>
+  <xsd:schema xmlns:xsd="http://www.w3.org/2001/XMLSchema" xmlns:xs="http://www.w3.org/2001/XMLSchema" xmlns:dms="http://schemas.microsoft.com/office/2006/documentManagement/types" xmlns:pc="http://schemas.microsoft.com/office/infopath/2007/PartnerControls" targetNamespace="c13e63fa-8622-403c-b17c-fc7759c31d8c" elementFormDefault="qualified">
+    <xsd:import namespace="http://schemas.microsoft.com/office/2006/documentManagement/types"/>
+    <xsd:import namespace="http://schemas.microsoft.com/office/infopath/2007/PartnerControls"/>
+    <xsd:element name="MediaServiceMetadata" ma:index="8" nillable="true" ma:displayName="MediaServiceMetadata" ma:hidden="true" ma:internalName="MediaServiceMetadata" ma:readOnly="true">
+      <xsd:simpleType>
+        <xsd:restriction base="dms:Note"/>
+      </xsd:simpleType>
+    </xsd:element>
+    <xsd:element name="MediaServiceFastMetadata" ma:index="9" nillable="true" ma:displayName="MediaServiceFastMetadata" ma:hidden="true" ma:internalName="MediaServiceFastMetadata" ma:readOnly="true">
+      <xsd:simpleType>
+        <xsd:restriction base="dms:Note"/>
+      </xsd:simpleType>
+    </xsd:element>
+    <xsd:element name="_activity" ma:index="10" nillable="true" ma:displayName="_activity" ma:hidden="true" ma:internalName="_activity">
+      <xsd:simpleType>
+        <xsd:restriction base="dms:Note"/>
+      </xsd:simpleType>
+    </xsd:element>
+    <xsd:element name="MediaServiceObjectDetectorVersions" ma:index="11" nillable="true" ma:displayName="MediaServiceObjectDetectorVersions" ma:hidden="true" ma:indexed="true" ma:internalName="MediaServiceObjectDetectorVersions" ma:readOnly="true">
+      <xsd:simpleType>
+        <xsd:restriction base="dms:Text"/>
+      </xsd:simpleType>
+    </xsd:element>
+    <xsd:element name="MediaServiceAutoTags" ma:index="12" nillable="true" ma:displayName="Tags" ma:internalName="MediaServiceAutoTags" ma:readOnly="true">
+      <xsd:simpleType>
+        <xsd:restriction base="dms:Text"/>
+      </xsd:simpleType>
+    </xsd:element>
+    <xsd:element name="MediaServiceGenerationTime" ma:index="13" nillable="true" ma:displayName="MediaServiceGenerationTime" ma:hidden="true" ma:internalName="MediaServiceGenerationTime" ma:readOnly="true">
+      <xsd:simpleType>
+        <xsd:restriction base="dms:Text"/>
+      </xsd:simpleType>
+    </xsd:element>
+    <xsd:element name="MediaServiceEventHashCode" ma:index="14" nillable="true" ma:displayName="MediaServiceEventHashCode" ma:hidden="true" ma:internalName="MediaServiceEventHashCode" ma:readOnly="true">
+      <xsd:simpleType>
+        <xsd:restriction base="dms:Text"/>
+      </xsd:simpleType>
+    </xsd:element>
+    <xsd:element name="MediaServiceSearchProperties" ma:index="15" nillable="true" ma:displayName="MediaServiceSearchProperties" ma:hidden="true" ma:internalName="MediaServiceSearchProperties" ma:readOnly="true">
+      <xsd:simpleType>
+        <xsd:restriction base="dms:Note"/>
+      </xsd:simpleType>
+    </xsd:element>
+    <xsd:element name="MediaServiceDateTaken" ma:index="19" nillable="true" ma:displayName="MediaServiceDateTaken" ma:hidden="true" ma:indexed="true" ma:internalName="MediaServiceDateTaken" ma:readOnly="true">
+      <xsd:simpleType>
+        <xsd:restriction base="dms:Text"/>
+      </xsd:simpleType>
+    </xsd:element>
+  </xsd:schema>
+  <xsd:schema xmlns:xsd="http://www.w3.org/2001/XMLSchema" xmlns:xs="http://www.w3.org/2001/XMLSchema" xmlns:dms="http://schemas.microsoft.com/office/2006/documentManagement/types" xmlns:pc="http://schemas.microsoft.com/office/infopath/2007/PartnerControls" targetNamespace="f9968226-41a9-4e16-a3b5-7b4f08e60939" elementFormDefault="qualified">
+    <xsd:import namespace="http://schemas.microsoft.com/office/2006/documentManagement/types"/>
+    <xsd:import namespace="http://schemas.microsoft.com/office/infopath/2007/PartnerControls"/>
+    <xsd:element name="SharedWithUsers" ma:index="16" nillable="true" ma:displayName="Compartido con" ma:internalName="SharedWithUsers" ma:readOnly="true">
+      <xsd:complexType>
+        <xsd:complexContent>
+          <xsd:extension base="dms:UserMulti">
+            <xsd:sequence>
+              <xsd:element name="UserInfo" minOccurs="0" maxOccurs="unbounded">
+                <xsd:complexType>
+                  <xsd:sequence>
+                    <xsd:element name="DisplayName" type="xsd:string" minOccurs="0"/>
+                    <xsd:element name="AccountId" type="dms:UserId" minOccurs="0" nillable="true"/>
+                    <xsd:element name="AccountType" type="xsd:string" minOccurs="0"/>
+                  </xsd:sequence>
+                </xsd:complexType>
+              </xsd:element>
+            </xsd:sequence>
+          </xsd:extension>
+        </xsd:complexContent>
+      </xsd:complexType>
+    </xsd:element>
+    <xsd:element name="SharedWithDetails" ma:index="17" nillable="true" ma:displayName="Detalles de uso compartido" ma:internalName="SharedWithDetails" ma:readOnly="true">
+      <xsd:simpleType>
+        <xsd:restriction base="dms:Note">
+          <xsd:maxLength value="255"/>
+        </xsd:restriction>
+      </xsd:simpleType>
+    </xsd:element>
+    <xsd:element name="SharingHintHash" ma:index="18" nillable="true" ma:displayName="Hash de la sugerencia para compartir" ma:hidden="true" ma:internalName="SharingHintHash" ma:readOnly="true">
+      <xsd:simpleType>
+        <xsd:restriction base="dms:Text"/>
+      </xsd:simpleType>
+    </xsd:element>
+  </xsd:schema>
+  <xsd:schema xmlns="http://schemas.openxmlformats.org/package/2006/metadata/core-properties" xmlns:xsd="http://www.w3.org/2001/XMLSchema" xmlns:xsi="http://www.w3.org/2001/XMLSchema-instance" xmlns:dc="http://purl.org/dc/elements/1.1/" xmlns:dcterms="http://purl.org/dc/terms/" xmlns:odoc="http://schemas.microsoft.com/internal/obd" targetNamespace="http://schemas.openxmlformats.org/package/2006/metadata/core-properties" elementFormDefault="qualified" attributeFormDefault="unqualified" blockDefault="#all">
+    <xsd:import namespace="http://purl.org/dc/elements/1.1/" schemaLocation="http://dublincore.org/schemas/xmls/qdc/2003/04/02/dc.xsd"/>
+    <xsd:import namespace="http://purl.org/dc/terms/" schemaLocation="http://dublincore.org/schemas/xmls/qdc/2003/04/02/dcterms.xsd"/>
+    <xsd:element name="coreProperties" type="CT_coreProperties"/>
+    <xsd:complexType name="CT_coreProperties">
+      <xsd:all>
+        <xsd:element ref="dc:creator" minOccurs="0" maxOccurs="1"/>
+        <xsd:element ref="dcterms:created" minOccurs="0" maxOccurs="1"/>
+        <xsd:element ref="dc:identifier" minOccurs="0" maxOccurs="1"/>
+        <xsd:element name="contentType" minOccurs="0" maxOccurs="1" type="xsd:string" ma:index="0" ma:displayName="Tipo de contenido"/>
+        <xsd:element ref="dc:title" minOccurs="0" maxOccurs="1" ma:index="4" ma:displayName="Título"/>
+        <xsd:element ref="dc:subject" minOccurs="0" maxOccurs="1"/>
+        <xsd:element ref="dc:description" minOccurs="0" maxOccurs="1"/>
+        <xsd:element name="keywords" minOccurs="0" maxOccurs="1" type="xsd:string"/>
+        <xsd:element ref="dc:language" minOccurs="0" maxOccurs="1"/>
+        <xsd:element name="category" minOccurs="0" maxOccurs="1" type="xsd:string"/>
+        <xsd:element name="version" minOccurs="0" maxOccurs="1" type="xsd:string"/>
+        <xsd:element name="revision" minOccurs="0" maxOccurs="1" type="xsd:string">
+          <xsd:annotation>
+            <xsd:documentation>
+                        This value indicates the number of saves or revisions. The application is responsible for updating this value after each revision.
+                    </xsd:documentation>
+          </xsd:annotation>
+        </xsd:element>
+        <xsd:element name="lastModifiedBy" minOccurs="0" maxOccurs="1" type="xsd:string"/>
+        <xsd:element ref="dcterms:modified" minOccurs="0" maxOccurs="1"/>
+        <xsd:element name="contentStatus" minOccurs="0" maxOccurs="1" type="xsd:string"/>
+      </xsd:all>
+    </xsd:complexType>
+  </xsd:schema>
+  <xs:schema xmlns:pc="http://schemas.microsoft.com/office/infopath/2007/PartnerControls" xmlns:xs="http://www.w3.org/2001/XMLSchema" targetNamespace="http://schemas.microsoft.com/office/infopath/2007/PartnerControls" elementFormDefault="qualified" attributeFormDefault="unqualified">
+    <xs:element name="Person">
+      <xs:complexType>
+        <xs:sequence>
+          <xs:element ref="pc:DisplayName" minOccurs="0"/>
+          <xs:element ref="pc:AccountId" minOccurs="0"/>
+          <xs:element ref="pc:AccountType" minOccurs="0"/>
+        </xs:sequence>
+      </xs:complexType>
+    </xs:element>
+    <xs:element name="DisplayName" type="xs:string"/>
+    <xs:element name="AccountId" type="xs:string"/>
+    <xs:element name="AccountType" type="xs:string"/>
+    <xs:element name="BDCAssociatedEntity">
+      <xs:complexType>
+        <xs:sequence>
+          <xs:element ref="pc:BDCEntity" minOccurs="0" maxOccurs="unbounded"/>
+        </xs:sequence>
+        <xs:attribute ref="pc:EntityNamespace"/>
+        <xs:attribute ref="pc:EntityName"/>
+        <xs:attribute ref="pc:SystemInstanceName"/>
+        <xs:attribute ref="pc:AssociationName"/>
+      </xs:complexType>
+    </xs:element>
+    <xs:attribute name="EntityNamespace" type="xs:string"/>
+    <xs:attribute name="EntityName" type="xs:string"/>
+    <xs:attribute name="SystemInstanceName" type="xs:string"/>
+    <xs:attribute name="AssociationName" type="xs:string"/>
+    <xs:element name="BDCEntity">
+      <xs:complexType>
+        <xs:sequence>
+          <xs:element ref="pc:EntityDisplayName" minOccurs="0"/>
+          <xs:element ref="pc:EntityInstanceReference" minOccurs="0"/>
+          <xs:element ref="pc:EntityId1" minOccurs="0"/>
+          <xs:element ref="pc:EntityId2" minOccurs="0"/>
+          <xs:element ref="pc:EntityId3" minOccurs="0"/>
+          <xs:element ref="pc:EntityId4" minOccurs="0"/>
+          <xs:element ref="pc:EntityId5" minOccurs="0"/>
+        </xs:sequence>
+      </xs:complexType>
+    </xs:element>
+    <xs:element name="EntityDisplayName" type="xs:string"/>
+    <xs:element name="EntityInstanceReference" type="xs:string"/>
+    <xs:element name="EntityId1" type="xs:string"/>
+    <xs:element name="EntityId2" type="xs:string"/>
+    <xs:element name="EntityId3" type="xs:string"/>
+    <xs:element name="EntityId4" type="xs:string"/>
+    <xs:element name="EntityId5" type="xs:string"/>
+    <xs:element name="Terms">
+      <xs:complexType>
+        <xs:sequence>
+          <xs:element ref="pc:TermInfo" minOccurs="0" maxOccurs="unbounded"/>
+        </xs:sequence>
+      </xs:complexType>
+    </xs:element>
+    <xs:element name="TermInfo">
+      <xs:complexType>
+        <xs:sequence>
+          <xs:element ref="pc:TermName" minOccurs="0"/>
+          <xs:element ref="pc:TermId" minOccurs="0"/>
+        </xs:sequence>
+      </xs:complexType>
+    </xs:element>
+    <xs:element name="TermName" type="xs:string"/>
+    <xs:element name="TermId" type="xs:string"/>
+  </xs:schema>
+</ct:contentTypeSchema>
+</file>
+
+<file path=customXml/item3.xml><?xml version="1.0" encoding="utf-8"?>
+<p:properties xmlns:p="http://schemas.microsoft.com/office/2006/metadata/properties" xmlns:xsi="http://www.w3.org/2001/XMLSchema-instance" xmlns:pc="http://schemas.microsoft.com/office/infopath/2007/PartnerControls">
+  <documentManagement>
+    <_activity xmlns="c13e63fa-8622-403c-b17c-fc7759c31d8c" xsi:nil="true"/>
+  </documentManagement>
+</p:properties>
+</file>
+
+<file path=customXml/itemProps1.xml><?xml version="1.0" encoding="utf-8"?>
+<ds:datastoreItem xmlns:ds="http://schemas.openxmlformats.org/officeDocument/2006/customXml" ds:itemID="{510E26BD-AFB7-4861-93D0-03ED781AD098}">
+  <ds:schemaRefs>
+    <ds:schemaRef ds:uri="http://schemas.microsoft.com/sharepoint/v3/contenttype/forms"/>
+  </ds:schemaRefs>
+</ds:datastoreItem>
+</file>
+
+<file path=customXml/itemProps2.xml><?xml version="1.0" encoding="utf-8"?>
+<ds:datastoreItem xmlns:ds="http://schemas.openxmlformats.org/officeDocument/2006/customXml" ds:itemID="{711A2BBE-D709-461F-925A-EDD36AEEA8E7}">
+  <ds:schemaRefs>
+    <ds:schemaRef ds:uri="http://schemas.microsoft.com/office/2006/metadata/contentType"/>
+    <ds:schemaRef ds:uri="http://schemas.microsoft.com/office/2006/metadata/properties/metaAttributes"/>
+    <ds:schemaRef ds:uri="http://www.w3.org/2001/XMLSchema"/>
+    <ds:schemaRef ds:uri="http://schemas.microsoft.com/office/2006/metadata/properties"/>
+    <ds:schemaRef ds:uri="c13e63fa-8622-403c-b17c-fc7759c31d8c"/>
+    <ds:schemaRef ds:uri="f9968226-41a9-4e16-a3b5-7b4f08e60939"/>
+    <ds:schemaRef ds:uri="http://schemas.microsoft.com/office/2006/documentManagement/types"/>
+    <ds:schemaRef ds:uri="http://schemas.microsoft.com/office/infopath/2007/PartnerControls"/>
+    <ds:schemaRef ds:uri="http://schemas.openxmlformats.org/package/2006/metadata/core-properties"/>
+    <ds:schemaRef ds:uri="http://purl.org/dc/elements/1.1/"/>
+    <ds:schemaRef ds:uri="http://purl.org/dc/terms/"/>
+    <ds:schemaRef ds:uri="http://schemas.microsoft.com/internal/obd"/>
+  </ds:schemaRefs>
+</ds:datastoreItem>
+</file>
+
+<file path=customXml/itemProps3.xml><?xml version="1.0" encoding="utf-8"?>
+<ds:datastoreItem xmlns:ds="http://schemas.openxmlformats.org/officeDocument/2006/customXml" ds:itemID="{C1E9D01A-3A45-426A-9024-136AB01A6083}">
+  <ds:schemaRefs>
+    <ds:schemaRef ds:uri="http://schemas.microsoft.com/office/2006/metadata/properties"/>
+    <ds:schemaRef ds:uri="http://schemas.microsoft.com/office/infopath/2007/PartnerControls"/>
+    <ds:schemaRef ds:uri="c13e63fa-8622-403c-b17c-fc7759c31d8c"/>
+  </ds:schemaRefs>
+</ds:datastoreItem>
 </file>
--- a/01_Documentación/01 Perfil del proyecto/G4_PerfilProyecto _V3.0.docx
+++ b/01_Documentación/01 Perfil del proyecto/G4_PerfilProyecto _V3.0.docx
@@ -686,7 +686,7 @@
               </wp:anchor>
             </w:drawing>
           </mc:Choice>
-          <mc:Fallback xmlns:a14="http://schemas.microsoft.com/office/drawing/2010/main" xmlns:wp14="http://schemas.microsoft.com/office/word/2010/wordml" xmlns:dgm="http://schemas.openxmlformats.org/drawingml/2006/diagram" xmlns:lc="http://schemas.openxmlformats.org/drawingml/2006/lockedCanvas" xmlns:c="http://schemas.openxmlformats.org/drawingml/2006/chart" xmlns:pic="http://schemas.openxmlformats.org/drawingml/2006/picture" xmlns:a="http://schemas.openxmlformats.org/drawingml/2006/main" xmlns:sl="http://schemas.openxmlformats.org/schemaLibrary/2006/main">
+          <mc:Fallback xmlns:sl="http://schemas.openxmlformats.org/schemaLibrary/2006/main" xmlns:a="http://schemas.openxmlformats.org/drawingml/2006/main" xmlns:pic="http://schemas.openxmlformats.org/drawingml/2006/picture" xmlns:c="http://schemas.openxmlformats.org/drawingml/2006/chart" xmlns:lc="http://schemas.openxmlformats.org/drawingml/2006/lockedCanvas" xmlns:dgm="http://schemas.openxmlformats.org/drawingml/2006/diagram" xmlns:wp14="http://schemas.microsoft.com/office/word/2010/wordml" xmlns:a14="http://schemas.microsoft.com/office/drawing/2010/main">
             <w:drawing>
               <wp:anchor xmlns:wp14="http://schemas.microsoft.com/office/word/2010/wordprocessingDrawing" distT="0" distB="0" distL="114300" distR="114300" simplePos="0" relativeHeight="0" behindDoc="0" locked="0" layoutInCell="1" hidden="0" allowOverlap="1" wp14:anchorId="59BC51D2" wp14:editId="7777777">
                 <wp:simplePos x="0" y="0"/>
@@ -1938,7 +1938,23 @@
           <w:sz w:val="24"/>
           <w:szCs w:val="24"/>
         </w:rPr>
-        <w:t xml:space="preserve">, una empresa floreciente dirigida por una pareja joven apasionada e innovadora, personifica este compromiso con la excelencia. Especializado en servicios de barman y catering, </w:t>
+        <w:t xml:space="preserve">, una empresa </w:t>
+      </w:r>
+      <w:r>
+        <w:rPr>
+          <w:rFonts w:ascii="Arial" w:eastAsia="Arial" w:hAnsi="Arial" w:cs="Arial"/>
+          <w:sz w:val="24"/>
+          <w:szCs w:val="24"/>
+        </w:rPr>
+        <w:t>emergente</w:t>
+      </w:r>
+      <w:r>
+        <w:rPr>
+          <w:rFonts w:ascii="Arial" w:eastAsia="Arial" w:hAnsi="Arial" w:cs="Arial"/>
+          <w:sz w:val="24"/>
+          <w:szCs w:val="24"/>
+        </w:rPr>
+        <w:t xml:space="preserve"> dirigida por una pareja joven apasionada e innovadora, personifica este compromiso con la excelencia. Especializado en servicios de barman y catering, </w:t>
       </w:r>
       <w:r>
         <w:rPr>
@@ -2004,7 +2020,23 @@
           <w:sz w:val="24"/>
           <w:szCs w:val="24"/>
         </w:rPr>
-        <w:t xml:space="preserve"> se ha hecho un hueco rápidamente al ofrecer una combinación única de cócteles elaborados por expertos y diversas delicias culinarias adaptadas a cualquier ocasión.</w:t>
+        <w:t xml:space="preserve"> se ha </w:t>
+      </w:r>
+      <w:r>
+        <w:rPr>
+          <w:rFonts w:ascii="Arial" w:eastAsia="Arial" w:hAnsi="Arial" w:cs="Arial"/>
+          <w:sz w:val="24"/>
+          <w:szCs w:val="24"/>
+        </w:rPr>
+        <w:t>popularizado</w:t>
+      </w:r>
+      <w:r>
+        <w:rPr>
+          <w:rFonts w:ascii="Arial" w:eastAsia="Arial" w:hAnsi="Arial" w:cs="Arial"/>
+          <w:sz w:val="24"/>
+          <w:szCs w:val="24"/>
+        </w:rPr>
+        <w:t xml:space="preserve"> rápidamente al ofrecer una combinación única de cócteles elaborados por expertos y diversas delicias culinarias adaptadas a cualquier ocasión.</w:t>
       </w:r>
     </w:p>
     <w:p>
@@ -2249,7 +2281,6 @@
           <w:rFonts w:ascii="Arial" w:eastAsia="Arial" w:hAnsi="Arial" w:cs="Arial"/>
           <w:sz w:val="24"/>
           <w:szCs w:val="24"/>
-          <w:u w:val="single"/>
         </w:rPr>
         <w:t>documentarán</w:t>
       </w:r>
@@ -13033,7 +13064,6 @@
   <w:style w:type="character" w:default="1" w:styleId="Fuentedeprrafopredeter">
     <w:name w:val="Default Paragraph Font"/>
     <w:uiPriority w:val="1"/>
-    <w:semiHidden/>
     <w:unhideWhenUsed/>
   </w:style>
   <w:style w:type="table" w:default="1" w:styleId="Tablanormal">
@@ -13486,12 +13516,11 @@
 </file>
 
 <file path=customXml/item1.xml><?xml version="1.0" encoding="utf-8"?>
-<?mso-contentType ?>
-<FormTemplates xmlns="http://schemas.microsoft.com/sharepoint/v3/contenttype/forms">
-  <Display>DocumentLibraryForm</Display>
-  <Edit>DocumentLibraryForm</Edit>
-  <New>DocumentLibraryForm</New>
-</FormTemplates>
+<p:properties xmlns:p="http://schemas.microsoft.com/office/2006/metadata/properties" xmlns:xsi="http://www.w3.org/2001/XMLSchema-instance" xmlns:pc="http://schemas.microsoft.com/office/infopath/2007/PartnerControls">
+  <documentManagement>
+    <_activity xmlns="c13e63fa-8622-403c-b17c-fc7759c31d8c" xsi:nil="true"/>
+  </documentManagement>
+</p:properties>
 </file>
 
 <file path=customXml/item2.xml><?xml version="1.0" encoding="utf-8"?>
@@ -13708,17 +13737,20 @@
 </file>
 
 <file path=customXml/item3.xml><?xml version="1.0" encoding="utf-8"?>
-<p:properties xmlns:p="http://schemas.microsoft.com/office/2006/metadata/properties" xmlns:xsi="http://www.w3.org/2001/XMLSchema-instance" xmlns:pc="http://schemas.microsoft.com/office/infopath/2007/PartnerControls">
-  <documentManagement>
-    <_activity xmlns="c13e63fa-8622-403c-b17c-fc7759c31d8c" xsi:nil="true"/>
-  </documentManagement>
-</p:properties>
+<?mso-contentType ?>
+<FormTemplates xmlns="http://schemas.microsoft.com/sharepoint/v3/contenttype/forms">
+  <Display>DocumentLibraryForm</Display>
+  <Edit>DocumentLibraryForm</Edit>
+  <New>DocumentLibraryForm</New>
+</FormTemplates>
 </file>
 
 <file path=customXml/itemProps1.xml><?xml version="1.0" encoding="utf-8"?>
-<ds:datastoreItem xmlns:ds="http://schemas.openxmlformats.org/officeDocument/2006/customXml" ds:itemID="{510E26BD-AFB7-4861-93D0-03ED781AD098}">
+<ds:datastoreItem xmlns:ds="http://schemas.openxmlformats.org/officeDocument/2006/customXml" ds:itemID="{C1E9D01A-3A45-426A-9024-136AB01A6083}">
   <ds:schemaRefs>
-    <ds:schemaRef ds:uri="http://schemas.microsoft.com/sharepoint/v3/contenttype/forms"/>
+    <ds:schemaRef ds:uri="http://schemas.microsoft.com/office/2006/metadata/properties"/>
+    <ds:schemaRef ds:uri="http://schemas.microsoft.com/office/infopath/2007/PartnerControls"/>
+    <ds:schemaRef ds:uri="c13e63fa-8622-403c-b17c-fc7759c31d8c"/>
   </ds:schemaRefs>
 </ds:datastoreItem>
 </file>
@@ -13743,11 +13775,9 @@
 </file>
 
 <file path=customXml/itemProps3.xml><?xml version="1.0" encoding="utf-8"?>
-<ds:datastoreItem xmlns:ds="http://schemas.openxmlformats.org/officeDocument/2006/customXml" ds:itemID="{C1E9D01A-3A45-426A-9024-136AB01A6083}">
+<ds:datastoreItem xmlns:ds="http://schemas.openxmlformats.org/officeDocument/2006/customXml" ds:itemID="{510E26BD-AFB7-4861-93D0-03ED781AD098}">
   <ds:schemaRefs>
-    <ds:schemaRef ds:uri="http://schemas.microsoft.com/office/2006/metadata/properties"/>
-    <ds:schemaRef ds:uri="http://schemas.microsoft.com/office/infopath/2007/PartnerControls"/>
-    <ds:schemaRef ds:uri="c13e63fa-8622-403c-b17c-fc7759c31d8c"/>
+    <ds:schemaRef ds:uri="http://schemas.microsoft.com/sharepoint/v3/contenttype/forms"/>
   </ds:schemaRefs>
 </ds:datastoreItem>
 </file>